--- a/UTP_Aplicacion/1. Analisis/ENCUESTAS-REALIZADAS.docx
+++ b/UTP_Aplicacion/1. Analisis/ENCUESTAS-REALIZADAS.docx
@@ -1,6 +1,6 @@
 
 <file path=word/document.xml><?xml version="1.0" encoding="utf-8"?>
-<w:document xmlns:wpc="http://schemas.microsoft.com/office/word/2010/wordprocessingCanvas" xmlns:cx="http://schemas.microsoft.com/office/drawing/2014/chartex" xmlns:cx1="http://schemas.microsoft.com/office/drawing/2015/9/8/chartex" xmlns:cx2="http://schemas.microsoft.com/office/drawing/2015/10/21/chartex" xmlns:cx3="http://schemas.microsoft.com/office/drawing/2016/5/9/chartex" xmlns:cx4="http://schemas.microsoft.com/office/drawing/2016/5/10/chartex" xmlns:cx5="http://schemas.microsoft.com/office/drawing/2016/5/11/chartex" xmlns:cx6="http://schemas.microsoft.com/office/drawing/2016/5/12/chartex" xmlns:cx7="http://schemas.microsoft.com/office/drawing/2016/5/13/chartex" xmlns:cx8="http://schemas.microsoft.com/office/drawing/2016/5/14/chartex" xmlns:mc="http://schemas.openxmlformats.org/markup-compatibility/2006" xmlns:aink="http://schemas.microsoft.com/office/drawing/2016/ink" xmlns:am3d="http://schemas.microsoft.com/office/drawing/2017/model3d" xmlns:o="urn:schemas-microsoft-com:office:office" xmlns:r="http://schemas.openxmlformats.org/officeDocument/2006/relationships" xmlns:m="http://schemas.openxmlformats.org/officeDocument/2006/math" xmlns:v="urn:schemas-microsoft-com:vml" xmlns:wp14="http://schemas.microsoft.com/office/word/2010/wordprocessingDrawing" xmlns:wp="http://schemas.openxmlformats.org/drawingml/2006/wordprocessingDrawing" xmlns:w10="urn:schemas-microsoft-com:office:word" xmlns:w="http://schemas.openxmlformats.org/wordprocessingml/2006/main" xmlns:w14="http://schemas.microsoft.com/office/word/2010/wordml" xmlns:w15="http://schemas.microsoft.com/office/word/2012/wordml" xmlns:w16cid="http://schemas.microsoft.com/office/word/2016/wordml/cid" xmlns:w16se="http://schemas.microsoft.com/office/word/2015/wordml/symex" xmlns:wpg="http://schemas.microsoft.com/office/word/2010/wordprocessingGroup" xmlns:wpi="http://schemas.microsoft.com/office/word/2010/wordprocessingInk" xmlns:wne="http://schemas.microsoft.com/office/word/2006/wordml" xmlns:wps="http://schemas.microsoft.com/office/word/2010/wordprocessingShape" mc:Ignorable="w14 w15 w16se w16cid wp14">
+<w:document xmlns:wpc="http://schemas.microsoft.com/office/word/2010/wordprocessingCanvas" xmlns:mc="http://schemas.openxmlformats.org/markup-compatibility/2006" xmlns:o="urn:schemas-microsoft-com:office:office" xmlns:r="http://schemas.openxmlformats.org/officeDocument/2006/relationships" xmlns:m="http://schemas.openxmlformats.org/officeDocument/2006/math" xmlns:v="urn:schemas-microsoft-com:vml" xmlns:wp14="http://schemas.microsoft.com/office/word/2010/wordprocessingDrawing" xmlns:wp="http://schemas.openxmlformats.org/drawingml/2006/wordprocessingDrawing" xmlns:w10="urn:schemas-microsoft-com:office:word" xmlns:w="http://schemas.openxmlformats.org/wordprocessingml/2006/main" xmlns:w14="http://schemas.microsoft.com/office/word/2010/wordml" xmlns:w15="http://schemas.microsoft.com/office/word/2012/wordml" xmlns:wpg="http://schemas.microsoft.com/office/word/2010/wordprocessingGroup" xmlns:wpi="http://schemas.microsoft.com/office/word/2010/wordprocessingInk" xmlns:wne="http://schemas.microsoft.com/office/word/2006/wordml" xmlns:wps="http://schemas.microsoft.com/office/word/2010/wordprocessingShape" mc:Ignorable="w14 w15 wp14">
   <w:body>
     <w:p>
       <w:pPr>
@@ -860,7 +860,23 @@
           <w:bCs/>
           <w:iCs/>
         </w:rPr>
-        <w:t>realización de una encuesta de la cevicheria Pepe tiburón.</w:t>
+        <w:t xml:space="preserve">realización de una encuesta de la </w:t>
+      </w:r>
+      <w:proofErr w:type="spellStart"/>
+      <w:r>
+        <w:rPr>
+          <w:bCs/>
+          <w:iCs/>
+        </w:rPr>
+        <w:t>cevicheria</w:t>
+      </w:r>
+      <w:proofErr w:type="spellEnd"/>
+      <w:r>
+        <w:rPr>
+          <w:bCs/>
+          <w:iCs/>
+        </w:rPr>
+        <w:t xml:space="preserve"> Pepe tiburón.</w:t>
       </w:r>
     </w:p>
     <w:p>
@@ -1281,8 +1297,13 @@
                               </w:rPr>
                             </w:pPr>
                             <w:bookmarkStart w:id="2" w:name="_Toc435702570"/>
+                            <w:proofErr w:type="gramStart"/>
                             <w:r>
-                              <w:t xml:space="preserve">Figura </w:t>
+                              <w:t>Figura</w:t>
+                            </w:r>
+                            <w:proofErr w:type="gramEnd"/>
+                            <w:r>
+                              <w:t xml:space="preserve"> </w:t>
                             </w:r>
                             <w:bookmarkEnd w:id="2"/>
                             <w:r>
@@ -1306,7 +1327,7 @@
               </wp:anchor>
             </w:drawing>
           </mc:Choice>
-          <mc:Fallback>
+          <mc:Fallback xmlns:w16se="http://schemas.microsoft.com/office/word/2015/wordml/symex" xmlns:w16cid="http://schemas.microsoft.com/office/word/2016/wordml/cid" xmlns:am3d="http://schemas.microsoft.com/office/drawing/2017/model3d" xmlns:aink="http://schemas.microsoft.com/office/drawing/2016/ink" xmlns:cx8="http://schemas.microsoft.com/office/drawing/2016/5/14/chartex" xmlns:cx7="http://schemas.microsoft.com/office/drawing/2016/5/13/chartex" xmlns:cx6="http://schemas.microsoft.com/office/drawing/2016/5/12/chartex" xmlns:cx5="http://schemas.microsoft.com/office/drawing/2016/5/11/chartex" xmlns:cx4="http://schemas.microsoft.com/office/drawing/2016/5/10/chartex" xmlns:cx3="http://schemas.microsoft.com/office/drawing/2016/5/9/chartex" xmlns:cx2="http://schemas.microsoft.com/office/drawing/2015/10/21/chartex" xmlns:cx1="http://schemas.microsoft.com/office/drawing/2015/9/8/chartex" xmlns:cx="http://schemas.microsoft.com/office/drawing/2014/chartex">
             <w:pict>
               <v:shapetype w14:anchorId="3CA39547" id="_x0000_t202" coordsize="21600,21600" o:spt="202" path="m,l,21600r21600,l21600,xe">
                 <v:stroke joinstyle="miter"/>
@@ -1600,7 +1621,7 @@
                                 <w:u w:val="single"/>
                               </w:rPr>
                             </w:pPr>
-                            <w:bookmarkStart w:id="4" w:name="_Toc435702571"/>
+                            <w:bookmarkStart w:id="3" w:name="_Toc435702571"/>
                             <w:r>
                               <w:t xml:space="preserve">Figura </w:t>
                             </w:r>
@@ -1620,7 +1641,7 @@
                               </w:rPr>
                               <w:t xml:space="preserve"> </w:t>
                             </w:r>
-                            <w:bookmarkEnd w:id="4"/>
+                            <w:bookmarkEnd w:id="3"/>
                             <w:r>
                               <w:rPr>
                                 <w:rFonts w:ascii="Times New Roman" w:hAnsi="Times New Roman" w:cs="Times New Roman"/>
@@ -1644,7 +1665,7 @@
               </wp:anchor>
             </w:drawing>
           </mc:Choice>
-          <mc:Fallback>
+          <mc:Fallback xmlns:w16se="http://schemas.microsoft.com/office/word/2015/wordml/symex" xmlns:w16cid="http://schemas.microsoft.com/office/word/2016/wordml/cid" xmlns:am3d="http://schemas.microsoft.com/office/drawing/2017/model3d" xmlns:aink="http://schemas.microsoft.com/office/drawing/2016/ink" xmlns:cx8="http://schemas.microsoft.com/office/drawing/2016/5/14/chartex" xmlns:cx7="http://schemas.microsoft.com/office/drawing/2016/5/13/chartex" xmlns:cx6="http://schemas.microsoft.com/office/drawing/2016/5/12/chartex" xmlns:cx5="http://schemas.microsoft.com/office/drawing/2016/5/11/chartex" xmlns:cx4="http://schemas.microsoft.com/office/drawing/2016/5/10/chartex" xmlns:cx3="http://schemas.microsoft.com/office/drawing/2016/5/9/chartex" xmlns:cx2="http://schemas.microsoft.com/office/drawing/2015/10/21/chartex" xmlns:cx1="http://schemas.microsoft.com/office/drawing/2015/9/8/chartex" xmlns:cx="http://schemas.microsoft.com/office/drawing/2014/chartex">
             <w:pict>
               <v:shape w14:anchorId="04341FEC" id="24 Cuadro de texto" o:spid="_x0000_s1027" type="#_x0000_t202" style="position:absolute;left:0;text-align:left;margin-left:35.7pt;margin-top:196pt;width:330pt;height:.05pt;z-index:251672576;visibility:visible;mso-wrap-style:square;mso-wrap-distance-left:9pt;mso-wrap-distance-top:0;mso-wrap-distance-right:9pt;mso-wrap-distance-bottom:0;mso-position-horizontal:absolute;mso-position-horizontal-relative:text;mso-position-vertical:absolute;mso-position-vertical-relative:text;v-text-anchor:top" o:gfxdata="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" stroked="f">
                 <v:textbox style="mso-fit-shape-to-text:t" inset="0,0,0,0">
@@ -1857,14 +1878,14 @@
                                 <w:szCs w:val="24"/>
                               </w:rPr>
                             </w:pPr>
-                            <w:bookmarkStart w:id="6" w:name="_Toc435702572"/>
+                            <w:bookmarkStart w:id="4" w:name="_Toc435702572"/>
                             <w:r>
                               <w:t>Figura Tipo</w:t>
                             </w:r>
                             <w:r>
                               <w:t xml:space="preserve"> de problemas que presentan los trabajadores</w:t>
                             </w:r>
-                            <w:bookmarkEnd w:id="6"/>
+                            <w:bookmarkEnd w:id="4"/>
                           </w:p>
                         </w:txbxContent>
                       </wps:txbx>
@@ -1880,7 +1901,7 @@
               </wp:anchor>
             </w:drawing>
           </mc:Choice>
-          <mc:Fallback>
+          <mc:Fallback xmlns:w16se="http://schemas.microsoft.com/office/word/2015/wordml/symex" xmlns:w16cid="http://schemas.microsoft.com/office/word/2016/wordml/cid" xmlns:am3d="http://schemas.microsoft.com/office/drawing/2017/model3d" xmlns:aink="http://schemas.microsoft.com/office/drawing/2016/ink" xmlns:cx8="http://schemas.microsoft.com/office/drawing/2016/5/14/chartex" xmlns:cx7="http://schemas.microsoft.com/office/drawing/2016/5/13/chartex" xmlns:cx6="http://schemas.microsoft.com/office/drawing/2016/5/12/chartex" xmlns:cx5="http://schemas.microsoft.com/office/drawing/2016/5/11/chartex" xmlns:cx4="http://schemas.microsoft.com/office/drawing/2016/5/10/chartex" xmlns:cx3="http://schemas.microsoft.com/office/drawing/2016/5/9/chartex" xmlns:cx2="http://schemas.microsoft.com/office/drawing/2015/10/21/chartex" xmlns:cx1="http://schemas.microsoft.com/office/drawing/2015/9/8/chartex" xmlns:cx="http://schemas.microsoft.com/office/drawing/2014/chartex">
             <w:pict>
               <v:shape w14:anchorId="2B995578" id="25 Cuadro de texto" o:spid="_x0000_s1028" type="#_x0000_t202" style="position:absolute;left:0;text-align:left;margin-left:0;margin-top:207.75pt;width:358.25pt;height:.05pt;z-index:251673600;visibility:visible;mso-wrap-style:square;mso-wrap-distance-left:9pt;mso-wrap-distance-top:0;mso-wrap-distance-right:9pt;mso-wrap-distance-bottom:0;mso-position-horizontal:center;mso-position-horizontal-relative:margin;mso-position-vertical:absolute;mso-position-vertical-relative:text;v-text-anchor:top" o:gfxdata="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" stroked="f">
                 <v:textbox style="mso-fit-shape-to-text:t" inset="0,0,0,0">
@@ -2449,7 +2470,7 @@
               </wp:anchor>
             </w:drawing>
           </mc:Choice>
-          <mc:Fallback>
+          <mc:Fallback xmlns:w16se="http://schemas.microsoft.com/office/word/2015/wordml/symex" xmlns:w16cid="http://schemas.microsoft.com/office/word/2016/wordml/cid" xmlns:am3d="http://schemas.microsoft.com/office/drawing/2017/model3d" xmlns:aink="http://schemas.microsoft.com/office/drawing/2016/ink" xmlns:cx8="http://schemas.microsoft.com/office/drawing/2016/5/14/chartex" xmlns:cx7="http://schemas.microsoft.com/office/drawing/2016/5/13/chartex" xmlns:cx6="http://schemas.microsoft.com/office/drawing/2016/5/12/chartex" xmlns:cx5="http://schemas.microsoft.com/office/drawing/2016/5/11/chartex" xmlns:cx4="http://schemas.microsoft.com/office/drawing/2016/5/10/chartex" xmlns:cx3="http://schemas.microsoft.com/office/drawing/2016/5/9/chartex" xmlns:cx2="http://schemas.microsoft.com/office/drawing/2015/10/21/chartex" xmlns:cx1="http://schemas.microsoft.com/office/drawing/2015/9/8/chartex" xmlns:cx="http://schemas.microsoft.com/office/drawing/2014/chartex">
             <w:pict>
               <v:shape w14:anchorId="1D15DF38" id="26 Cuadro de texto" o:spid="_x0000_s1029" type="#_x0000_t202" style="position:absolute;left:0;text-align:left;margin-left:31.7pt;margin-top:3.85pt;width:5in;height:.05pt;z-index:251674624;visibility:visible;mso-wrap-style:square;mso-wrap-distance-left:9pt;mso-wrap-distance-top:0;mso-wrap-distance-right:9pt;mso-wrap-distance-bottom:0;mso-position-horizontal:absolute;mso-position-horizontal-relative:text;mso-position-vertical:absolute;mso-position-vertical-relative:text;v-text-anchor:top" o:gfxdata="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" stroked="f">
                 <v:textbox style="mso-fit-shape-to-text:t" inset="0,0,0,0">
@@ -2757,14 +2778,14 @@
                                 <w:u w:val="single"/>
                               </w:rPr>
                             </w:pPr>
-                            <w:bookmarkStart w:id="8" w:name="_Toc435702574"/>
+                            <w:bookmarkStart w:id="5" w:name="_Toc435702574"/>
                             <w:r>
                               <w:t>Figura Aceptación</w:t>
                             </w:r>
                             <w:r>
                               <w:t xml:space="preserve"> horario de trabajo de trabajadores</w:t>
                             </w:r>
-                            <w:bookmarkEnd w:id="8"/>
+                            <w:bookmarkEnd w:id="5"/>
                           </w:p>
                         </w:txbxContent>
                       </wps:txbx>
@@ -2783,7 +2804,7 @@
               </wp:anchor>
             </w:drawing>
           </mc:Choice>
-          <mc:Fallback>
+          <mc:Fallback xmlns:w16se="http://schemas.microsoft.com/office/word/2015/wordml/symex" xmlns:w16cid="http://schemas.microsoft.com/office/word/2016/wordml/cid" xmlns:am3d="http://schemas.microsoft.com/office/drawing/2017/model3d" xmlns:aink="http://schemas.microsoft.com/office/drawing/2016/ink" xmlns:cx8="http://schemas.microsoft.com/office/drawing/2016/5/14/chartex" xmlns:cx7="http://schemas.microsoft.com/office/drawing/2016/5/13/chartex" xmlns:cx6="http://schemas.microsoft.com/office/drawing/2016/5/12/chartex" xmlns:cx5="http://schemas.microsoft.com/office/drawing/2016/5/11/chartex" xmlns:cx4="http://schemas.microsoft.com/office/drawing/2016/5/10/chartex" xmlns:cx3="http://schemas.microsoft.com/office/drawing/2016/5/9/chartex" xmlns:cx2="http://schemas.microsoft.com/office/drawing/2015/10/21/chartex" xmlns:cx1="http://schemas.microsoft.com/office/drawing/2015/9/8/chartex" xmlns:cx="http://schemas.microsoft.com/office/drawing/2014/chartex">
             <w:pict>
               <v:shape w14:anchorId="29759886" id="27 Cuadro de texto" o:spid="_x0000_s1030" type="#_x0000_t202" style="position:absolute;left:0;text-align:left;margin-left:1.75pt;margin-top:31pt;width:399pt;height:.05pt;z-index:251675648;visibility:visible;mso-wrap-style:square;mso-width-percent:0;mso-wrap-distance-left:9pt;mso-wrap-distance-top:0;mso-wrap-distance-right:9pt;mso-wrap-distance-bottom:0;mso-position-horizontal:absolute;mso-position-horizontal-relative:margin;mso-position-vertical:absolute;mso-position-vertical-relative:text;mso-width-percent:0;mso-width-relative:margin;v-text-anchor:top" o:gfxdata="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" stroked="f">
                 <v:textbox style="mso-fit-shape-to-text:t" inset="0,0,0,0">
@@ -3175,35 +3196,22 @@
                                 <w:u w:val="single"/>
                               </w:rPr>
                             </w:pPr>
-                            <w:bookmarkStart w:id="10" w:name="_Toc435702575"/>
+                            <w:bookmarkStart w:id="6" w:name="_Toc435702575"/>
                             <w:r>
                               <w:t xml:space="preserve">Figura </w:t>
                             </w:r>
-                            <w:r>
-                              <w:fldChar w:fldCharType="begin"/>
-                            </w:r>
-                            <w:r>
-                              <w:instrText xml:space="preserve"> SEQ Figura \* ARABIC </w:instrText>
-                            </w:r>
-                            <w:r>
-                              <w:fldChar w:fldCharType="separate"/>
-                            </w:r>
-                            <w:r>
-                              <w:rPr>
-                                <w:noProof/>
-                              </w:rPr>
-                              <w:t>9</w:t>
-                            </w:r>
-                            <w:r>
-                              <w:rPr>
-                                <w:noProof/>
-                              </w:rPr>
-                              <w:fldChar w:fldCharType="end"/>
-                            </w:r>
+                            <w:fldSimple w:instr=" SEQ Figura \* ARABIC ">
+                              <w:r>
+                                <w:rPr>
+                                  <w:noProof/>
+                                </w:rPr>
+                                <w:t>9</w:t>
+                              </w:r>
+                            </w:fldSimple>
                             <w:r>
                               <w:t xml:space="preserve"> Cuadro importancia del trabajador</w:t>
                             </w:r>
-                            <w:bookmarkEnd w:id="10"/>
+                            <w:bookmarkEnd w:id="6"/>
                           </w:p>
                         </w:txbxContent>
                       </wps:txbx>
@@ -3222,7 +3230,7 @@
               </wp:anchor>
             </w:drawing>
           </mc:Choice>
-          <mc:Fallback>
+          <mc:Fallback xmlns:w16se="http://schemas.microsoft.com/office/word/2015/wordml/symex" xmlns:w16cid="http://schemas.microsoft.com/office/word/2016/wordml/cid" xmlns:am3d="http://schemas.microsoft.com/office/drawing/2017/model3d" xmlns:aink="http://schemas.microsoft.com/office/drawing/2016/ink" xmlns:cx8="http://schemas.microsoft.com/office/drawing/2016/5/14/chartex" xmlns:cx7="http://schemas.microsoft.com/office/drawing/2016/5/13/chartex" xmlns:cx6="http://schemas.microsoft.com/office/drawing/2016/5/12/chartex" xmlns:cx5="http://schemas.microsoft.com/office/drawing/2016/5/11/chartex" xmlns:cx4="http://schemas.microsoft.com/office/drawing/2016/5/10/chartex" xmlns:cx3="http://schemas.microsoft.com/office/drawing/2016/5/9/chartex" xmlns:cx2="http://schemas.microsoft.com/office/drawing/2015/10/21/chartex" xmlns:cx1="http://schemas.microsoft.com/office/drawing/2015/9/8/chartex" xmlns:cx="http://schemas.microsoft.com/office/drawing/2014/chartex">
             <w:pict>
               <v:shape w14:anchorId="0333E35F" id="28 Cuadro de texto" o:spid="_x0000_s1031" type="#_x0000_t202" style="position:absolute;left:0;text-align:left;margin-left:130.95pt;margin-top:9.85pt;width:311.25pt;height:.05pt;z-index:251676672;visibility:visible;mso-wrap-style:square;mso-width-percent:0;mso-wrap-distance-left:9pt;mso-wrap-distance-top:0;mso-wrap-distance-right:9pt;mso-wrap-distance-bottom:0;mso-position-horizontal:absolute;mso-position-horizontal-relative:text;mso-position-vertical:absolute;mso-position-vertical-relative:text;mso-width-percent:0;mso-width-relative:margin;v-text-anchor:top" o:gfxdata="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" stroked="f">
                 <v:textbox style="mso-fit-shape-to-text:t" inset="0,0,0,0">
@@ -3341,7 +3349,27 @@
           <w:sz w:val="24"/>
           <w:szCs w:val="24"/>
         </w:rPr>
-        <w:t>Se puede ver que los trabajadores de la empresa consideran que es importante el  trabajo que están haciendo para la empresa en sus distintas áreas con un 90% que piensa que si y un 10% que dice lo contrario</w:t>
+        <w:t xml:space="preserve">Se puede ver que los trabajadores de la empresa consideran que es importante el  trabajo que están haciendo para la empresa en sus distintas áreas con un 90% que piensa que </w:t>
+      </w:r>
+      <w:proofErr w:type="spellStart"/>
+      <w:r>
+        <w:rPr>
+          <w:rFonts w:ascii="Times New Roman" w:hAnsi="Times New Roman" w:cs="Times New Roman"/>
+          <w:color w:val="000000" w:themeColor="text1"/>
+          <w:sz w:val="24"/>
+          <w:szCs w:val="24"/>
+        </w:rPr>
+        <w:t>si</w:t>
+      </w:r>
+      <w:proofErr w:type="spellEnd"/>
+      <w:r>
+        <w:rPr>
+          <w:rFonts w:ascii="Times New Roman" w:hAnsi="Times New Roman" w:cs="Times New Roman"/>
+          <w:color w:val="000000" w:themeColor="text1"/>
+          <w:sz w:val="24"/>
+          <w:szCs w:val="24"/>
+        </w:rPr>
+        <w:t xml:space="preserve"> y un 10% que dice lo contrario</w:t>
       </w:r>
     </w:p>
     <w:p>
@@ -3582,14 +3610,14 @@
                                 <w:szCs w:val="24"/>
                               </w:rPr>
                             </w:pPr>
-                            <w:bookmarkStart w:id="12" w:name="_Toc435702576"/>
+                            <w:bookmarkStart w:id="7" w:name="_Toc435702576"/>
                             <w:r>
                               <w:t>Figura</w:t>
                             </w:r>
                             <w:r>
                               <w:t xml:space="preserve"> Cuadro valoración de los jefes de área</w:t>
                             </w:r>
-                            <w:bookmarkEnd w:id="12"/>
+                            <w:bookmarkEnd w:id="7"/>
                             <w:r>
                               <w:t xml:space="preserve">  </w:t>
                             </w:r>
@@ -3608,7 +3636,7 @@
               </wp:anchor>
             </w:drawing>
           </mc:Choice>
-          <mc:Fallback>
+          <mc:Fallback xmlns:w16se="http://schemas.microsoft.com/office/word/2015/wordml/symex" xmlns:w16cid="http://schemas.microsoft.com/office/word/2016/wordml/cid" xmlns:am3d="http://schemas.microsoft.com/office/drawing/2017/model3d" xmlns:aink="http://schemas.microsoft.com/office/drawing/2016/ink" xmlns:cx8="http://schemas.microsoft.com/office/drawing/2016/5/14/chartex" xmlns:cx7="http://schemas.microsoft.com/office/drawing/2016/5/13/chartex" xmlns:cx6="http://schemas.microsoft.com/office/drawing/2016/5/12/chartex" xmlns:cx5="http://schemas.microsoft.com/office/drawing/2016/5/11/chartex" xmlns:cx4="http://schemas.microsoft.com/office/drawing/2016/5/10/chartex" xmlns:cx3="http://schemas.microsoft.com/office/drawing/2016/5/9/chartex" xmlns:cx2="http://schemas.microsoft.com/office/drawing/2015/10/21/chartex" xmlns:cx1="http://schemas.microsoft.com/office/drawing/2015/9/8/chartex" xmlns:cx="http://schemas.microsoft.com/office/drawing/2014/chartex">
             <w:pict>
               <v:shape w14:anchorId="243C98E7" id="29 Cuadro de texto" o:spid="_x0000_s1032" type="#_x0000_t202" style="position:absolute;left:0;text-align:left;margin-left:10pt;margin-top:29.2pt;width:389pt;height:.05pt;z-index:251677696;visibility:visible;mso-wrap-style:square;mso-wrap-distance-left:9pt;mso-wrap-distance-top:0;mso-wrap-distance-right:9pt;mso-wrap-distance-bottom:0;mso-position-horizontal:absolute;mso-position-horizontal-relative:text;mso-position-vertical:absolute;mso-position-vertical-relative:text;v-text-anchor:top" o:gfxdata="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" stroked="f">
                 <v:textbox style="mso-fit-shape-to-text:t" inset="0,0,0,0">
@@ -3860,14 +3888,14 @@
                                 <w:u w:val="single"/>
                               </w:rPr>
                             </w:pPr>
-                            <w:bookmarkStart w:id="14" w:name="_Toc435702577"/>
+                            <w:bookmarkStart w:id="8" w:name="_Toc435702577"/>
                             <w:r>
                               <w:t>Figura Cuadro i</w:t>
                             </w:r>
                             <w:r>
                               <w:t xml:space="preserve">mportancia de la </w:t>
                             </w:r>
-                            <w:bookmarkEnd w:id="14"/>
+                            <w:bookmarkEnd w:id="8"/>
                             <w:r>
                               <w:t>los tiempos de realización de un pedido</w:t>
                             </w:r>
@@ -3889,7 +3917,7 @@
               </wp:anchor>
             </w:drawing>
           </mc:Choice>
-          <mc:Fallback>
+          <mc:Fallback xmlns:w16se="http://schemas.microsoft.com/office/word/2015/wordml/symex" xmlns:w16cid="http://schemas.microsoft.com/office/word/2016/wordml/cid" xmlns:am3d="http://schemas.microsoft.com/office/drawing/2017/model3d" xmlns:aink="http://schemas.microsoft.com/office/drawing/2016/ink" xmlns:cx8="http://schemas.microsoft.com/office/drawing/2016/5/14/chartex" xmlns:cx7="http://schemas.microsoft.com/office/drawing/2016/5/13/chartex" xmlns:cx6="http://schemas.microsoft.com/office/drawing/2016/5/12/chartex" xmlns:cx5="http://schemas.microsoft.com/office/drawing/2016/5/11/chartex" xmlns:cx4="http://schemas.microsoft.com/office/drawing/2016/5/10/chartex" xmlns:cx3="http://schemas.microsoft.com/office/drawing/2016/5/9/chartex" xmlns:cx2="http://schemas.microsoft.com/office/drawing/2015/10/21/chartex" xmlns:cx1="http://schemas.microsoft.com/office/drawing/2015/9/8/chartex" xmlns:cx="http://schemas.microsoft.com/office/drawing/2014/chartex">
             <w:pict>
               <v:shape w14:anchorId="700CFE68" id="30 Cuadro de texto" o:spid="_x0000_s1033" type="#_x0000_t202" style="position:absolute;left:0;text-align:left;margin-left:373.8pt;margin-top:131.45pt;width:425pt;height:.05pt;z-index:251678720;visibility:visible;mso-wrap-style:square;mso-width-percent:0;mso-wrap-distance-left:9pt;mso-wrap-distance-top:0;mso-wrap-distance-right:9pt;mso-wrap-distance-bottom:0;mso-position-horizontal:right;mso-position-horizontal-relative:margin;mso-position-vertical:absolute;mso-position-vertical-relative:text;mso-width-percent:0;mso-width-relative:margin;v-text-anchor:top" o:gfxdata="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" stroked="f">
                 <v:textbox style="mso-fit-shape-to-text:t" inset="0,0,0,0">
@@ -4120,7 +4148,7 @@
               </wp:anchor>
             </w:drawing>
           </mc:Choice>
-          <mc:Fallback>
+          <mc:Fallback xmlns:w16se="http://schemas.microsoft.com/office/word/2015/wordml/symex" xmlns:w16cid="http://schemas.microsoft.com/office/word/2016/wordml/cid" xmlns:am3d="http://schemas.microsoft.com/office/drawing/2017/model3d" xmlns:aink="http://schemas.microsoft.com/office/drawing/2016/ink" xmlns:cx8="http://schemas.microsoft.com/office/drawing/2016/5/14/chartex" xmlns:cx7="http://schemas.microsoft.com/office/drawing/2016/5/13/chartex" xmlns:cx6="http://schemas.microsoft.com/office/drawing/2016/5/12/chartex" xmlns:cx5="http://schemas.microsoft.com/office/drawing/2016/5/11/chartex" xmlns:cx4="http://schemas.microsoft.com/office/drawing/2016/5/10/chartex" xmlns:cx3="http://schemas.microsoft.com/office/drawing/2016/5/9/chartex" xmlns:cx2="http://schemas.microsoft.com/office/drawing/2015/10/21/chartex" xmlns:cx1="http://schemas.microsoft.com/office/drawing/2015/9/8/chartex" xmlns:cx="http://schemas.microsoft.com/office/drawing/2014/chartex">
             <w:pict>
               <v:shape w14:anchorId="67F8A8D2" id="31 Cuadro de texto" o:spid="_x0000_s1034" type="#_x0000_t202" style="position:absolute;left:0;text-align:left;margin-left:68pt;margin-top:167.25pt;width:330pt;height:.05pt;z-index:251679744;visibility:visible;mso-wrap-style:square;mso-wrap-distance-left:9pt;mso-wrap-distance-top:0;mso-wrap-distance-right:9pt;mso-wrap-distance-bottom:0;mso-position-horizontal:absolute;mso-position-horizontal-relative:text;mso-position-vertical:absolute;mso-position-vertical-relative:text;v-text-anchor:top" o:gfxdata="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" stroked="f">
                 <v:textbox style="mso-fit-shape-to-text:t" inset="0,0,0,0">
@@ -4383,7 +4411,27 @@
           <w:sz w:val="24"/>
           <w:szCs w:val="24"/>
         </w:rPr>
-        <w:t xml:space="preserve">no cuenta con una herramientas para los reportes </w:t>
+        <w:t xml:space="preserve">no cuenta con </w:t>
+      </w:r>
+      <w:proofErr w:type="gramStart"/>
+      <w:r>
+        <w:rPr>
+          <w:rFonts w:ascii="Times New Roman" w:hAnsi="Times New Roman" w:cs="Times New Roman"/>
+          <w:color w:val="000000" w:themeColor="text1"/>
+          <w:sz w:val="24"/>
+          <w:szCs w:val="24"/>
+        </w:rPr>
+        <w:t>una herramientas</w:t>
+      </w:r>
+      <w:proofErr w:type="gramEnd"/>
+      <w:r>
+        <w:rPr>
+          <w:rFonts w:ascii="Times New Roman" w:hAnsi="Times New Roman" w:cs="Times New Roman"/>
+          <w:color w:val="000000" w:themeColor="text1"/>
+          <w:sz w:val="24"/>
+          <w:szCs w:val="24"/>
+        </w:rPr>
+        <w:t xml:space="preserve"> para los reportes </w:t>
       </w:r>
     </w:p>
     <w:p>
@@ -4592,11 +4640,11 @@
                                 <w:u w:val="single"/>
                               </w:rPr>
                             </w:pPr>
-                            <w:bookmarkStart w:id="16" w:name="_Toc435702581"/>
+                            <w:bookmarkStart w:id="9" w:name="_Toc435702581"/>
                             <w:r>
                               <w:t xml:space="preserve">Figura Cuadro </w:t>
                             </w:r>
-                            <w:bookmarkEnd w:id="16"/>
+                            <w:bookmarkEnd w:id="9"/>
                             <w:r>
                               <w:t>mejora de implementación de un sistema automatizado en la empresa</w:t>
                             </w:r>
@@ -4618,7 +4666,7 @@
               </wp:anchor>
             </w:drawing>
           </mc:Choice>
-          <mc:Fallback>
+          <mc:Fallback xmlns:w16se="http://schemas.microsoft.com/office/word/2015/wordml/symex" xmlns:w16cid="http://schemas.microsoft.com/office/word/2016/wordml/cid" xmlns:am3d="http://schemas.microsoft.com/office/drawing/2017/model3d" xmlns:aink="http://schemas.microsoft.com/office/drawing/2016/ink" xmlns:cx8="http://schemas.microsoft.com/office/drawing/2016/5/14/chartex" xmlns:cx7="http://schemas.microsoft.com/office/drawing/2016/5/13/chartex" xmlns:cx6="http://schemas.microsoft.com/office/drawing/2016/5/12/chartex" xmlns:cx5="http://schemas.microsoft.com/office/drawing/2016/5/11/chartex" xmlns:cx4="http://schemas.microsoft.com/office/drawing/2016/5/10/chartex" xmlns:cx3="http://schemas.microsoft.com/office/drawing/2016/5/9/chartex" xmlns:cx2="http://schemas.microsoft.com/office/drawing/2015/10/21/chartex" xmlns:cx1="http://schemas.microsoft.com/office/drawing/2015/9/8/chartex" xmlns:cx="http://schemas.microsoft.com/office/drawing/2014/chartex">
             <w:pict>
               <v:shape w14:anchorId="3CE4E9A3" id="49954 Cuadro de texto" o:spid="_x0000_s1035" type="#_x0000_t202" style="position:absolute;left:0;text-align:left;margin-left:43.35pt;margin-top:1.05pt;width:355.95pt;height:.05pt;z-index:251682816;visibility:visible;mso-wrap-style:square;mso-width-percent:0;mso-wrap-distance-left:9pt;mso-wrap-distance-top:0;mso-wrap-distance-right:9pt;mso-wrap-distance-bottom:0;mso-position-horizontal:absolute;mso-position-horizontal-relative:text;mso-position-vertical:absolute;mso-position-vertical-relative:text;mso-width-percent:0;mso-width-relative:margin;v-text-anchor:top" o:gfxdata="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" stroked="f">
                 <v:textbox style="mso-fit-shape-to-text:t" inset="0,0,0,0">
@@ -4753,7 +4801,7 @@
           <w:u w:val="single"/>
         </w:rPr>
       </w:pPr>
-      <w:bookmarkStart w:id="18" w:name="_Hlk494532398"/>
+      <w:bookmarkStart w:id="10" w:name="_Hlk494532398"/>
       <w:r>
         <w:rPr>
           <w:b/>
@@ -4827,8 +4875,6 @@
         </w:rPr>
         <w:t>PEPE TI</w:t>
       </w:r>
-      <w:bookmarkStart w:id="19" w:name="_GoBack"/>
-      <w:bookmarkEnd w:id="19"/>
       <w:r>
         <w:rPr>
           <w:b/>
@@ -5680,125 +5726,125 @@
         <w:t>(   ) NUNCA</w:t>
       </w:r>
     </w:p>
-    <w:bookmarkEnd w:id="18"/>
-    <w:p>
-      <w:pPr>
-        <w:pStyle w:val="Prrafodelista"/>
-        <w:jc w:val="both"/>
-        <w:rPr>
-          <w:sz w:val="24"/>
-          <w:szCs w:val="24"/>
-        </w:rPr>
-      </w:pPr>
-    </w:p>
-    <w:p>
-      <w:pPr>
-        <w:pStyle w:val="Prrafodelista"/>
-        <w:jc w:val="both"/>
-        <w:rPr>
-          <w:sz w:val="24"/>
-          <w:szCs w:val="24"/>
-        </w:rPr>
-      </w:pPr>
-    </w:p>
-    <w:p>
-      <w:pPr>
-        <w:pStyle w:val="Prrafodelista"/>
-        <w:jc w:val="both"/>
-        <w:rPr>
-          <w:sz w:val="24"/>
-          <w:szCs w:val="24"/>
-        </w:rPr>
-      </w:pPr>
-    </w:p>
-    <w:p>
-      <w:pPr>
-        <w:pStyle w:val="Prrafodelista"/>
-        <w:jc w:val="both"/>
-        <w:rPr>
-          <w:sz w:val="24"/>
-          <w:szCs w:val="24"/>
-        </w:rPr>
-      </w:pPr>
-    </w:p>
-    <w:p>
-      <w:pPr>
-        <w:pStyle w:val="Prrafodelista"/>
-        <w:jc w:val="both"/>
-        <w:rPr>
-          <w:sz w:val="24"/>
-          <w:szCs w:val="24"/>
-        </w:rPr>
-      </w:pPr>
-    </w:p>
-    <w:p>
-      <w:pPr>
-        <w:pStyle w:val="Prrafodelista"/>
-        <w:jc w:val="both"/>
-        <w:rPr>
-          <w:sz w:val="24"/>
-          <w:szCs w:val="24"/>
-        </w:rPr>
-      </w:pPr>
-    </w:p>
-    <w:p>
-      <w:pPr>
-        <w:pStyle w:val="Prrafodelista"/>
-        <w:jc w:val="both"/>
-        <w:rPr>
-          <w:sz w:val="24"/>
-          <w:szCs w:val="24"/>
-        </w:rPr>
-      </w:pPr>
-    </w:p>
-    <w:p>
-      <w:pPr>
-        <w:pStyle w:val="Prrafodelista"/>
-        <w:jc w:val="both"/>
-        <w:rPr>
-          <w:sz w:val="24"/>
-          <w:szCs w:val="24"/>
-        </w:rPr>
-      </w:pPr>
-    </w:p>
-    <w:p>
-      <w:pPr>
-        <w:jc w:val="both"/>
-        <w:rPr>
-          <w:sz w:val="24"/>
-          <w:szCs w:val="24"/>
-        </w:rPr>
-      </w:pPr>
-    </w:p>
-    <w:p>
-      <w:pPr>
-        <w:jc w:val="both"/>
-        <w:rPr>
-          <w:sz w:val="24"/>
-          <w:szCs w:val="24"/>
-        </w:rPr>
-      </w:pPr>
-    </w:p>
-    <w:p>
-      <w:pPr>
-        <w:pStyle w:val="Prrafodelista"/>
-        <w:jc w:val="both"/>
-        <w:rPr>
-          <w:sz w:val="24"/>
-          <w:szCs w:val="24"/>
-        </w:rPr>
-      </w:pPr>
-    </w:p>
-    <w:p>
-      <w:pPr>
-        <w:pStyle w:val="Prrafodelista"/>
-        <w:jc w:val="both"/>
-        <w:rPr>
-          <w:sz w:val="24"/>
-          <w:szCs w:val="24"/>
-        </w:rPr>
-      </w:pPr>
-      <w:bookmarkStart w:id="20" w:name="_Hlk494533166"/>
+    <w:bookmarkEnd w:id="10"/>
+    <w:p>
+      <w:pPr>
+        <w:pStyle w:val="Prrafodelista"/>
+        <w:jc w:val="both"/>
+        <w:rPr>
+          <w:sz w:val="24"/>
+          <w:szCs w:val="24"/>
+        </w:rPr>
+      </w:pPr>
+    </w:p>
+    <w:p>
+      <w:pPr>
+        <w:pStyle w:val="Prrafodelista"/>
+        <w:jc w:val="both"/>
+        <w:rPr>
+          <w:sz w:val="24"/>
+          <w:szCs w:val="24"/>
+        </w:rPr>
+      </w:pPr>
+    </w:p>
+    <w:p>
+      <w:pPr>
+        <w:pStyle w:val="Prrafodelista"/>
+        <w:jc w:val="both"/>
+        <w:rPr>
+          <w:sz w:val="24"/>
+          <w:szCs w:val="24"/>
+        </w:rPr>
+      </w:pPr>
+    </w:p>
+    <w:p>
+      <w:pPr>
+        <w:pStyle w:val="Prrafodelista"/>
+        <w:jc w:val="both"/>
+        <w:rPr>
+          <w:sz w:val="24"/>
+          <w:szCs w:val="24"/>
+        </w:rPr>
+      </w:pPr>
+    </w:p>
+    <w:p>
+      <w:pPr>
+        <w:pStyle w:val="Prrafodelista"/>
+        <w:jc w:val="both"/>
+        <w:rPr>
+          <w:sz w:val="24"/>
+          <w:szCs w:val="24"/>
+        </w:rPr>
+      </w:pPr>
+    </w:p>
+    <w:p>
+      <w:pPr>
+        <w:pStyle w:val="Prrafodelista"/>
+        <w:jc w:val="both"/>
+        <w:rPr>
+          <w:sz w:val="24"/>
+          <w:szCs w:val="24"/>
+        </w:rPr>
+      </w:pPr>
+    </w:p>
+    <w:p>
+      <w:pPr>
+        <w:pStyle w:val="Prrafodelista"/>
+        <w:jc w:val="both"/>
+        <w:rPr>
+          <w:sz w:val="24"/>
+          <w:szCs w:val="24"/>
+        </w:rPr>
+      </w:pPr>
+    </w:p>
+    <w:p>
+      <w:pPr>
+        <w:pStyle w:val="Prrafodelista"/>
+        <w:jc w:val="both"/>
+        <w:rPr>
+          <w:sz w:val="24"/>
+          <w:szCs w:val="24"/>
+        </w:rPr>
+      </w:pPr>
+    </w:p>
+    <w:p>
+      <w:pPr>
+        <w:jc w:val="both"/>
+        <w:rPr>
+          <w:sz w:val="24"/>
+          <w:szCs w:val="24"/>
+        </w:rPr>
+      </w:pPr>
+    </w:p>
+    <w:p>
+      <w:pPr>
+        <w:jc w:val="both"/>
+        <w:rPr>
+          <w:sz w:val="24"/>
+          <w:szCs w:val="24"/>
+        </w:rPr>
+      </w:pPr>
+    </w:p>
+    <w:p>
+      <w:pPr>
+        <w:pStyle w:val="Prrafodelista"/>
+        <w:jc w:val="both"/>
+        <w:rPr>
+          <w:sz w:val="24"/>
+          <w:szCs w:val="24"/>
+        </w:rPr>
+      </w:pPr>
+    </w:p>
+    <w:p>
+      <w:pPr>
+        <w:pStyle w:val="Prrafodelista"/>
+        <w:jc w:val="both"/>
+        <w:rPr>
+          <w:sz w:val="24"/>
+          <w:szCs w:val="24"/>
+        </w:rPr>
+      </w:pPr>
+      <w:bookmarkStart w:id="11" w:name="_Hlk494533166"/>
     </w:p>
     <w:p>
       <w:pPr>
@@ -6628,7 +6674,7 @@
         <w:tab/>
       </w:r>
     </w:p>
-    <w:bookmarkEnd w:id="20"/>
+    <w:bookmarkEnd w:id="11"/>
     <w:p>
       <w:pPr>
         <w:spacing w:line="360" w:lineRule="auto"/>
@@ -6709,7 +6755,3029 @@
     </w:p>
     <w:p>
       <w:pPr>
-        <w:jc w:val="both"/>
+        <w:pStyle w:val="Prrafodelista"/>
+        <w:spacing w:line="360" w:lineRule="auto"/>
+        <w:ind w:left="2124"/>
+        <w:jc w:val="both"/>
+        <w:rPr>
+          <w:rFonts w:ascii="Times New Roman" w:hAnsi="Times New Roman" w:cs="Times New Roman"/>
+          <w:b/>
+          <w:color w:val="000000" w:themeColor="text1"/>
+          <w:sz w:val="24"/>
+          <w:szCs w:val="24"/>
+          <w:u w:val="single"/>
+        </w:rPr>
+      </w:pPr>
+    </w:p>
+    <w:p>
+      <w:pPr>
+        <w:pStyle w:val="Prrafodelista"/>
+        <w:spacing w:line="360" w:lineRule="auto"/>
+        <w:ind w:left="2124"/>
+        <w:jc w:val="both"/>
+        <w:rPr>
+          <w:rFonts w:ascii="Times New Roman" w:hAnsi="Times New Roman" w:cs="Times New Roman"/>
+          <w:b/>
+          <w:color w:val="000000" w:themeColor="text1"/>
+          <w:sz w:val="24"/>
+          <w:szCs w:val="24"/>
+          <w:u w:val="single"/>
+        </w:rPr>
+      </w:pPr>
+    </w:p>
+    <w:p>
+      <w:pPr>
+        <w:pStyle w:val="Prrafodelista"/>
+        <w:spacing w:line="360" w:lineRule="auto"/>
+        <w:ind w:left="2124"/>
+        <w:jc w:val="both"/>
+        <w:rPr>
+          <w:rFonts w:ascii="Times New Roman" w:hAnsi="Times New Roman" w:cs="Times New Roman"/>
+          <w:b/>
+          <w:color w:val="000000" w:themeColor="text1"/>
+          <w:sz w:val="24"/>
+          <w:szCs w:val="24"/>
+          <w:u w:val="single"/>
+        </w:rPr>
+      </w:pPr>
+    </w:p>
+    <w:p>
+      <w:pPr>
+        <w:pStyle w:val="Prrafodelista"/>
+        <w:spacing w:line="360" w:lineRule="auto"/>
+        <w:ind w:left="2124"/>
+        <w:jc w:val="both"/>
+        <w:rPr>
+          <w:rFonts w:ascii="Times New Roman" w:hAnsi="Times New Roman" w:cs="Times New Roman"/>
+          <w:b/>
+          <w:color w:val="000000" w:themeColor="text1"/>
+          <w:sz w:val="24"/>
+          <w:szCs w:val="24"/>
+          <w:u w:val="single"/>
+        </w:rPr>
+      </w:pPr>
+    </w:p>
+    <w:p>
+      <w:pPr>
+        <w:jc w:val="center"/>
+        <w:rPr>
+          <w:b/>
+          <w:sz w:val="24"/>
+          <w:szCs w:val="24"/>
+          <w:u w:val="single"/>
+        </w:rPr>
+      </w:pPr>
+      <w:r>
+        <w:rPr>
+          <w:b/>
+          <w:sz w:val="24"/>
+          <w:szCs w:val="24"/>
+          <w:u w:val="single"/>
+        </w:rPr>
+        <w:lastRenderedPageBreak/>
+        <w:t>ENCUESTA</w:t>
+      </w:r>
+      <w:r>
+        <w:rPr>
+          <w:b/>
+          <w:sz w:val="24"/>
+          <w:szCs w:val="24"/>
+          <w:u w:val="single"/>
+        </w:rPr>
+        <w:t xml:space="preserve"> </w:t>
+      </w:r>
+      <w:r>
+        <w:rPr>
+          <w:b/>
+          <w:sz w:val="24"/>
+          <w:szCs w:val="24"/>
+          <w:u w:val="single"/>
+        </w:rPr>
+        <w:t>PERSONAL</w:t>
+      </w:r>
+      <w:r>
+        <w:rPr>
+          <w:b/>
+          <w:sz w:val="24"/>
+          <w:szCs w:val="24"/>
+          <w:u w:val="single"/>
+        </w:rPr>
+        <w:t xml:space="preserve">  TRABAJADORES DE LA  EMPRESA PEPE TIBURON</w:t>
+      </w:r>
+    </w:p>
+    <w:p>
+      <w:pPr>
+        <w:jc w:val="center"/>
+        <w:rPr>
+          <w:b/>
+          <w:sz w:val="24"/>
+          <w:szCs w:val="24"/>
+          <w:u w:val="single"/>
+        </w:rPr>
+      </w:pPr>
+    </w:p>
+    <w:p>
+      <w:pPr>
+        <w:rPr>
+          <w:sz w:val="24"/>
+          <w:szCs w:val="24"/>
+        </w:rPr>
+      </w:pPr>
+      <w:r>
+        <w:rPr>
+          <w:sz w:val="24"/>
+          <w:szCs w:val="24"/>
+        </w:rPr>
+        <w:t xml:space="preserve">      Rol o cargo en la empresa:    _____________________</w:t>
+      </w:r>
+    </w:p>
+    <w:p>
+      <w:pPr>
+        <w:rPr>
+          <w:sz w:val="24"/>
+          <w:szCs w:val="24"/>
+        </w:rPr>
+      </w:pPr>
+      <w:r>
+        <w:rPr>
+          <w:sz w:val="24"/>
+          <w:szCs w:val="24"/>
+        </w:rPr>
+        <w:t xml:space="preserve"> Marque con una X su respuesta</w:t>
+      </w:r>
+    </w:p>
+    <w:p>
+      <w:pPr>
+        <w:pStyle w:val="Prrafodelista"/>
+        <w:numPr>
+          <w:ilvl w:val="0"/>
+          <w:numId w:val="6"/>
+        </w:numPr>
+        <w:jc w:val="both"/>
+        <w:rPr>
+          <w:sz w:val="24"/>
+          <w:szCs w:val="24"/>
+        </w:rPr>
+      </w:pPr>
+      <w:r>
+        <w:rPr>
+          <w:sz w:val="24"/>
+          <w:szCs w:val="24"/>
+        </w:rPr>
+        <w:t>¿</w:t>
+      </w:r>
+      <w:r>
+        <w:rPr>
+          <w:sz w:val="24"/>
+          <w:szCs w:val="24"/>
+        </w:rPr>
+        <w:t>El sistema le facilita el trabajo en su área laboral?</w:t>
+      </w:r>
+      <w:r>
+        <w:rPr>
+          <w:sz w:val="24"/>
+          <w:szCs w:val="24"/>
+        </w:rPr>
+        <w:t xml:space="preserve">  </w:t>
+      </w:r>
+    </w:p>
+    <w:p>
+      <w:pPr>
+        <w:pStyle w:val="Prrafodelista"/>
+        <w:jc w:val="both"/>
+        <w:rPr>
+          <w:sz w:val="24"/>
+          <w:szCs w:val="24"/>
+        </w:rPr>
+      </w:pPr>
+    </w:p>
+    <w:p>
+      <w:pPr>
+        <w:pStyle w:val="Prrafodelista"/>
+        <w:jc w:val="both"/>
+        <w:rPr>
+          <w:sz w:val="24"/>
+          <w:szCs w:val="24"/>
+        </w:rPr>
+      </w:pPr>
+      <w:r>
+        <w:rPr>
+          <w:sz w:val="24"/>
+          <w:szCs w:val="24"/>
+        </w:rPr>
+        <w:t xml:space="preserve">(   ) SI  </w:t>
+      </w:r>
+    </w:p>
+    <w:p>
+      <w:pPr>
+        <w:pStyle w:val="Prrafodelista"/>
+        <w:jc w:val="both"/>
+        <w:rPr>
+          <w:sz w:val="24"/>
+          <w:szCs w:val="24"/>
+        </w:rPr>
+      </w:pPr>
+      <w:r>
+        <w:rPr>
+          <w:sz w:val="24"/>
+          <w:szCs w:val="24"/>
+        </w:rPr>
+        <w:t xml:space="preserve">(   ) NO </w:t>
+      </w:r>
+      <w:r>
+        <w:rPr>
+          <w:sz w:val="24"/>
+          <w:szCs w:val="24"/>
+        </w:rPr>
+        <w:t>¿Por qué ?________________________________________</w:t>
+      </w:r>
+      <w:r>
+        <w:rPr>
+          <w:sz w:val="24"/>
+          <w:szCs w:val="24"/>
+        </w:rPr>
+        <w:t>______</w:t>
+      </w:r>
+    </w:p>
+    <w:p>
+      <w:pPr>
+        <w:pStyle w:val="Prrafodelista"/>
+        <w:jc w:val="both"/>
+        <w:rPr>
+          <w:sz w:val="24"/>
+          <w:szCs w:val="24"/>
+        </w:rPr>
+      </w:pPr>
+    </w:p>
+    <w:p>
+      <w:pPr>
+        <w:pStyle w:val="Prrafodelista"/>
+        <w:numPr>
+          <w:ilvl w:val="0"/>
+          <w:numId w:val="6"/>
+        </w:numPr>
+        <w:jc w:val="both"/>
+        <w:rPr>
+          <w:sz w:val="24"/>
+          <w:szCs w:val="24"/>
+        </w:rPr>
+      </w:pPr>
+      <w:r>
+        <w:rPr>
+          <w:sz w:val="24"/>
+          <w:szCs w:val="24"/>
+        </w:rPr>
+        <w:t>¿</w:t>
+      </w:r>
+      <w:r>
+        <w:rPr>
+          <w:sz w:val="24"/>
+          <w:szCs w:val="24"/>
+        </w:rPr>
+        <w:t>Considera que el sistema es fácil de manejar</w:t>
+      </w:r>
+      <w:r>
+        <w:rPr>
+          <w:sz w:val="24"/>
+          <w:szCs w:val="24"/>
+        </w:rPr>
+        <w:t>?</w:t>
+      </w:r>
+    </w:p>
+    <w:p>
+      <w:pPr>
+        <w:pStyle w:val="Prrafodelista"/>
+        <w:jc w:val="both"/>
+        <w:rPr>
+          <w:sz w:val="24"/>
+          <w:szCs w:val="24"/>
+        </w:rPr>
+      </w:pPr>
+    </w:p>
+    <w:p>
+      <w:pPr>
+        <w:pStyle w:val="Prrafodelista"/>
+        <w:jc w:val="both"/>
+        <w:rPr>
+          <w:sz w:val="24"/>
+          <w:szCs w:val="24"/>
+        </w:rPr>
+      </w:pPr>
+      <w:r>
+        <w:rPr>
+          <w:sz w:val="24"/>
+          <w:szCs w:val="24"/>
+        </w:rPr>
+        <w:t xml:space="preserve">(   ) SI </w:t>
+      </w:r>
+    </w:p>
+    <w:p>
+      <w:pPr>
+        <w:pStyle w:val="Prrafodelista"/>
+        <w:jc w:val="both"/>
+        <w:rPr>
+          <w:sz w:val="24"/>
+          <w:szCs w:val="24"/>
+        </w:rPr>
+      </w:pPr>
+      <w:r>
+        <w:rPr>
+          <w:sz w:val="24"/>
+          <w:szCs w:val="24"/>
+        </w:rPr>
+        <w:t xml:space="preserve">(   </w:t>
+      </w:r>
+      <w:r>
+        <w:rPr>
+          <w:sz w:val="24"/>
+          <w:szCs w:val="24"/>
+        </w:rPr>
+        <w:t>) NO</w:t>
+      </w:r>
+      <w:r>
+        <w:rPr>
+          <w:sz w:val="24"/>
+          <w:szCs w:val="24"/>
+        </w:rPr>
+        <w:t xml:space="preserve">  </w:t>
+      </w:r>
+    </w:p>
+    <w:p>
+      <w:pPr>
+        <w:pStyle w:val="Prrafodelista"/>
+        <w:jc w:val="both"/>
+        <w:rPr>
+          <w:sz w:val="24"/>
+          <w:szCs w:val="24"/>
+        </w:rPr>
+      </w:pPr>
+    </w:p>
+    <w:p>
+      <w:pPr>
+        <w:pStyle w:val="Prrafodelista"/>
+        <w:numPr>
+          <w:ilvl w:val="0"/>
+          <w:numId w:val="6"/>
+        </w:numPr>
+        <w:jc w:val="both"/>
+        <w:rPr>
+          <w:sz w:val="24"/>
+          <w:szCs w:val="24"/>
+        </w:rPr>
+      </w:pPr>
+      <w:r>
+        <w:rPr>
+          <w:sz w:val="24"/>
+          <w:szCs w:val="24"/>
+        </w:rPr>
+        <w:t>¿</w:t>
+      </w:r>
+      <w:r>
+        <w:rPr>
+          <w:sz w:val="24"/>
+          <w:szCs w:val="24"/>
+        </w:rPr>
+        <w:t>las pantallas que muestra el sistema son amigables y fácil de comprender</w:t>
+      </w:r>
+      <w:r>
+        <w:rPr>
+          <w:sz w:val="24"/>
+          <w:szCs w:val="24"/>
+        </w:rPr>
+        <w:t>?</w:t>
+      </w:r>
+    </w:p>
+    <w:p>
+      <w:pPr>
+        <w:pStyle w:val="Prrafodelista"/>
+        <w:jc w:val="both"/>
+        <w:rPr>
+          <w:sz w:val="24"/>
+          <w:szCs w:val="24"/>
+        </w:rPr>
+      </w:pPr>
+    </w:p>
+    <w:p>
+      <w:pPr>
+        <w:pStyle w:val="Prrafodelista"/>
+        <w:jc w:val="both"/>
+        <w:rPr>
+          <w:sz w:val="24"/>
+          <w:szCs w:val="24"/>
+        </w:rPr>
+      </w:pPr>
+      <w:r>
+        <w:rPr>
+          <w:sz w:val="24"/>
+          <w:szCs w:val="24"/>
+        </w:rPr>
+        <w:t>(   )</w:t>
+      </w:r>
+      <w:r>
+        <w:rPr>
+          <w:sz w:val="24"/>
+          <w:szCs w:val="24"/>
+        </w:rPr>
+        <w:t xml:space="preserve"> Muy fácil</w:t>
+      </w:r>
+    </w:p>
+    <w:p>
+      <w:pPr>
+        <w:pStyle w:val="Prrafodelista"/>
+        <w:jc w:val="both"/>
+        <w:rPr>
+          <w:sz w:val="24"/>
+          <w:szCs w:val="24"/>
+        </w:rPr>
+      </w:pPr>
+      <w:r>
+        <w:rPr>
+          <w:sz w:val="24"/>
+          <w:szCs w:val="24"/>
+        </w:rPr>
+        <w:t xml:space="preserve">(   ) </w:t>
+      </w:r>
+      <w:r>
+        <w:rPr>
+          <w:sz w:val="24"/>
+          <w:szCs w:val="24"/>
+        </w:rPr>
+        <w:t>Fácil</w:t>
+      </w:r>
+    </w:p>
+    <w:p>
+      <w:pPr>
+        <w:pStyle w:val="Prrafodelista"/>
+        <w:jc w:val="both"/>
+        <w:rPr>
+          <w:sz w:val="24"/>
+          <w:szCs w:val="24"/>
+        </w:rPr>
+      </w:pPr>
+      <w:r>
+        <w:rPr>
+          <w:sz w:val="24"/>
+          <w:szCs w:val="24"/>
+        </w:rPr>
+        <w:t xml:space="preserve">(   ) </w:t>
+      </w:r>
+      <w:r>
+        <w:rPr>
+          <w:sz w:val="24"/>
+          <w:szCs w:val="24"/>
+        </w:rPr>
+        <w:t>Regular</w:t>
+      </w:r>
+    </w:p>
+    <w:p>
+      <w:pPr>
+        <w:pStyle w:val="Prrafodelista"/>
+        <w:rPr>
+          <w:sz w:val="24"/>
+          <w:szCs w:val="24"/>
+        </w:rPr>
+      </w:pPr>
+      <w:r>
+        <w:rPr>
+          <w:sz w:val="24"/>
+          <w:szCs w:val="24"/>
+        </w:rPr>
+        <w:t xml:space="preserve">(   ) </w:t>
+      </w:r>
+      <w:r>
+        <w:rPr>
+          <w:sz w:val="24"/>
+          <w:szCs w:val="24"/>
+        </w:rPr>
+        <w:t xml:space="preserve">Difícil  </w:t>
+      </w:r>
+      <w:r>
+        <w:rPr>
+          <w:sz w:val="24"/>
+          <w:szCs w:val="24"/>
+        </w:rPr>
+        <w:t>¿Por qué ?________________________________________</w:t>
+      </w:r>
+      <w:r>
+        <w:rPr>
+          <w:sz w:val="24"/>
+          <w:szCs w:val="24"/>
+        </w:rPr>
+        <w:t>_____</w:t>
+      </w:r>
+    </w:p>
+    <w:p>
+      <w:pPr>
+        <w:pStyle w:val="Prrafodelista"/>
+        <w:jc w:val="both"/>
+        <w:rPr>
+          <w:sz w:val="24"/>
+          <w:szCs w:val="24"/>
+        </w:rPr>
+      </w:pPr>
+    </w:p>
+    <w:p>
+      <w:pPr>
+        <w:pStyle w:val="Prrafodelista"/>
+        <w:numPr>
+          <w:ilvl w:val="0"/>
+          <w:numId w:val="6"/>
+        </w:numPr>
+        <w:jc w:val="both"/>
+        <w:rPr>
+          <w:sz w:val="24"/>
+          <w:szCs w:val="24"/>
+        </w:rPr>
+      </w:pPr>
+      <w:r>
+        <w:rPr>
+          <w:sz w:val="24"/>
+          <w:szCs w:val="24"/>
+        </w:rPr>
+        <w:t xml:space="preserve">¿Cómo considera </w:t>
+      </w:r>
+      <w:r>
+        <w:rPr>
+          <w:sz w:val="24"/>
+          <w:szCs w:val="24"/>
+        </w:rPr>
+        <w:t xml:space="preserve">la </w:t>
+      </w:r>
+      <w:r>
+        <w:rPr>
+          <w:sz w:val="24"/>
+          <w:szCs w:val="24"/>
+        </w:rPr>
+        <w:t>implementación del sistema en general para los pedidos delivery</w:t>
+      </w:r>
+      <w:r>
+        <w:rPr>
+          <w:sz w:val="24"/>
+          <w:szCs w:val="24"/>
+        </w:rPr>
+        <w:t>?</w:t>
+      </w:r>
+    </w:p>
+    <w:p>
+      <w:pPr>
+        <w:pStyle w:val="Prrafodelista"/>
+        <w:jc w:val="both"/>
+        <w:rPr>
+          <w:sz w:val="24"/>
+          <w:szCs w:val="24"/>
+        </w:rPr>
+      </w:pPr>
+      <w:r>
+        <w:rPr>
+          <w:sz w:val="24"/>
+          <w:szCs w:val="24"/>
+        </w:rPr>
+        <w:t>(   ) Muy buena</w:t>
+      </w:r>
+    </w:p>
+    <w:p>
+      <w:pPr>
+        <w:pStyle w:val="Prrafodelista"/>
+        <w:jc w:val="both"/>
+        <w:rPr>
+          <w:sz w:val="24"/>
+          <w:szCs w:val="24"/>
+        </w:rPr>
+      </w:pPr>
+      <w:r>
+        <w:rPr>
+          <w:sz w:val="24"/>
+          <w:szCs w:val="24"/>
+        </w:rPr>
+        <w:t xml:space="preserve">(   ) Buena </w:t>
+      </w:r>
+    </w:p>
+    <w:p>
+      <w:pPr>
+        <w:pStyle w:val="Prrafodelista"/>
+        <w:jc w:val="both"/>
+        <w:rPr>
+          <w:sz w:val="24"/>
+          <w:szCs w:val="24"/>
+        </w:rPr>
+      </w:pPr>
+      <w:r>
+        <w:rPr>
+          <w:sz w:val="24"/>
+          <w:szCs w:val="24"/>
+        </w:rPr>
+        <w:t>(   ) Regular  ¿Por qué?    ______________________________________________</w:t>
+      </w:r>
+    </w:p>
+    <w:p>
+      <w:pPr>
+        <w:pStyle w:val="Prrafodelista"/>
+        <w:jc w:val="both"/>
+        <w:rPr>
+          <w:sz w:val="24"/>
+          <w:szCs w:val="24"/>
+        </w:rPr>
+      </w:pPr>
+      <w:r>
+        <w:rPr>
+          <w:sz w:val="24"/>
+          <w:szCs w:val="24"/>
+        </w:rPr>
+        <w:t>(   ) Mala      ¿Por qué?     ______________________________________________</w:t>
+      </w:r>
+    </w:p>
+    <w:p>
+      <w:pPr>
+        <w:pStyle w:val="Prrafodelista"/>
+        <w:tabs>
+          <w:tab w:val="left" w:pos="3882"/>
+        </w:tabs>
+        <w:jc w:val="both"/>
+        <w:rPr>
+          <w:sz w:val="24"/>
+          <w:szCs w:val="24"/>
+        </w:rPr>
+      </w:pPr>
+      <w:r>
+        <w:rPr>
+          <w:sz w:val="24"/>
+          <w:szCs w:val="24"/>
+        </w:rPr>
+        <w:tab/>
+      </w:r>
+    </w:p>
+    <w:p>
+      <w:pPr>
+        <w:pStyle w:val="Prrafodelista"/>
+        <w:numPr>
+          <w:ilvl w:val="0"/>
+          <w:numId w:val="6"/>
+        </w:numPr>
+        <w:jc w:val="both"/>
+        <w:rPr>
+          <w:sz w:val="24"/>
+          <w:szCs w:val="24"/>
+        </w:rPr>
+      </w:pPr>
+      <w:r>
+        <w:rPr>
+          <w:sz w:val="24"/>
+          <w:szCs w:val="24"/>
+        </w:rPr>
+        <w:t xml:space="preserve">¿cree que </w:t>
+      </w:r>
+      <w:r>
+        <w:rPr>
+          <w:sz w:val="24"/>
+          <w:szCs w:val="24"/>
+        </w:rPr>
+        <w:t>el sistema ayudara a mejorar</w:t>
+      </w:r>
+      <w:r>
+        <w:rPr>
+          <w:sz w:val="24"/>
+          <w:szCs w:val="24"/>
+        </w:rPr>
+        <w:t xml:space="preserve"> los tiempos de espera en cada una de las </w:t>
+      </w:r>
+      <w:r>
+        <w:rPr>
+          <w:sz w:val="24"/>
+          <w:szCs w:val="24"/>
+        </w:rPr>
+        <w:t>áreas</w:t>
+      </w:r>
+      <w:r>
+        <w:rPr>
+          <w:sz w:val="24"/>
+          <w:szCs w:val="24"/>
+        </w:rPr>
+        <w:t>?</w:t>
+      </w:r>
+    </w:p>
+    <w:p>
+      <w:pPr>
+        <w:pStyle w:val="Prrafodelista"/>
+        <w:jc w:val="both"/>
+        <w:rPr>
+          <w:sz w:val="24"/>
+          <w:szCs w:val="24"/>
+        </w:rPr>
+      </w:pPr>
+    </w:p>
+    <w:p>
+      <w:pPr>
+        <w:pStyle w:val="Prrafodelista"/>
+        <w:jc w:val="both"/>
+        <w:rPr>
+          <w:sz w:val="24"/>
+          <w:szCs w:val="24"/>
+        </w:rPr>
+      </w:pPr>
+      <w:r>
+        <w:rPr>
+          <w:sz w:val="24"/>
+          <w:szCs w:val="24"/>
+        </w:rPr>
+        <w:t>(   ) SI</w:t>
+      </w:r>
+    </w:p>
+    <w:p>
+      <w:pPr>
+        <w:pStyle w:val="Prrafodelista"/>
+        <w:jc w:val="both"/>
+        <w:rPr>
+          <w:sz w:val="24"/>
+          <w:szCs w:val="24"/>
+        </w:rPr>
+      </w:pPr>
+      <w:r>
+        <w:rPr>
+          <w:sz w:val="24"/>
+          <w:szCs w:val="24"/>
+        </w:rPr>
+        <w:t>(   ) NO      ¿Por qué?     _______________________________________________</w:t>
+      </w:r>
+    </w:p>
+    <w:p>
+      <w:pPr>
+        <w:pStyle w:val="Prrafodelista"/>
+        <w:jc w:val="both"/>
+        <w:rPr>
+          <w:sz w:val="24"/>
+          <w:szCs w:val="24"/>
+        </w:rPr>
+      </w:pPr>
+    </w:p>
+    <w:p>
+      <w:pPr>
+        <w:pStyle w:val="Prrafodelista"/>
+        <w:numPr>
+          <w:ilvl w:val="0"/>
+          <w:numId w:val="6"/>
+        </w:numPr>
+        <w:jc w:val="both"/>
+        <w:rPr>
+          <w:sz w:val="24"/>
+          <w:szCs w:val="24"/>
+        </w:rPr>
+      </w:pPr>
+      <w:r>
+        <w:rPr>
+          <w:sz w:val="24"/>
+          <w:szCs w:val="24"/>
+        </w:rPr>
+        <w:t xml:space="preserve">¿Considera </w:t>
+      </w:r>
+      <w:r>
+        <w:rPr>
+          <w:sz w:val="24"/>
+          <w:szCs w:val="24"/>
+        </w:rPr>
+        <w:t>que el sistema puede ayudar con los reportes a una mejor toma de decisiones en la empresa?</w:t>
+      </w:r>
+      <w:r>
+        <w:rPr>
+          <w:sz w:val="24"/>
+          <w:szCs w:val="24"/>
+        </w:rPr>
+        <w:t xml:space="preserve">  </w:t>
+      </w:r>
+    </w:p>
+    <w:p>
+      <w:pPr>
+        <w:pStyle w:val="Prrafodelista"/>
+        <w:tabs>
+          <w:tab w:val="left" w:pos="5380"/>
+        </w:tabs>
+        <w:jc w:val="both"/>
+        <w:rPr>
+          <w:sz w:val="24"/>
+          <w:szCs w:val="24"/>
+        </w:rPr>
+      </w:pPr>
+      <w:r>
+        <w:rPr>
+          <w:sz w:val="24"/>
+          <w:szCs w:val="24"/>
+        </w:rPr>
+        <w:tab/>
+      </w:r>
+    </w:p>
+    <w:p>
+      <w:pPr>
+        <w:pStyle w:val="Prrafodelista"/>
+        <w:jc w:val="both"/>
+        <w:rPr>
+          <w:sz w:val="24"/>
+          <w:szCs w:val="24"/>
+        </w:rPr>
+      </w:pPr>
+      <w:r>
+        <w:rPr>
+          <w:sz w:val="24"/>
+          <w:szCs w:val="24"/>
+        </w:rPr>
+        <w:t>(   ) SI</w:t>
+      </w:r>
+    </w:p>
+    <w:p>
+      <w:pPr>
+        <w:pStyle w:val="Prrafodelista"/>
+        <w:jc w:val="both"/>
+        <w:rPr>
+          <w:sz w:val="24"/>
+          <w:szCs w:val="24"/>
+        </w:rPr>
+      </w:pPr>
+      <w:r>
+        <w:rPr>
+          <w:sz w:val="24"/>
+          <w:szCs w:val="24"/>
+        </w:rPr>
+        <w:t>(   ) NO</w:t>
+      </w:r>
+      <w:r>
+        <w:rPr>
+          <w:sz w:val="24"/>
+          <w:szCs w:val="24"/>
+        </w:rPr>
+        <w:tab/>
+      </w:r>
+    </w:p>
+    <w:p>
+      <w:pPr>
+        <w:pStyle w:val="Prrafodelista"/>
+        <w:jc w:val="both"/>
+        <w:rPr>
+          <w:sz w:val="24"/>
+          <w:szCs w:val="24"/>
+        </w:rPr>
+      </w:pPr>
+    </w:p>
+    <w:p>
+      <w:pPr>
+        <w:spacing w:line="360" w:lineRule="auto"/>
+        <w:jc w:val="both"/>
+        <w:rPr>
+          <w:rFonts w:ascii="Times New Roman" w:hAnsi="Times New Roman" w:cs="Times New Roman"/>
+          <w:b/>
+          <w:color w:val="000000" w:themeColor="text1"/>
+          <w:sz w:val="24"/>
+          <w:szCs w:val="24"/>
+        </w:rPr>
+      </w:pPr>
+      <w:r>
+        <w:rPr>
+          <w:rFonts w:ascii="Times New Roman" w:hAnsi="Times New Roman" w:cs="Times New Roman"/>
+          <w:b/>
+          <w:color w:val="000000" w:themeColor="text1"/>
+          <w:sz w:val="24"/>
+          <w:szCs w:val="24"/>
+        </w:rPr>
+        <w:lastRenderedPageBreak/>
+        <w:t>RESULTADOS DE A INVESTIGACION</w:t>
+      </w:r>
+    </w:p>
+    <w:p>
+      <w:pPr>
+        <w:pStyle w:val="Prrafodelista"/>
+        <w:spacing w:line="360" w:lineRule="auto"/>
+        <w:ind w:left="1404"/>
+        <w:jc w:val="both"/>
+        <w:rPr>
+          <w:rFonts w:ascii="Times New Roman" w:hAnsi="Times New Roman" w:cs="Times New Roman"/>
+          <w:b/>
+          <w:color w:val="000000" w:themeColor="text1"/>
+          <w:sz w:val="24"/>
+          <w:szCs w:val="24"/>
+        </w:rPr>
+      </w:pPr>
+    </w:p>
+    <w:p>
+      <w:pPr>
+        <w:pStyle w:val="Prrafodelista"/>
+        <w:spacing w:line="360" w:lineRule="auto"/>
+        <w:ind w:left="1404"/>
+        <w:jc w:val="both"/>
+        <w:rPr>
+          <w:rFonts w:ascii="Times New Roman" w:hAnsi="Times New Roman" w:cs="Times New Roman"/>
+          <w:b/>
+          <w:color w:val="000000" w:themeColor="text1"/>
+          <w:sz w:val="24"/>
+          <w:szCs w:val="24"/>
+        </w:rPr>
+      </w:pPr>
+      <w:r>
+        <w:rPr>
+          <w:rFonts w:ascii="Times New Roman" w:hAnsi="Times New Roman" w:cs="Times New Roman"/>
+          <w:noProof/>
+          <w:color w:val="000000" w:themeColor="text1"/>
+          <w:sz w:val="24"/>
+          <w:szCs w:val="24"/>
+          <w:lang w:eastAsia="es-PE"/>
+        </w:rPr>
+        <w:drawing>
+          <wp:anchor distT="0" distB="0" distL="114300" distR="114300" simplePos="0" relativeHeight="251685888" behindDoc="0" locked="0" layoutInCell="1" allowOverlap="1" wp14:anchorId="30AED314" wp14:editId="3DE4620F">
+            <wp:simplePos x="0" y="0"/>
+            <wp:positionH relativeFrom="margin">
+              <wp:align>center</wp:align>
+            </wp:positionH>
+            <wp:positionV relativeFrom="paragraph">
+              <wp:posOffset>128029</wp:posOffset>
+            </wp:positionV>
+            <wp:extent cx="4030980" cy="2339340"/>
+            <wp:effectExtent l="0" t="0" r="7620" b="3810"/>
+            <wp:wrapSquare wrapText="bothSides"/>
+            <wp:docPr id="7" name="Gráfico 7"/>
+            <wp:cNvGraphicFramePr/>
+            <a:graphic xmlns:a="http://schemas.openxmlformats.org/drawingml/2006/main">
+              <a:graphicData uri="http://schemas.openxmlformats.org/drawingml/2006/chart">
+                <c:chart xmlns:c="http://schemas.openxmlformats.org/drawingml/2006/chart" xmlns:r="http://schemas.openxmlformats.org/officeDocument/2006/relationships" r:id="rId15"/>
+              </a:graphicData>
+            </a:graphic>
+            <wp14:sizeRelH relativeFrom="page">
+              <wp14:pctWidth>0</wp14:pctWidth>
+            </wp14:sizeRelH>
+            <wp14:sizeRelV relativeFrom="page">
+              <wp14:pctHeight>0</wp14:pctHeight>
+            </wp14:sizeRelV>
+          </wp:anchor>
+        </w:drawing>
+      </w:r>
+    </w:p>
+    <w:p>
+      <w:pPr>
+        <w:pStyle w:val="Prrafodelista"/>
+        <w:spacing w:line="360" w:lineRule="auto"/>
+        <w:ind w:left="1404"/>
+        <w:jc w:val="both"/>
+        <w:rPr>
+          <w:rFonts w:ascii="Times New Roman" w:hAnsi="Times New Roman" w:cs="Times New Roman"/>
+          <w:b/>
+          <w:color w:val="000000" w:themeColor="text1"/>
+          <w:sz w:val="24"/>
+          <w:szCs w:val="24"/>
+        </w:rPr>
+      </w:pPr>
+    </w:p>
+    <w:p>
+      <w:pPr>
+        <w:pStyle w:val="Prrafodelista"/>
+        <w:spacing w:line="360" w:lineRule="auto"/>
+        <w:ind w:left="1404"/>
+        <w:jc w:val="both"/>
+        <w:rPr>
+          <w:rFonts w:ascii="Times New Roman" w:hAnsi="Times New Roman" w:cs="Times New Roman"/>
+          <w:b/>
+          <w:color w:val="000000" w:themeColor="text1"/>
+          <w:sz w:val="24"/>
+          <w:szCs w:val="24"/>
+        </w:rPr>
+      </w:pPr>
+    </w:p>
+    <w:p>
+      <w:pPr>
+        <w:pStyle w:val="Prrafodelista"/>
+        <w:spacing w:line="360" w:lineRule="auto"/>
+        <w:ind w:left="1404"/>
+        <w:jc w:val="both"/>
+        <w:rPr>
+          <w:rFonts w:ascii="Times New Roman" w:hAnsi="Times New Roman" w:cs="Times New Roman"/>
+          <w:b/>
+          <w:color w:val="000000" w:themeColor="text1"/>
+          <w:sz w:val="24"/>
+          <w:szCs w:val="24"/>
+        </w:rPr>
+      </w:pPr>
+    </w:p>
+    <w:p>
+      <w:pPr>
+        <w:pStyle w:val="Prrafodelista"/>
+        <w:spacing w:line="360" w:lineRule="auto"/>
+        <w:ind w:left="1404"/>
+        <w:jc w:val="both"/>
+        <w:rPr>
+          <w:rFonts w:ascii="Times New Roman" w:hAnsi="Times New Roman" w:cs="Times New Roman"/>
+          <w:b/>
+          <w:color w:val="000000" w:themeColor="text1"/>
+          <w:sz w:val="24"/>
+          <w:szCs w:val="24"/>
+        </w:rPr>
+      </w:pPr>
+    </w:p>
+    <w:p>
+      <w:pPr>
+        <w:pStyle w:val="Prrafodelista"/>
+        <w:spacing w:line="360" w:lineRule="auto"/>
+        <w:ind w:left="1404"/>
+        <w:jc w:val="both"/>
+        <w:rPr>
+          <w:rFonts w:ascii="Times New Roman" w:hAnsi="Times New Roman" w:cs="Times New Roman"/>
+          <w:b/>
+          <w:color w:val="000000" w:themeColor="text1"/>
+          <w:sz w:val="24"/>
+          <w:szCs w:val="24"/>
+        </w:rPr>
+      </w:pPr>
+    </w:p>
+    <w:p>
+      <w:pPr>
+        <w:pStyle w:val="Prrafodelista"/>
+        <w:spacing w:line="360" w:lineRule="auto"/>
+        <w:ind w:left="1404"/>
+        <w:jc w:val="both"/>
+        <w:rPr>
+          <w:rFonts w:ascii="Times New Roman" w:hAnsi="Times New Roman" w:cs="Times New Roman"/>
+          <w:b/>
+          <w:color w:val="000000" w:themeColor="text1"/>
+          <w:sz w:val="24"/>
+          <w:szCs w:val="24"/>
+        </w:rPr>
+      </w:pPr>
+    </w:p>
+    <w:p>
+      <w:pPr>
+        <w:pStyle w:val="Prrafodelista"/>
+        <w:spacing w:line="360" w:lineRule="auto"/>
+        <w:ind w:left="1404"/>
+        <w:jc w:val="both"/>
+        <w:rPr>
+          <w:rFonts w:ascii="Times New Roman" w:hAnsi="Times New Roman" w:cs="Times New Roman"/>
+          <w:b/>
+          <w:color w:val="000000" w:themeColor="text1"/>
+          <w:sz w:val="24"/>
+          <w:szCs w:val="24"/>
+        </w:rPr>
+      </w:pPr>
+    </w:p>
+    <w:p>
+      <w:pPr>
+        <w:pStyle w:val="Prrafodelista"/>
+        <w:spacing w:line="360" w:lineRule="auto"/>
+        <w:ind w:left="1404"/>
+        <w:jc w:val="both"/>
+        <w:rPr>
+          <w:rFonts w:ascii="Times New Roman" w:hAnsi="Times New Roman" w:cs="Times New Roman"/>
+          <w:b/>
+          <w:color w:val="000000" w:themeColor="text1"/>
+          <w:sz w:val="24"/>
+          <w:szCs w:val="24"/>
+        </w:rPr>
+      </w:pPr>
+    </w:p>
+    <w:p>
+      <w:pPr>
+        <w:pStyle w:val="Prrafodelista"/>
+        <w:spacing w:line="360" w:lineRule="auto"/>
+        <w:ind w:left="0"/>
+        <w:jc w:val="both"/>
+        <w:rPr>
+          <w:rFonts w:ascii="Times New Roman" w:hAnsi="Times New Roman" w:cs="Times New Roman"/>
+          <w:b/>
+          <w:color w:val="000000" w:themeColor="text1"/>
+          <w:sz w:val="24"/>
+          <w:szCs w:val="24"/>
+        </w:rPr>
+      </w:pPr>
+      <w:r>
+        <w:rPr>
+          <w:noProof/>
+          <w:lang w:eastAsia="es-PE"/>
+        </w:rPr>
+        <mc:AlternateContent>
+          <mc:Choice Requires="wps">
+            <w:drawing>
+              <wp:anchor distT="0" distB="0" distL="114300" distR="114300" simplePos="0" relativeHeight="251691008" behindDoc="0" locked="0" layoutInCell="1" allowOverlap="1" wp14:anchorId="7D92B156" wp14:editId="7FAA32EA">
+                <wp:simplePos x="0" y="0"/>
+                <wp:positionH relativeFrom="column">
+                  <wp:posOffset>652399</wp:posOffset>
+                </wp:positionH>
+                <wp:positionV relativeFrom="paragraph">
+                  <wp:posOffset>222580</wp:posOffset>
+                </wp:positionV>
+                <wp:extent cx="4030980" cy="635"/>
+                <wp:effectExtent l="0" t="0" r="0" b="0"/>
+                <wp:wrapSquare wrapText="bothSides"/>
+                <wp:docPr id="1" name="23 Cuadro de texto"/>
+                <wp:cNvGraphicFramePr/>
+                <a:graphic xmlns:a="http://schemas.openxmlformats.org/drawingml/2006/main">
+                  <a:graphicData uri="http://schemas.microsoft.com/office/word/2010/wordprocessingShape">
+                    <wps:wsp>
+                      <wps:cNvSpPr txBox="1"/>
+                      <wps:spPr>
+                        <a:xfrm>
+                          <a:off x="0" y="0"/>
+                          <a:ext cx="4030980" cy="635"/>
+                        </a:xfrm>
+                        <a:prstGeom prst="rect">
+                          <a:avLst/>
+                        </a:prstGeom>
+                        <a:solidFill>
+                          <a:prstClr val="white"/>
+                        </a:solidFill>
+                        <a:ln>
+                          <a:noFill/>
+                        </a:ln>
+                        <a:effectLst/>
+                      </wps:spPr>
+                      <wps:txbx>
+                        <w:txbxContent>
+                          <w:p>
+                            <w:pPr>
+                              <w:pStyle w:val="Descripcin"/>
+                              <w:rPr>
+                                <w:rFonts w:ascii="Times New Roman" w:hAnsi="Times New Roman" w:cs="Times New Roman"/>
+                                <w:noProof/>
+                                <w:szCs w:val="24"/>
+                              </w:rPr>
+                            </w:pPr>
+                            <w:r>
+                              <w:t xml:space="preserve">Figura </w:t>
+                            </w:r>
+                            <w:r>
+                              <w:rPr>
+                                <w:szCs w:val="24"/>
+                              </w:rPr>
+                              <w:t>El sistema le facilita el trabajo en su área laboral</w:t>
+                            </w:r>
+                          </w:p>
+                        </w:txbxContent>
+                      </wps:txbx>
+                      <wps:bodyPr rot="0" spcFirstLastPara="0" vertOverflow="overflow" horzOverflow="overflow" vert="horz" wrap="square" lIns="0" tIns="0" rIns="0" bIns="0" numCol="1" spcCol="0" rtlCol="0" fromWordArt="0" anchor="t" anchorCtr="0" forceAA="0" compatLnSpc="1">
+                        <a:prstTxWarp prst="textNoShape">
+                          <a:avLst/>
+                        </a:prstTxWarp>
+                        <a:spAutoFit/>
+                      </wps:bodyPr>
+                    </wps:wsp>
+                  </a:graphicData>
+                </a:graphic>
+              </wp:anchor>
+            </w:drawing>
+          </mc:Choice>
+          <mc:Fallback>
+            <w:pict>
+              <v:shapetype w14:anchorId="7D92B156" id="_x0000_t202" coordsize="21600,21600" o:spt="202" path="m,l,21600r21600,l21600,xe">
+                <v:stroke joinstyle="miter"/>
+                <v:path gradientshapeok="t" o:connecttype="rect"/>
+              </v:shapetype>
+              <v:shape id="_x0000_s1036" type="#_x0000_t202" style="position:absolute;left:0;text-align:left;margin-left:51.35pt;margin-top:17.55pt;width:317.4pt;height:.05pt;z-index:251691008;visibility:visible;mso-wrap-style:square;mso-wrap-distance-left:9pt;mso-wrap-distance-top:0;mso-wrap-distance-right:9pt;mso-wrap-distance-bottom:0;mso-position-horizontal:absolute;mso-position-horizontal-relative:text;mso-position-vertical:absolute;mso-position-vertical-relative:text;v-text-anchor:top" o:gfxdata="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" stroked="f">
+                <v:textbox style="mso-fit-shape-to-text:t" inset="0,0,0,0">
+                  <w:txbxContent>
+                    <w:p>
+                      <w:pPr>
+                        <w:pStyle w:val="Descripcin"/>
+                        <w:rPr>
+                          <w:rFonts w:ascii="Times New Roman" w:hAnsi="Times New Roman" w:cs="Times New Roman"/>
+                          <w:noProof/>
+                          <w:szCs w:val="24"/>
+                        </w:rPr>
+                      </w:pPr>
+                      <w:r>
+                        <w:t xml:space="preserve">Figura </w:t>
+                      </w:r>
+                      <w:r>
+                        <w:rPr>
+                          <w:szCs w:val="24"/>
+                        </w:rPr>
+                        <w:t>El sistema le facilita el trabajo en su área laboral</w:t>
+                      </w:r>
+                    </w:p>
+                  </w:txbxContent>
+                </v:textbox>
+                <w10:wrap type="square"/>
+              </v:shape>
+            </w:pict>
+          </mc:Fallback>
+        </mc:AlternateContent>
+      </w:r>
+    </w:p>
+    <w:p>
+      <w:pPr>
+        <w:pStyle w:val="Prrafodelista"/>
+        <w:spacing w:line="360" w:lineRule="auto"/>
+        <w:ind w:left="0"/>
+        <w:jc w:val="both"/>
+        <w:rPr>
+          <w:rFonts w:ascii="Times New Roman" w:hAnsi="Times New Roman" w:cs="Times New Roman"/>
+          <w:color w:val="000000" w:themeColor="text1"/>
+          <w:sz w:val="24"/>
+          <w:szCs w:val="24"/>
+        </w:rPr>
+      </w:pPr>
+      <w:r>
+        <w:rPr>
+          <w:rFonts w:ascii="Times New Roman" w:hAnsi="Times New Roman" w:cs="Times New Roman"/>
+          <w:b/>
+          <w:color w:val="000000" w:themeColor="text1"/>
+          <w:sz w:val="24"/>
+          <w:szCs w:val="24"/>
+          <w:u w:val="single"/>
+        </w:rPr>
+        <w:t>ANALISIS:</w:t>
+      </w:r>
+      <w:r>
+        <w:rPr>
+          <w:rFonts w:ascii="Times New Roman" w:hAnsi="Times New Roman" w:cs="Times New Roman"/>
+          <w:b/>
+          <w:color w:val="000000" w:themeColor="text1"/>
+          <w:sz w:val="24"/>
+          <w:szCs w:val="24"/>
+        </w:rPr>
+        <w:t xml:space="preserve"> </w:t>
+      </w:r>
+    </w:p>
+    <w:p>
+      <w:pPr>
+        <w:pStyle w:val="Prrafodelista"/>
+        <w:spacing w:line="360" w:lineRule="auto"/>
+        <w:ind w:left="0"/>
+        <w:jc w:val="both"/>
+        <w:rPr>
+          <w:rFonts w:ascii="Times New Roman" w:hAnsi="Times New Roman" w:cs="Times New Roman"/>
+          <w:color w:val="000000" w:themeColor="text1"/>
+          <w:sz w:val="24"/>
+          <w:szCs w:val="24"/>
+        </w:rPr>
+      </w:pPr>
+      <w:r>
+        <w:rPr>
+          <w:rFonts w:ascii="Times New Roman" w:hAnsi="Times New Roman" w:cs="Times New Roman"/>
+          <w:color w:val="000000" w:themeColor="text1"/>
+          <w:sz w:val="24"/>
+          <w:szCs w:val="24"/>
+        </w:rPr>
+        <w:t xml:space="preserve">Mediante este cuadro podemos ver </w:t>
+      </w:r>
+      <w:r>
+        <w:rPr>
+          <w:rFonts w:ascii="Times New Roman" w:hAnsi="Times New Roman" w:cs="Times New Roman"/>
+          <w:color w:val="000000" w:themeColor="text1"/>
+          <w:sz w:val="24"/>
+          <w:szCs w:val="24"/>
+        </w:rPr>
+        <w:t>en</w:t>
+      </w:r>
+      <w:r>
+        <w:rPr>
+          <w:rFonts w:ascii="Times New Roman" w:hAnsi="Times New Roman" w:cs="Times New Roman"/>
+          <w:color w:val="000000" w:themeColor="text1"/>
+          <w:sz w:val="24"/>
+          <w:szCs w:val="24"/>
+        </w:rPr>
+        <w:t xml:space="preserve"> los </w:t>
+      </w:r>
+      <w:r>
+        <w:rPr>
+          <w:rFonts w:ascii="Times New Roman" w:hAnsi="Times New Roman" w:cs="Times New Roman"/>
+          <w:color w:val="000000" w:themeColor="text1"/>
+          <w:sz w:val="24"/>
+          <w:szCs w:val="24"/>
+        </w:rPr>
+        <w:t>trabajadores</w:t>
+      </w:r>
+      <w:r>
+        <w:rPr>
+          <w:rFonts w:ascii="Times New Roman" w:hAnsi="Times New Roman" w:cs="Times New Roman"/>
+          <w:color w:val="000000" w:themeColor="text1"/>
+          <w:sz w:val="24"/>
+          <w:szCs w:val="24"/>
+        </w:rPr>
+        <w:t xml:space="preserve"> </w:t>
+      </w:r>
+      <w:r>
+        <w:rPr>
+          <w:rFonts w:ascii="Times New Roman" w:hAnsi="Times New Roman" w:cs="Times New Roman"/>
+          <w:color w:val="000000" w:themeColor="text1"/>
+          <w:sz w:val="24"/>
+          <w:szCs w:val="24"/>
+        </w:rPr>
+        <w:t>de la empresa un 68%</w:t>
+      </w:r>
+      <w:r>
+        <w:rPr>
+          <w:rFonts w:ascii="Times New Roman" w:hAnsi="Times New Roman" w:cs="Times New Roman"/>
+          <w:color w:val="000000" w:themeColor="text1"/>
+          <w:sz w:val="24"/>
+          <w:szCs w:val="24"/>
+        </w:rPr>
+        <w:t xml:space="preserve">  que </w:t>
+      </w:r>
+      <w:r>
+        <w:rPr>
+          <w:rFonts w:ascii="Times New Roman" w:hAnsi="Times New Roman" w:cs="Times New Roman"/>
+          <w:color w:val="000000" w:themeColor="text1"/>
+          <w:sz w:val="24"/>
+          <w:szCs w:val="24"/>
+        </w:rPr>
+        <w:t xml:space="preserve">presentan </w:t>
+      </w:r>
+      <w:r>
+        <w:rPr>
+          <w:rFonts w:ascii="Times New Roman" w:hAnsi="Times New Roman" w:cs="Times New Roman"/>
+          <w:color w:val="000000" w:themeColor="text1"/>
+          <w:sz w:val="24"/>
+          <w:szCs w:val="24"/>
+        </w:rPr>
+        <w:t xml:space="preserve">una mayor facilidad con la implementación del sistema en su área de trabajo y solo un </w:t>
+      </w:r>
+      <w:r>
+        <w:rPr>
+          <w:rFonts w:ascii="Times New Roman" w:hAnsi="Times New Roman" w:cs="Times New Roman"/>
+          <w:color w:val="000000" w:themeColor="text1"/>
+          <w:sz w:val="24"/>
+          <w:szCs w:val="24"/>
+        </w:rPr>
+        <w:t xml:space="preserve"> 32% </w:t>
+      </w:r>
+      <w:r>
+        <w:rPr>
+          <w:rFonts w:ascii="Times New Roman" w:hAnsi="Times New Roman" w:cs="Times New Roman"/>
+          <w:color w:val="000000" w:themeColor="text1"/>
+          <w:sz w:val="24"/>
+          <w:szCs w:val="24"/>
+        </w:rPr>
+        <w:t>de trabajadores declara que el sistema no fue de ayuda para su área laboral</w:t>
+      </w:r>
+    </w:p>
+    <w:p>
+      <w:pPr>
+        <w:pStyle w:val="Prrafodelista"/>
+        <w:spacing w:line="360" w:lineRule="auto"/>
+        <w:ind w:left="0"/>
+        <w:jc w:val="both"/>
+        <w:rPr>
+          <w:rFonts w:ascii="Times New Roman" w:hAnsi="Times New Roman" w:cs="Times New Roman"/>
+          <w:b/>
+          <w:color w:val="000000" w:themeColor="text1"/>
+          <w:sz w:val="24"/>
+          <w:szCs w:val="24"/>
+          <w:u w:val="single"/>
+        </w:rPr>
+      </w:pPr>
+      <w:r>
+        <w:rPr>
+          <w:rFonts w:ascii="Times New Roman" w:hAnsi="Times New Roman" w:cs="Times New Roman"/>
+          <w:noProof/>
+          <w:color w:val="000000" w:themeColor="text1"/>
+          <w:sz w:val="24"/>
+          <w:szCs w:val="24"/>
+          <w:u w:val="single"/>
+          <w:lang w:eastAsia="es-PE"/>
+        </w:rPr>
+        <w:drawing>
+          <wp:anchor distT="0" distB="0" distL="114300" distR="114300" simplePos="0" relativeHeight="251684864" behindDoc="0" locked="0" layoutInCell="1" allowOverlap="1" wp14:anchorId="3F7032D2" wp14:editId="4E5A66D9">
+            <wp:simplePos x="0" y="0"/>
+            <wp:positionH relativeFrom="column">
+              <wp:posOffset>671551</wp:posOffset>
+            </wp:positionH>
+            <wp:positionV relativeFrom="paragraph">
+              <wp:posOffset>135255</wp:posOffset>
+            </wp:positionV>
+            <wp:extent cx="4191000" cy="2296795"/>
+            <wp:effectExtent l="0" t="0" r="0" b="8255"/>
+            <wp:wrapSquare wrapText="bothSides"/>
+            <wp:docPr id="8" name="Gráfico 8"/>
+            <wp:cNvGraphicFramePr/>
+            <a:graphic xmlns:a="http://schemas.openxmlformats.org/drawingml/2006/main">
+              <a:graphicData uri="http://schemas.openxmlformats.org/drawingml/2006/chart">
+                <c:chart xmlns:c="http://schemas.openxmlformats.org/drawingml/2006/chart" xmlns:r="http://schemas.openxmlformats.org/officeDocument/2006/relationships" r:id="rId16"/>
+              </a:graphicData>
+            </a:graphic>
+            <wp14:sizeRelH relativeFrom="page">
+              <wp14:pctWidth>0</wp14:pctWidth>
+            </wp14:sizeRelH>
+            <wp14:sizeRelV relativeFrom="page">
+              <wp14:pctHeight>0</wp14:pctHeight>
+            </wp14:sizeRelV>
+          </wp:anchor>
+        </w:drawing>
+      </w:r>
+      <w:r>
+        <w:rPr>
+          <w:noProof/>
+          <w:lang w:eastAsia="es-PE"/>
+        </w:rPr>
+        <mc:AlternateContent>
+          <mc:Choice Requires="wps">
+            <w:drawing>
+              <wp:anchor distT="0" distB="0" distL="114300" distR="114300" simplePos="0" relativeHeight="251692032" behindDoc="0" locked="0" layoutInCell="1" allowOverlap="1" wp14:anchorId="7D287463" wp14:editId="1405E6D7">
+                <wp:simplePos x="0" y="0"/>
+                <wp:positionH relativeFrom="column">
+                  <wp:posOffset>453390</wp:posOffset>
+                </wp:positionH>
+                <wp:positionV relativeFrom="paragraph">
+                  <wp:posOffset>2489200</wp:posOffset>
+                </wp:positionV>
+                <wp:extent cx="4191000" cy="635"/>
+                <wp:effectExtent l="0" t="0" r="0" b="0"/>
+                <wp:wrapSquare wrapText="bothSides"/>
+                <wp:docPr id="2" name="24 Cuadro de texto"/>
+                <wp:cNvGraphicFramePr/>
+                <a:graphic xmlns:a="http://schemas.openxmlformats.org/drawingml/2006/main">
+                  <a:graphicData uri="http://schemas.microsoft.com/office/word/2010/wordprocessingShape">
+                    <wps:wsp>
+                      <wps:cNvSpPr txBox="1"/>
+                      <wps:spPr>
+                        <a:xfrm>
+                          <a:off x="0" y="0"/>
+                          <a:ext cx="4191000" cy="635"/>
+                        </a:xfrm>
+                        <a:prstGeom prst="rect">
+                          <a:avLst/>
+                        </a:prstGeom>
+                        <a:solidFill>
+                          <a:prstClr val="white"/>
+                        </a:solidFill>
+                        <a:ln>
+                          <a:noFill/>
+                        </a:ln>
+                        <a:effectLst/>
+                      </wps:spPr>
+                      <wps:txbx>
+                        <w:txbxContent>
+                          <w:p>
+                            <w:pPr>
+                              <w:pStyle w:val="Descripcin"/>
+                              <w:rPr>
+                                <w:rFonts w:ascii="Times New Roman" w:hAnsi="Times New Roman" w:cs="Times New Roman"/>
+                                <w:noProof/>
+                                <w:szCs w:val="24"/>
+                                <w:u w:val="single"/>
+                              </w:rPr>
+                            </w:pPr>
+                            <w:r>
+                              <w:t xml:space="preserve">Figura </w:t>
+                            </w:r>
+                            <w:r>
+                              <w:rPr>
+                                <w:rFonts w:ascii="Times New Roman" w:hAnsi="Times New Roman" w:cs="Times New Roman"/>
+                                <w:noProof/>
+                                <w:szCs w:val="24"/>
+                              </w:rPr>
+                              <w:t>Facil manejo del sistema</w:t>
+                            </w:r>
+                          </w:p>
+                        </w:txbxContent>
+                      </wps:txbx>
+                      <wps:bodyPr rot="0" spcFirstLastPara="0" vertOverflow="overflow" horzOverflow="overflow" vert="horz" wrap="square" lIns="0" tIns="0" rIns="0" bIns="0" numCol="1" spcCol="0" rtlCol="0" fromWordArt="0" anchor="t" anchorCtr="0" forceAA="0" compatLnSpc="1">
+                        <a:prstTxWarp prst="textNoShape">
+                          <a:avLst/>
+                        </a:prstTxWarp>
+                        <a:spAutoFit/>
+                      </wps:bodyPr>
+                    </wps:wsp>
+                  </a:graphicData>
+                </a:graphic>
+              </wp:anchor>
+            </w:drawing>
+          </mc:Choice>
+          <mc:Fallback>
+            <w:pict>
+              <v:shape w14:anchorId="7D287463" id="_x0000_s1037" type="#_x0000_t202" style="position:absolute;left:0;text-align:left;margin-left:35.7pt;margin-top:196pt;width:330pt;height:.05pt;z-index:251692032;visibility:visible;mso-wrap-style:square;mso-wrap-distance-left:9pt;mso-wrap-distance-top:0;mso-wrap-distance-right:9pt;mso-wrap-distance-bottom:0;mso-position-horizontal:absolute;mso-position-horizontal-relative:text;mso-position-vertical:absolute;mso-position-vertical-relative:text;v-text-anchor:top" o:gfxdata="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" stroked="f">
+                <v:textbox style="mso-fit-shape-to-text:t" inset="0,0,0,0">
+                  <w:txbxContent>
+                    <w:p>
+                      <w:pPr>
+                        <w:pStyle w:val="Descripcin"/>
+                        <w:rPr>
+                          <w:rFonts w:ascii="Times New Roman" w:hAnsi="Times New Roman" w:cs="Times New Roman"/>
+                          <w:noProof/>
+                          <w:szCs w:val="24"/>
+                          <w:u w:val="single"/>
+                        </w:rPr>
+                      </w:pPr>
+                      <w:r>
+                        <w:t xml:space="preserve">Figura </w:t>
+                      </w:r>
+                      <w:r>
+                        <w:rPr>
+                          <w:rFonts w:ascii="Times New Roman" w:hAnsi="Times New Roman" w:cs="Times New Roman"/>
+                          <w:noProof/>
+                          <w:szCs w:val="24"/>
+                        </w:rPr>
+                        <w:t>Facil manejo del sistema</w:t>
+                      </w:r>
+                    </w:p>
+                  </w:txbxContent>
+                </v:textbox>
+                <w10:wrap type="square"/>
+              </v:shape>
+            </w:pict>
+          </mc:Fallback>
+        </mc:AlternateContent>
+      </w:r>
+    </w:p>
+    <w:p>
+      <w:pPr>
+        <w:pStyle w:val="Prrafodelista"/>
+        <w:spacing w:line="360" w:lineRule="auto"/>
+        <w:ind w:left="0"/>
+        <w:jc w:val="both"/>
+        <w:rPr>
+          <w:rFonts w:ascii="Times New Roman" w:hAnsi="Times New Roman" w:cs="Times New Roman"/>
+          <w:b/>
+          <w:color w:val="000000" w:themeColor="text1"/>
+          <w:sz w:val="24"/>
+          <w:szCs w:val="24"/>
+          <w:u w:val="single"/>
+        </w:rPr>
+      </w:pPr>
+    </w:p>
+    <w:p>
+      <w:pPr>
+        <w:pStyle w:val="Prrafodelista"/>
+        <w:spacing w:line="360" w:lineRule="auto"/>
+        <w:ind w:left="0"/>
+        <w:jc w:val="both"/>
+        <w:rPr>
+          <w:rFonts w:ascii="Times New Roman" w:hAnsi="Times New Roman" w:cs="Times New Roman"/>
+          <w:b/>
+          <w:color w:val="000000" w:themeColor="text1"/>
+          <w:sz w:val="24"/>
+          <w:szCs w:val="24"/>
+          <w:u w:val="single"/>
+        </w:rPr>
+      </w:pPr>
+      <w:r>
+        <w:rPr>
+          <w:rFonts w:ascii="Times New Roman" w:hAnsi="Times New Roman" w:cs="Times New Roman"/>
+          <w:b/>
+          <w:color w:val="000000" w:themeColor="text1"/>
+          <w:sz w:val="24"/>
+          <w:szCs w:val="24"/>
+          <w:u w:val="single"/>
+        </w:rPr>
+        <w:t>ANALISIS:</w:t>
+      </w:r>
+    </w:p>
+    <w:p>
+      <w:pPr>
+        <w:pStyle w:val="Prrafodelista"/>
+        <w:spacing w:line="360" w:lineRule="auto"/>
+        <w:ind w:left="0"/>
+        <w:jc w:val="both"/>
+        <w:rPr>
+          <w:rFonts w:ascii="Times New Roman" w:hAnsi="Times New Roman" w:cs="Times New Roman"/>
+          <w:color w:val="000000" w:themeColor="text1"/>
+          <w:sz w:val="24"/>
+          <w:szCs w:val="24"/>
+        </w:rPr>
+      </w:pPr>
+      <w:r>
+        <w:rPr>
+          <w:rFonts w:ascii="Times New Roman" w:hAnsi="Times New Roman" w:cs="Times New Roman"/>
+          <w:color w:val="000000" w:themeColor="text1"/>
+          <w:sz w:val="24"/>
+          <w:szCs w:val="24"/>
+        </w:rPr>
+        <w:t xml:space="preserve">Se puede ver que los trabajadores de la empresa no presentan en su mayoría problemas con </w:t>
+      </w:r>
+      <w:r>
+        <w:rPr>
+          <w:rFonts w:ascii="Times New Roman" w:hAnsi="Times New Roman" w:cs="Times New Roman"/>
+          <w:color w:val="000000" w:themeColor="text1"/>
+          <w:sz w:val="24"/>
+          <w:szCs w:val="24"/>
+        </w:rPr>
+        <w:t>el manejo del sistema</w:t>
+      </w:r>
+      <w:r>
+        <w:rPr>
+          <w:rFonts w:ascii="Times New Roman" w:hAnsi="Times New Roman" w:cs="Times New Roman"/>
+          <w:color w:val="000000" w:themeColor="text1"/>
+          <w:sz w:val="24"/>
+          <w:szCs w:val="24"/>
+        </w:rPr>
+        <w:t xml:space="preserve"> ya que </w:t>
+      </w:r>
+      <w:r>
+        <w:rPr>
+          <w:rFonts w:ascii="Times New Roman" w:hAnsi="Times New Roman" w:cs="Times New Roman"/>
+          <w:color w:val="000000" w:themeColor="text1"/>
+          <w:sz w:val="24"/>
+          <w:szCs w:val="24"/>
+        </w:rPr>
+        <w:t>un</w:t>
+      </w:r>
+      <w:r>
+        <w:rPr>
+          <w:rFonts w:ascii="Times New Roman" w:hAnsi="Times New Roman" w:cs="Times New Roman"/>
+          <w:color w:val="000000" w:themeColor="text1"/>
+          <w:sz w:val="24"/>
+          <w:szCs w:val="24"/>
+        </w:rPr>
+        <w:t xml:space="preserve"> 91% </w:t>
+      </w:r>
+      <w:r>
+        <w:rPr>
+          <w:rFonts w:ascii="Times New Roman" w:hAnsi="Times New Roman" w:cs="Times New Roman"/>
+          <w:color w:val="000000" w:themeColor="text1"/>
+          <w:sz w:val="24"/>
+          <w:szCs w:val="24"/>
+        </w:rPr>
+        <w:t>indica que el sistema es intuitivo y fácil de manejar</w:t>
+      </w:r>
+    </w:p>
+    <w:p>
+      <w:pPr>
+        <w:pStyle w:val="Prrafodelista"/>
+        <w:spacing w:line="360" w:lineRule="auto"/>
+        <w:ind w:left="1404"/>
+        <w:jc w:val="both"/>
+        <w:rPr>
+          <w:rFonts w:ascii="Times New Roman" w:hAnsi="Times New Roman" w:cs="Times New Roman"/>
+          <w:b/>
+          <w:color w:val="000000" w:themeColor="text1"/>
+          <w:sz w:val="24"/>
+          <w:szCs w:val="24"/>
+        </w:rPr>
+      </w:pPr>
+      <w:r>
+        <w:rPr>
+          <w:noProof/>
+          <w:lang w:eastAsia="es-PE"/>
+        </w:rPr>
+        <w:lastRenderedPageBreak/>
+        <mc:AlternateContent>
+          <mc:Choice Requires="wps">
+            <w:drawing>
+              <wp:anchor distT="0" distB="0" distL="114300" distR="114300" simplePos="0" relativeHeight="251693056" behindDoc="0" locked="0" layoutInCell="1" allowOverlap="1" wp14:anchorId="417576BC" wp14:editId="5258DFB7">
+                <wp:simplePos x="0" y="0"/>
+                <wp:positionH relativeFrom="margin">
+                  <wp:align>center</wp:align>
+                </wp:positionH>
+                <wp:positionV relativeFrom="paragraph">
+                  <wp:posOffset>2638451</wp:posOffset>
+                </wp:positionV>
+                <wp:extent cx="4549775" cy="635"/>
+                <wp:effectExtent l="0" t="0" r="3175" b="0"/>
+                <wp:wrapSquare wrapText="bothSides"/>
+                <wp:docPr id="3" name="25 Cuadro de texto"/>
+                <wp:cNvGraphicFramePr/>
+                <a:graphic xmlns:a="http://schemas.openxmlformats.org/drawingml/2006/main">
+                  <a:graphicData uri="http://schemas.microsoft.com/office/word/2010/wordprocessingShape">
+                    <wps:wsp>
+                      <wps:cNvSpPr txBox="1"/>
+                      <wps:spPr>
+                        <a:xfrm>
+                          <a:off x="0" y="0"/>
+                          <a:ext cx="4549775" cy="635"/>
+                        </a:xfrm>
+                        <a:prstGeom prst="rect">
+                          <a:avLst/>
+                        </a:prstGeom>
+                        <a:solidFill>
+                          <a:prstClr val="white"/>
+                        </a:solidFill>
+                        <a:ln>
+                          <a:noFill/>
+                        </a:ln>
+                        <a:effectLst/>
+                      </wps:spPr>
+                      <wps:txbx>
+                        <w:txbxContent>
+                          <w:p>
+                            <w:pPr>
+                              <w:pStyle w:val="Descripcin"/>
+                              <w:rPr>
+                                <w:rFonts w:ascii="Times New Roman" w:hAnsi="Times New Roman" w:cs="Times New Roman"/>
+                                <w:noProof/>
+                                <w:szCs w:val="24"/>
+                              </w:rPr>
+                            </w:pPr>
+                            <w:r>
+                              <w:t xml:space="preserve">Figura </w:t>
+                            </w:r>
+                            <w:r>
+                              <w:t>Pantallas amigables y fáciles de comprender</w:t>
+                            </w:r>
+                          </w:p>
+                        </w:txbxContent>
+                      </wps:txbx>
+                      <wps:bodyPr rot="0" spcFirstLastPara="0" vertOverflow="overflow" horzOverflow="overflow" vert="horz" wrap="square" lIns="0" tIns="0" rIns="0" bIns="0" numCol="1" spcCol="0" rtlCol="0" fromWordArt="0" anchor="t" anchorCtr="0" forceAA="0" compatLnSpc="1">
+                        <a:prstTxWarp prst="textNoShape">
+                          <a:avLst/>
+                        </a:prstTxWarp>
+                        <a:spAutoFit/>
+                      </wps:bodyPr>
+                    </wps:wsp>
+                  </a:graphicData>
+                </a:graphic>
+              </wp:anchor>
+            </w:drawing>
+          </mc:Choice>
+          <mc:Fallback>
+            <w:pict>
+              <v:shape w14:anchorId="417576BC" id="_x0000_s1038" type="#_x0000_t202" style="position:absolute;left:0;text-align:left;margin-left:0;margin-top:207.75pt;width:358.25pt;height:.05pt;z-index:251693056;visibility:visible;mso-wrap-style:square;mso-wrap-distance-left:9pt;mso-wrap-distance-top:0;mso-wrap-distance-right:9pt;mso-wrap-distance-bottom:0;mso-position-horizontal:center;mso-position-horizontal-relative:margin;mso-position-vertical:absolute;mso-position-vertical-relative:text;v-text-anchor:top" o:gfxdata="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" stroked="f">
+                <v:textbox style="mso-fit-shape-to-text:t" inset="0,0,0,0">
+                  <w:txbxContent>
+                    <w:p>
+                      <w:pPr>
+                        <w:pStyle w:val="Descripcin"/>
+                        <w:rPr>
+                          <w:rFonts w:ascii="Times New Roman" w:hAnsi="Times New Roman" w:cs="Times New Roman"/>
+                          <w:noProof/>
+                          <w:szCs w:val="24"/>
+                        </w:rPr>
+                      </w:pPr>
+                      <w:r>
+                        <w:t xml:space="preserve">Figura </w:t>
+                      </w:r>
+                      <w:r>
+                        <w:t>Pantallas amigables y fáciles de comprender</w:t>
+                      </w:r>
+                    </w:p>
+                  </w:txbxContent>
+                </v:textbox>
+                <w10:wrap type="square" anchorx="margin"/>
+              </v:shape>
+            </w:pict>
+          </mc:Fallback>
+        </mc:AlternateContent>
+      </w:r>
+      <w:r>
+        <w:rPr>
+          <w:rFonts w:ascii="Times New Roman" w:hAnsi="Times New Roman" w:cs="Times New Roman"/>
+          <w:noProof/>
+          <w:color w:val="000000" w:themeColor="text1"/>
+          <w:sz w:val="24"/>
+          <w:szCs w:val="24"/>
+          <w:lang w:eastAsia="es-PE"/>
+        </w:rPr>
+        <w:drawing>
+          <wp:anchor distT="0" distB="0" distL="114300" distR="114300" simplePos="0" relativeHeight="251686912" behindDoc="0" locked="0" layoutInCell="1" allowOverlap="1" wp14:anchorId="368B4C05" wp14:editId="18F01BCF">
+            <wp:simplePos x="0" y="0"/>
+            <wp:positionH relativeFrom="column">
+              <wp:posOffset>713740</wp:posOffset>
+            </wp:positionH>
+            <wp:positionV relativeFrom="paragraph">
+              <wp:posOffset>139700</wp:posOffset>
+            </wp:positionV>
+            <wp:extent cx="4549775" cy="2426970"/>
+            <wp:effectExtent l="0" t="0" r="3175" b="11430"/>
+            <wp:wrapSquare wrapText="bothSides"/>
+            <wp:docPr id="9" name="Gráfico 9"/>
+            <wp:cNvGraphicFramePr/>
+            <a:graphic xmlns:a="http://schemas.openxmlformats.org/drawingml/2006/main">
+              <a:graphicData uri="http://schemas.openxmlformats.org/drawingml/2006/chart">
+                <c:chart xmlns:c="http://schemas.openxmlformats.org/drawingml/2006/chart" xmlns:r="http://schemas.openxmlformats.org/officeDocument/2006/relationships" r:id="rId17"/>
+              </a:graphicData>
+            </a:graphic>
+            <wp14:sizeRelH relativeFrom="page">
+              <wp14:pctWidth>0</wp14:pctWidth>
+            </wp14:sizeRelH>
+            <wp14:sizeRelV relativeFrom="page">
+              <wp14:pctHeight>0</wp14:pctHeight>
+            </wp14:sizeRelV>
+          </wp:anchor>
+        </w:drawing>
+      </w:r>
+    </w:p>
+    <w:p>
+      <w:pPr>
+        <w:pStyle w:val="Prrafodelista"/>
+        <w:spacing w:line="360" w:lineRule="auto"/>
+        <w:ind w:left="1404"/>
+        <w:jc w:val="both"/>
+        <w:rPr>
+          <w:rFonts w:ascii="Times New Roman" w:hAnsi="Times New Roman" w:cs="Times New Roman"/>
+          <w:b/>
+          <w:color w:val="000000" w:themeColor="text1"/>
+          <w:sz w:val="24"/>
+          <w:szCs w:val="24"/>
+        </w:rPr>
+      </w:pPr>
+    </w:p>
+    <w:p>
+      <w:pPr>
+        <w:pStyle w:val="Prrafodelista"/>
+        <w:spacing w:line="360" w:lineRule="auto"/>
+        <w:ind w:left="0"/>
+        <w:jc w:val="both"/>
+        <w:rPr>
+          <w:rFonts w:ascii="Times New Roman" w:hAnsi="Times New Roman" w:cs="Times New Roman"/>
+          <w:b/>
+          <w:color w:val="000000" w:themeColor="text1"/>
+          <w:sz w:val="24"/>
+          <w:szCs w:val="24"/>
+          <w:u w:val="single"/>
+        </w:rPr>
+      </w:pPr>
+      <w:r>
+        <w:rPr>
+          <w:rFonts w:ascii="Times New Roman" w:hAnsi="Times New Roman" w:cs="Times New Roman"/>
+          <w:b/>
+          <w:color w:val="000000" w:themeColor="text1"/>
+          <w:sz w:val="24"/>
+          <w:szCs w:val="24"/>
+          <w:u w:val="single"/>
+        </w:rPr>
+        <w:t>ANALISIS:</w:t>
+      </w:r>
+    </w:p>
+    <w:p>
+      <w:pPr>
+        <w:pStyle w:val="Prrafodelista"/>
+        <w:spacing w:line="360" w:lineRule="auto"/>
+        <w:ind w:left="0"/>
+        <w:jc w:val="both"/>
+        <w:rPr>
+          <w:rFonts w:ascii="Times New Roman" w:hAnsi="Times New Roman" w:cs="Times New Roman"/>
+          <w:color w:val="000000" w:themeColor="text1"/>
+          <w:sz w:val="24"/>
+          <w:szCs w:val="24"/>
+        </w:rPr>
+      </w:pPr>
+      <w:r>
+        <w:rPr>
+          <w:rFonts w:ascii="Times New Roman" w:hAnsi="Times New Roman" w:cs="Times New Roman"/>
+          <w:color w:val="000000" w:themeColor="text1"/>
+          <w:sz w:val="24"/>
+          <w:szCs w:val="24"/>
+        </w:rPr>
+        <w:t xml:space="preserve">Los trabajadores de la empresa </w:t>
+      </w:r>
+      <w:r>
+        <w:rPr>
+          <w:rFonts w:ascii="Times New Roman" w:hAnsi="Times New Roman" w:cs="Times New Roman"/>
+          <w:color w:val="000000" w:themeColor="text1"/>
+          <w:sz w:val="24"/>
+          <w:szCs w:val="24"/>
+        </w:rPr>
+        <w:t>consideran que las pantallas que muestra el sistema son amigables y fáciles de entender ya que un 50% declara que son fáciles, un 30% que son muy fáciles y un 12% presenta algunas dificultades con las pantallas del sistema quedando un 8% de empleados que no considera las pantallas fáciles de entender.</w:t>
+      </w:r>
+    </w:p>
+    <w:p>
+      <w:pPr>
+        <w:pStyle w:val="Prrafodelista"/>
+        <w:spacing w:line="360" w:lineRule="auto"/>
+        <w:ind w:left="1404"/>
+        <w:jc w:val="both"/>
+        <w:rPr>
+          <w:rFonts w:ascii="Times New Roman" w:hAnsi="Times New Roman" w:cs="Times New Roman"/>
+          <w:color w:val="000000" w:themeColor="text1"/>
+          <w:sz w:val="24"/>
+          <w:szCs w:val="24"/>
+        </w:rPr>
+      </w:pPr>
+      <w:r>
+        <w:rPr>
+          <w:rFonts w:ascii="Times New Roman" w:hAnsi="Times New Roman" w:cs="Times New Roman"/>
+          <w:noProof/>
+          <w:color w:val="000000" w:themeColor="text1"/>
+          <w:sz w:val="24"/>
+          <w:szCs w:val="24"/>
+          <w:lang w:eastAsia="es-PE"/>
+        </w:rPr>
+        <w:drawing>
+          <wp:anchor distT="0" distB="0" distL="114300" distR="114300" simplePos="0" relativeHeight="251687936" behindDoc="0" locked="0" layoutInCell="1" allowOverlap="1" wp14:anchorId="4E678C52" wp14:editId="757F0180">
+            <wp:simplePos x="0" y="0"/>
+            <wp:positionH relativeFrom="margin">
+              <wp:posOffset>484226</wp:posOffset>
+            </wp:positionH>
+            <wp:positionV relativeFrom="paragraph">
+              <wp:posOffset>210795</wp:posOffset>
+            </wp:positionV>
+            <wp:extent cx="4572000" cy="2405380"/>
+            <wp:effectExtent l="0" t="0" r="0" b="13970"/>
+            <wp:wrapSquare wrapText="bothSides"/>
+            <wp:docPr id="10" name="Gráfico 10"/>
+            <wp:cNvGraphicFramePr/>
+            <a:graphic xmlns:a="http://schemas.openxmlformats.org/drawingml/2006/main">
+              <a:graphicData uri="http://schemas.openxmlformats.org/drawingml/2006/chart">
+                <c:chart xmlns:c="http://schemas.openxmlformats.org/drawingml/2006/chart" xmlns:r="http://schemas.openxmlformats.org/officeDocument/2006/relationships" r:id="rId18"/>
+              </a:graphicData>
+            </a:graphic>
+            <wp14:sizeRelH relativeFrom="page">
+              <wp14:pctWidth>0</wp14:pctWidth>
+            </wp14:sizeRelH>
+            <wp14:sizeRelV relativeFrom="page">
+              <wp14:pctHeight>0</wp14:pctHeight>
+            </wp14:sizeRelV>
+          </wp:anchor>
+        </w:drawing>
+      </w:r>
+    </w:p>
+    <w:p>
+      <w:pPr>
+        <w:spacing w:line="360" w:lineRule="auto"/>
+        <w:jc w:val="both"/>
+        <w:rPr>
+          <w:rFonts w:ascii="Times New Roman" w:hAnsi="Times New Roman" w:cs="Times New Roman"/>
+          <w:b/>
+          <w:color w:val="000000" w:themeColor="text1"/>
+          <w:sz w:val="24"/>
+          <w:szCs w:val="24"/>
+          <w:u w:val="single"/>
+        </w:rPr>
+      </w:pPr>
+    </w:p>
+    <w:p>
+      <w:pPr>
+        <w:spacing w:line="360" w:lineRule="auto"/>
+        <w:jc w:val="both"/>
+        <w:rPr>
+          <w:rFonts w:ascii="Times New Roman" w:hAnsi="Times New Roman" w:cs="Times New Roman"/>
+          <w:b/>
+          <w:color w:val="000000" w:themeColor="text1"/>
+          <w:sz w:val="24"/>
+          <w:szCs w:val="24"/>
+          <w:u w:val="single"/>
+        </w:rPr>
+      </w:pPr>
+    </w:p>
+    <w:p>
+      <w:pPr>
+        <w:spacing w:line="360" w:lineRule="auto"/>
+        <w:jc w:val="both"/>
+        <w:rPr>
+          <w:rFonts w:ascii="Times New Roman" w:hAnsi="Times New Roman" w:cs="Times New Roman"/>
+          <w:b/>
+          <w:color w:val="000000" w:themeColor="text1"/>
+          <w:sz w:val="24"/>
+          <w:szCs w:val="24"/>
+          <w:u w:val="single"/>
+        </w:rPr>
+      </w:pPr>
+    </w:p>
+    <w:p>
+      <w:pPr>
+        <w:spacing w:line="360" w:lineRule="auto"/>
+        <w:jc w:val="both"/>
+        <w:rPr>
+          <w:rFonts w:ascii="Times New Roman" w:hAnsi="Times New Roman" w:cs="Times New Roman"/>
+          <w:b/>
+          <w:color w:val="000000" w:themeColor="text1"/>
+          <w:sz w:val="24"/>
+          <w:szCs w:val="24"/>
+          <w:u w:val="single"/>
+        </w:rPr>
+      </w:pPr>
+    </w:p>
+    <w:p>
+      <w:pPr>
+        <w:spacing w:line="360" w:lineRule="auto"/>
+        <w:jc w:val="both"/>
+        <w:rPr>
+          <w:rFonts w:ascii="Times New Roman" w:hAnsi="Times New Roman" w:cs="Times New Roman"/>
+          <w:b/>
+          <w:color w:val="000000" w:themeColor="text1"/>
+          <w:sz w:val="24"/>
+          <w:szCs w:val="24"/>
+          <w:u w:val="single"/>
+        </w:rPr>
+      </w:pPr>
+    </w:p>
+    <w:p>
+      <w:pPr>
+        <w:spacing w:line="360" w:lineRule="auto"/>
+        <w:jc w:val="both"/>
+        <w:rPr>
+          <w:rFonts w:ascii="Times New Roman" w:hAnsi="Times New Roman" w:cs="Times New Roman"/>
+          <w:b/>
+          <w:color w:val="000000" w:themeColor="text1"/>
+          <w:sz w:val="24"/>
+          <w:szCs w:val="24"/>
+          <w:u w:val="single"/>
+        </w:rPr>
+      </w:pPr>
+    </w:p>
+    <w:p>
+      <w:pPr>
+        <w:pStyle w:val="Prrafodelista"/>
+        <w:spacing w:line="360" w:lineRule="auto"/>
+        <w:ind w:left="1404"/>
+        <w:jc w:val="both"/>
+        <w:rPr>
+          <w:rFonts w:ascii="Times New Roman" w:hAnsi="Times New Roman" w:cs="Times New Roman"/>
+          <w:b/>
+          <w:color w:val="000000" w:themeColor="text1"/>
+          <w:sz w:val="24"/>
+          <w:szCs w:val="24"/>
+          <w:u w:val="single"/>
+        </w:rPr>
+      </w:pPr>
+      <w:r>
+        <w:rPr>
+          <w:noProof/>
+          <w:lang w:eastAsia="es-PE"/>
+        </w:rPr>
+        <mc:AlternateContent>
+          <mc:Choice Requires="wps">
+            <w:drawing>
+              <wp:anchor distT="0" distB="0" distL="114300" distR="114300" simplePos="0" relativeHeight="251694080" behindDoc="0" locked="0" layoutInCell="1" allowOverlap="1" wp14:anchorId="246971EE" wp14:editId="7C44769F">
+                <wp:simplePos x="0" y="0"/>
+                <wp:positionH relativeFrom="column">
+                  <wp:posOffset>-103505</wp:posOffset>
+                </wp:positionH>
+                <wp:positionV relativeFrom="paragraph">
+                  <wp:posOffset>50165</wp:posOffset>
+                </wp:positionV>
+                <wp:extent cx="5077460" cy="635"/>
+                <wp:effectExtent l="0" t="0" r="8890" b="0"/>
+                <wp:wrapSquare wrapText="bothSides"/>
+                <wp:docPr id="4" name="26 Cuadro de texto"/>
+                <wp:cNvGraphicFramePr/>
+                <a:graphic xmlns:a="http://schemas.openxmlformats.org/drawingml/2006/main">
+                  <a:graphicData uri="http://schemas.microsoft.com/office/word/2010/wordprocessingShape">
+                    <wps:wsp>
+                      <wps:cNvSpPr txBox="1"/>
+                      <wps:spPr>
+                        <a:xfrm>
+                          <a:off x="0" y="0"/>
+                          <a:ext cx="5077460" cy="635"/>
+                        </a:xfrm>
+                        <a:prstGeom prst="rect">
+                          <a:avLst/>
+                        </a:prstGeom>
+                        <a:solidFill>
+                          <a:prstClr val="white"/>
+                        </a:solidFill>
+                        <a:ln>
+                          <a:noFill/>
+                        </a:ln>
+                        <a:effectLst/>
+                      </wps:spPr>
+                      <wps:txbx>
+                        <w:txbxContent>
+                          <w:p>
+                            <w:pPr>
+                              <w:pStyle w:val="Descripcin"/>
+                              <w:rPr>
+                                <w:rFonts w:ascii="Times New Roman" w:hAnsi="Times New Roman" w:cs="Times New Roman"/>
+                                <w:noProof/>
+                                <w:szCs w:val="24"/>
+                              </w:rPr>
+                            </w:pPr>
+                            <w:r>
+                              <w:t xml:space="preserve">Figura </w:t>
+                            </w:r>
+                            <w:r>
+                              <w:t>implementación de un sistema para los pedidos delivery</w:t>
+                            </w:r>
+                          </w:p>
+                        </w:txbxContent>
+                      </wps:txbx>
+                      <wps:bodyPr rot="0" spcFirstLastPara="0" vertOverflow="overflow" horzOverflow="overflow" vert="horz" wrap="square" lIns="0" tIns="0" rIns="0" bIns="0" numCol="1" spcCol="0" rtlCol="0" fromWordArt="0" anchor="t" anchorCtr="0" forceAA="0" compatLnSpc="1">
+                        <a:prstTxWarp prst="textNoShape">
+                          <a:avLst/>
+                        </a:prstTxWarp>
+                        <a:spAutoFit/>
+                      </wps:bodyPr>
+                    </wps:wsp>
+                  </a:graphicData>
+                </a:graphic>
+                <wp14:sizeRelH relativeFrom="margin">
+                  <wp14:pctWidth>0</wp14:pctWidth>
+                </wp14:sizeRelH>
+              </wp:anchor>
+            </w:drawing>
+          </mc:Choice>
+          <mc:Fallback>
+            <w:pict>
+              <v:shape w14:anchorId="246971EE" id="_x0000_s1039" type="#_x0000_t202" style="position:absolute;left:0;text-align:left;margin-left:-8.15pt;margin-top:3.95pt;width:399.8pt;height:.05pt;z-index:251694080;visibility:visible;mso-wrap-style:square;mso-width-percent:0;mso-wrap-distance-left:9pt;mso-wrap-distance-top:0;mso-wrap-distance-right:9pt;mso-wrap-distance-bottom:0;mso-position-horizontal:absolute;mso-position-horizontal-relative:text;mso-position-vertical:absolute;mso-position-vertical-relative:text;mso-width-percent:0;mso-width-relative:margin;v-text-anchor:top" o:gfxdata="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" stroked="f">
+                <v:textbox style="mso-fit-shape-to-text:t" inset="0,0,0,0">
+                  <w:txbxContent>
+                    <w:p>
+                      <w:pPr>
+                        <w:pStyle w:val="Descripcin"/>
+                        <w:rPr>
+                          <w:rFonts w:ascii="Times New Roman" w:hAnsi="Times New Roman" w:cs="Times New Roman"/>
+                          <w:noProof/>
+                          <w:szCs w:val="24"/>
+                        </w:rPr>
+                      </w:pPr>
+                      <w:r>
+                        <w:t xml:space="preserve">Figura </w:t>
+                      </w:r>
+                      <w:r>
+                        <w:t>implementación de un sistema para los pedidos delivery</w:t>
+                      </w:r>
+                    </w:p>
+                  </w:txbxContent>
+                </v:textbox>
+                <w10:wrap type="square"/>
+              </v:shape>
+            </w:pict>
+          </mc:Fallback>
+        </mc:AlternateContent>
+      </w:r>
+    </w:p>
+    <w:p>
+      <w:pPr>
+        <w:pStyle w:val="Prrafodelista"/>
+        <w:spacing w:line="360" w:lineRule="auto"/>
+        <w:ind w:left="0"/>
+        <w:jc w:val="both"/>
+        <w:rPr>
+          <w:rFonts w:ascii="Times New Roman" w:hAnsi="Times New Roman" w:cs="Times New Roman"/>
+          <w:b/>
+          <w:color w:val="000000" w:themeColor="text1"/>
+          <w:sz w:val="24"/>
+          <w:szCs w:val="24"/>
+          <w:u w:val="single"/>
+        </w:rPr>
+      </w:pPr>
+    </w:p>
+    <w:p>
+      <w:pPr>
+        <w:pStyle w:val="Prrafodelista"/>
+        <w:spacing w:line="360" w:lineRule="auto"/>
+        <w:ind w:left="0"/>
+        <w:jc w:val="both"/>
+        <w:rPr>
+          <w:rFonts w:ascii="Times New Roman" w:hAnsi="Times New Roman" w:cs="Times New Roman"/>
+          <w:b/>
+          <w:color w:val="000000" w:themeColor="text1"/>
+          <w:sz w:val="24"/>
+          <w:szCs w:val="24"/>
+          <w:u w:val="single"/>
+        </w:rPr>
+      </w:pPr>
+      <w:r>
+        <w:rPr>
+          <w:rFonts w:ascii="Times New Roman" w:hAnsi="Times New Roman" w:cs="Times New Roman"/>
+          <w:b/>
+          <w:color w:val="000000" w:themeColor="text1"/>
+          <w:sz w:val="24"/>
+          <w:szCs w:val="24"/>
+          <w:u w:val="single"/>
+        </w:rPr>
+        <w:t>ANALISIS:</w:t>
+      </w:r>
+    </w:p>
+    <w:p>
+      <w:pPr>
+        <w:pStyle w:val="Prrafodelista"/>
+        <w:spacing w:line="360" w:lineRule="auto"/>
+        <w:ind w:left="0"/>
+        <w:jc w:val="both"/>
+        <w:rPr>
+          <w:rFonts w:ascii="Times New Roman" w:hAnsi="Times New Roman" w:cs="Times New Roman"/>
+          <w:color w:val="000000" w:themeColor="text1"/>
+          <w:sz w:val="24"/>
+          <w:szCs w:val="24"/>
+        </w:rPr>
+      </w:pPr>
+      <w:r>
+        <w:rPr>
+          <w:rFonts w:ascii="Times New Roman" w:hAnsi="Times New Roman" w:cs="Times New Roman"/>
+          <w:color w:val="000000" w:themeColor="text1"/>
+          <w:sz w:val="24"/>
+          <w:szCs w:val="24"/>
+        </w:rPr>
+        <w:t xml:space="preserve">Se muestra que la mayoría de </w:t>
+      </w:r>
+      <w:r>
+        <w:rPr>
+          <w:rFonts w:ascii="Times New Roman" w:hAnsi="Times New Roman" w:cs="Times New Roman"/>
+          <w:color w:val="000000" w:themeColor="text1"/>
+          <w:sz w:val="24"/>
+          <w:szCs w:val="24"/>
+        </w:rPr>
+        <w:t>Los trabajadores piensan que la automatización de los procesos para un pedido delivery es muy bueno mientras que un</w:t>
+      </w:r>
+      <w:r>
+        <w:rPr>
+          <w:rFonts w:ascii="Times New Roman" w:hAnsi="Times New Roman" w:cs="Times New Roman"/>
+          <w:color w:val="000000" w:themeColor="text1"/>
+          <w:sz w:val="24"/>
+          <w:szCs w:val="24"/>
+        </w:rPr>
+        <w:t xml:space="preserve"> 3% piensa que es muy mala </w:t>
+      </w:r>
+      <w:r>
+        <w:rPr>
+          <w:rFonts w:ascii="Times New Roman" w:hAnsi="Times New Roman" w:cs="Times New Roman"/>
+          <w:color w:val="000000" w:themeColor="text1"/>
+          <w:sz w:val="24"/>
+          <w:szCs w:val="24"/>
+        </w:rPr>
+        <w:t>la implementación del sistema</w:t>
+      </w:r>
+    </w:p>
+    <w:p>
+      <w:pPr>
+        <w:pStyle w:val="Prrafodelista"/>
+        <w:spacing w:line="360" w:lineRule="auto"/>
+        <w:ind w:left="1404"/>
+        <w:jc w:val="both"/>
+        <w:rPr>
+          <w:rFonts w:ascii="Times New Roman" w:hAnsi="Times New Roman" w:cs="Times New Roman"/>
+          <w:color w:val="000000" w:themeColor="text1"/>
+          <w:sz w:val="24"/>
+          <w:szCs w:val="24"/>
+        </w:rPr>
+      </w:pPr>
+      <w:r>
+        <w:rPr>
+          <w:rFonts w:ascii="Times New Roman" w:hAnsi="Times New Roman" w:cs="Times New Roman"/>
+          <w:noProof/>
+          <w:color w:val="000000" w:themeColor="text1"/>
+          <w:sz w:val="24"/>
+          <w:szCs w:val="24"/>
+          <w:u w:val="single"/>
+          <w:lang w:eastAsia="es-PE"/>
+        </w:rPr>
+        <w:lastRenderedPageBreak/>
+        <w:drawing>
+          <wp:anchor distT="0" distB="0" distL="114300" distR="114300" simplePos="0" relativeHeight="251688960" behindDoc="0" locked="0" layoutInCell="1" allowOverlap="1" wp14:anchorId="6987B6AF" wp14:editId="16783A68">
+            <wp:simplePos x="0" y="0"/>
+            <wp:positionH relativeFrom="column">
+              <wp:posOffset>696697</wp:posOffset>
+            </wp:positionH>
+            <wp:positionV relativeFrom="paragraph">
+              <wp:posOffset>222276</wp:posOffset>
+            </wp:positionV>
+            <wp:extent cx="4191000" cy="2296795"/>
+            <wp:effectExtent l="0" t="0" r="0" b="8255"/>
+            <wp:wrapSquare wrapText="bothSides"/>
+            <wp:docPr id="20" name="Gráfico 20"/>
+            <wp:cNvGraphicFramePr/>
+            <a:graphic xmlns:a="http://schemas.openxmlformats.org/drawingml/2006/main">
+              <a:graphicData uri="http://schemas.openxmlformats.org/drawingml/2006/chart">
+                <c:chart xmlns:c="http://schemas.openxmlformats.org/drawingml/2006/chart" xmlns:r="http://schemas.openxmlformats.org/officeDocument/2006/relationships" r:id="rId19"/>
+              </a:graphicData>
+            </a:graphic>
+            <wp14:sizeRelH relativeFrom="page">
+              <wp14:pctWidth>0</wp14:pctWidth>
+            </wp14:sizeRelH>
+            <wp14:sizeRelV relativeFrom="page">
+              <wp14:pctHeight>0</wp14:pctHeight>
+            </wp14:sizeRelV>
+          </wp:anchor>
+        </w:drawing>
+      </w:r>
+    </w:p>
+    <w:p>
+      <w:pPr>
+        <w:spacing w:line="360" w:lineRule="auto"/>
+        <w:jc w:val="both"/>
+        <w:rPr>
+          <w:rFonts w:ascii="Times New Roman" w:hAnsi="Times New Roman" w:cs="Times New Roman"/>
+          <w:b/>
+          <w:color w:val="000000" w:themeColor="text1"/>
+          <w:sz w:val="24"/>
+          <w:szCs w:val="24"/>
+          <w:u w:val="single"/>
+        </w:rPr>
+      </w:pPr>
+    </w:p>
+    <w:p>
+      <w:pPr>
+        <w:spacing w:line="360" w:lineRule="auto"/>
+        <w:jc w:val="both"/>
+        <w:rPr>
+          <w:rFonts w:ascii="Times New Roman" w:hAnsi="Times New Roman" w:cs="Times New Roman"/>
+          <w:b/>
+          <w:color w:val="000000" w:themeColor="text1"/>
+          <w:sz w:val="24"/>
+          <w:szCs w:val="24"/>
+          <w:u w:val="single"/>
+        </w:rPr>
+      </w:pPr>
+    </w:p>
+    <w:p>
+      <w:pPr>
+        <w:spacing w:line="360" w:lineRule="auto"/>
+        <w:jc w:val="both"/>
+        <w:rPr>
+          <w:rFonts w:ascii="Times New Roman" w:hAnsi="Times New Roman" w:cs="Times New Roman"/>
+          <w:b/>
+          <w:color w:val="000000" w:themeColor="text1"/>
+          <w:sz w:val="24"/>
+          <w:szCs w:val="24"/>
+          <w:u w:val="single"/>
+        </w:rPr>
+      </w:pPr>
+    </w:p>
+    <w:p>
+      <w:pPr>
+        <w:spacing w:line="360" w:lineRule="auto"/>
+        <w:jc w:val="both"/>
+        <w:rPr>
+          <w:rFonts w:ascii="Times New Roman" w:hAnsi="Times New Roman" w:cs="Times New Roman"/>
+          <w:b/>
+          <w:color w:val="000000" w:themeColor="text1"/>
+          <w:sz w:val="24"/>
+          <w:szCs w:val="24"/>
+          <w:u w:val="single"/>
+        </w:rPr>
+      </w:pPr>
+    </w:p>
+    <w:p>
+      <w:pPr>
+        <w:spacing w:line="360" w:lineRule="auto"/>
+        <w:jc w:val="both"/>
+        <w:rPr>
+          <w:rFonts w:ascii="Times New Roman" w:hAnsi="Times New Roman" w:cs="Times New Roman"/>
+          <w:b/>
+          <w:color w:val="000000" w:themeColor="text1"/>
+          <w:sz w:val="24"/>
+          <w:szCs w:val="24"/>
+          <w:u w:val="single"/>
+        </w:rPr>
+      </w:pPr>
+    </w:p>
+    <w:p>
+      <w:pPr>
+        <w:spacing w:line="360" w:lineRule="auto"/>
+        <w:jc w:val="both"/>
+        <w:rPr>
+          <w:rFonts w:ascii="Times New Roman" w:hAnsi="Times New Roman" w:cs="Times New Roman"/>
+          <w:b/>
+          <w:color w:val="000000" w:themeColor="text1"/>
+          <w:sz w:val="24"/>
+          <w:szCs w:val="24"/>
+          <w:u w:val="single"/>
+        </w:rPr>
+      </w:pPr>
+      <w:r>
+        <w:rPr>
+          <w:noProof/>
+          <w:lang w:eastAsia="es-PE"/>
+        </w:rPr>
+        <mc:AlternateContent>
+          <mc:Choice Requires="wps">
+            <w:drawing>
+              <wp:anchor distT="0" distB="0" distL="114300" distR="114300" simplePos="0" relativeHeight="251695104" behindDoc="0" locked="0" layoutInCell="1" allowOverlap="1" wp14:anchorId="1D6571AA" wp14:editId="57C63DFB">
+                <wp:simplePos x="0" y="0"/>
+                <wp:positionH relativeFrom="margin">
+                  <wp:posOffset>21946</wp:posOffset>
+                </wp:positionH>
+                <wp:positionV relativeFrom="paragraph">
+                  <wp:posOffset>393852</wp:posOffset>
+                </wp:positionV>
+                <wp:extent cx="5067300" cy="635"/>
+                <wp:effectExtent l="0" t="0" r="0" b="0"/>
+                <wp:wrapSquare wrapText="bothSides"/>
+                <wp:docPr id="5" name="27 Cuadro de texto"/>
+                <wp:cNvGraphicFramePr/>
+                <a:graphic xmlns:a="http://schemas.openxmlformats.org/drawingml/2006/main">
+                  <a:graphicData uri="http://schemas.microsoft.com/office/word/2010/wordprocessingShape">
+                    <wps:wsp>
+                      <wps:cNvSpPr txBox="1"/>
+                      <wps:spPr>
+                        <a:xfrm>
+                          <a:off x="0" y="0"/>
+                          <a:ext cx="5067300" cy="635"/>
+                        </a:xfrm>
+                        <a:prstGeom prst="rect">
+                          <a:avLst/>
+                        </a:prstGeom>
+                        <a:solidFill>
+                          <a:prstClr val="white"/>
+                        </a:solidFill>
+                        <a:ln>
+                          <a:noFill/>
+                        </a:ln>
+                        <a:effectLst/>
+                      </wps:spPr>
+                      <wps:txbx>
+                        <w:txbxContent>
+                          <w:p>
+                            <w:pPr>
+                              <w:pStyle w:val="Descripcin"/>
+                              <w:rPr>
+                                <w:rFonts w:ascii="Times New Roman" w:hAnsi="Times New Roman" w:cs="Times New Roman"/>
+                                <w:noProof/>
+                                <w:szCs w:val="24"/>
+                                <w:u w:val="single"/>
+                              </w:rPr>
+                            </w:pPr>
+                            <w:r>
+                              <w:t xml:space="preserve">Figura </w:t>
+                            </w:r>
+                            <w:r>
+                              <w:t>mejora en tiempos de espera en cada área</w:t>
+                            </w:r>
+                          </w:p>
+                        </w:txbxContent>
+                      </wps:txbx>
+                      <wps:bodyPr rot="0" spcFirstLastPara="0" vertOverflow="overflow" horzOverflow="overflow" vert="horz" wrap="square" lIns="0" tIns="0" rIns="0" bIns="0" numCol="1" spcCol="0" rtlCol="0" fromWordArt="0" anchor="t" anchorCtr="0" forceAA="0" compatLnSpc="1">
+                        <a:prstTxWarp prst="textNoShape">
+                          <a:avLst/>
+                        </a:prstTxWarp>
+                        <a:spAutoFit/>
+                      </wps:bodyPr>
+                    </wps:wsp>
+                  </a:graphicData>
+                </a:graphic>
+                <wp14:sizeRelH relativeFrom="margin">
+                  <wp14:pctWidth>0</wp14:pctWidth>
+                </wp14:sizeRelH>
+              </wp:anchor>
+            </w:drawing>
+          </mc:Choice>
+          <mc:Fallback>
+            <w:pict>
+              <v:shape w14:anchorId="1D6571AA" id="_x0000_s1040" type="#_x0000_t202" style="position:absolute;left:0;text-align:left;margin-left:1.75pt;margin-top:31pt;width:399pt;height:.05pt;z-index:251695104;visibility:visible;mso-wrap-style:square;mso-width-percent:0;mso-wrap-distance-left:9pt;mso-wrap-distance-top:0;mso-wrap-distance-right:9pt;mso-wrap-distance-bottom:0;mso-position-horizontal:absolute;mso-position-horizontal-relative:margin;mso-position-vertical:absolute;mso-position-vertical-relative:text;mso-width-percent:0;mso-width-relative:margin;v-text-anchor:top" o:gfxdata="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" stroked="f">
+                <v:textbox style="mso-fit-shape-to-text:t" inset="0,0,0,0">
+                  <w:txbxContent>
+                    <w:p>
+                      <w:pPr>
+                        <w:pStyle w:val="Descripcin"/>
+                        <w:rPr>
+                          <w:rFonts w:ascii="Times New Roman" w:hAnsi="Times New Roman" w:cs="Times New Roman"/>
+                          <w:noProof/>
+                          <w:szCs w:val="24"/>
+                          <w:u w:val="single"/>
+                        </w:rPr>
+                      </w:pPr>
+                      <w:r>
+                        <w:t xml:space="preserve">Figura </w:t>
+                      </w:r>
+                      <w:r>
+                        <w:t>mejora en tiempos de espera en cada área</w:t>
+                      </w:r>
+                    </w:p>
+                  </w:txbxContent>
+                </v:textbox>
+                <w10:wrap type="square" anchorx="margin"/>
+              </v:shape>
+            </w:pict>
+          </mc:Fallback>
+        </mc:AlternateContent>
+      </w:r>
+    </w:p>
+    <w:p>
+      <w:pPr>
+        <w:pStyle w:val="Prrafodelista"/>
+        <w:spacing w:line="360" w:lineRule="auto"/>
+        <w:ind w:left="0"/>
+        <w:jc w:val="both"/>
+        <w:rPr>
+          <w:rFonts w:ascii="Times New Roman" w:hAnsi="Times New Roman" w:cs="Times New Roman"/>
+          <w:b/>
+          <w:color w:val="000000" w:themeColor="text1"/>
+          <w:sz w:val="24"/>
+          <w:szCs w:val="24"/>
+          <w:u w:val="single"/>
+        </w:rPr>
+      </w:pPr>
+    </w:p>
+    <w:p>
+      <w:pPr>
+        <w:pStyle w:val="Prrafodelista"/>
+        <w:spacing w:line="360" w:lineRule="auto"/>
+        <w:ind w:left="0"/>
+        <w:jc w:val="both"/>
+        <w:rPr>
+          <w:rFonts w:ascii="Times New Roman" w:hAnsi="Times New Roman" w:cs="Times New Roman"/>
+          <w:b/>
+          <w:color w:val="000000" w:themeColor="text1"/>
+          <w:sz w:val="24"/>
+          <w:szCs w:val="24"/>
+          <w:u w:val="single"/>
+        </w:rPr>
+      </w:pPr>
+      <w:r>
+        <w:rPr>
+          <w:rFonts w:ascii="Times New Roman" w:hAnsi="Times New Roman" w:cs="Times New Roman"/>
+          <w:b/>
+          <w:color w:val="000000" w:themeColor="text1"/>
+          <w:sz w:val="24"/>
+          <w:szCs w:val="24"/>
+          <w:u w:val="single"/>
+        </w:rPr>
+        <w:t>ANALISIS:</w:t>
+      </w:r>
+    </w:p>
+    <w:p>
+      <w:pPr>
+        <w:pStyle w:val="Prrafodelista"/>
+        <w:spacing w:line="360" w:lineRule="auto"/>
+        <w:ind w:left="0"/>
+        <w:jc w:val="both"/>
+        <w:rPr>
+          <w:rFonts w:ascii="Times New Roman" w:hAnsi="Times New Roman" w:cs="Times New Roman"/>
+          <w:color w:val="000000" w:themeColor="text1"/>
+          <w:sz w:val="24"/>
+          <w:szCs w:val="24"/>
+        </w:rPr>
+      </w:pPr>
+      <w:r>
+        <w:rPr>
+          <w:rFonts w:ascii="Times New Roman" w:hAnsi="Times New Roman" w:cs="Times New Roman"/>
+          <w:color w:val="000000" w:themeColor="text1"/>
+          <w:sz w:val="24"/>
+          <w:szCs w:val="24"/>
+        </w:rPr>
+        <w:t xml:space="preserve">Se puede ver que los trabajadores de la empresa </w:t>
+      </w:r>
+      <w:r>
+        <w:rPr>
+          <w:rFonts w:ascii="Times New Roman" w:hAnsi="Times New Roman" w:cs="Times New Roman"/>
+          <w:color w:val="000000" w:themeColor="text1"/>
+          <w:sz w:val="24"/>
+          <w:szCs w:val="24"/>
+        </w:rPr>
+        <w:t xml:space="preserve">piensan que se mejorara los tiempos de espera por los que pasa un pedido delivery </w:t>
+      </w:r>
+      <w:r>
+        <w:rPr>
+          <w:rFonts w:ascii="Times New Roman" w:hAnsi="Times New Roman" w:cs="Times New Roman"/>
+          <w:color w:val="000000" w:themeColor="text1"/>
+          <w:sz w:val="24"/>
+          <w:szCs w:val="24"/>
+        </w:rPr>
+        <w:t xml:space="preserve"> </w:t>
+      </w:r>
+      <w:r>
+        <w:rPr>
+          <w:rFonts w:ascii="Times New Roman" w:hAnsi="Times New Roman" w:cs="Times New Roman"/>
+          <w:color w:val="000000" w:themeColor="text1"/>
+          <w:sz w:val="24"/>
+          <w:szCs w:val="24"/>
+        </w:rPr>
+        <w:t xml:space="preserve">haciendo que el pedido pueda ser más rápida su atención, teniendo un </w:t>
+      </w:r>
+      <w:r>
+        <w:rPr>
+          <w:rFonts w:ascii="Times New Roman" w:hAnsi="Times New Roman" w:cs="Times New Roman"/>
+          <w:color w:val="000000" w:themeColor="text1"/>
+          <w:sz w:val="24"/>
+          <w:szCs w:val="24"/>
+        </w:rPr>
+        <w:t xml:space="preserve">81% de aceptación </w:t>
+      </w:r>
+      <w:r>
+        <w:rPr>
+          <w:rFonts w:ascii="Times New Roman" w:hAnsi="Times New Roman" w:cs="Times New Roman"/>
+          <w:color w:val="000000" w:themeColor="text1"/>
+          <w:sz w:val="24"/>
+          <w:szCs w:val="24"/>
+        </w:rPr>
+        <w:t>de los empleados</w:t>
+      </w:r>
+    </w:p>
+    <w:p>
+      <w:pPr>
+        <w:pStyle w:val="Prrafodelista"/>
+        <w:spacing w:line="360" w:lineRule="auto"/>
+        <w:ind w:left="1404"/>
+        <w:jc w:val="both"/>
+        <w:rPr>
+          <w:rFonts w:ascii="Times New Roman" w:hAnsi="Times New Roman" w:cs="Times New Roman"/>
+          <w:color w:val="000000" w:themeColor="text1"/>
+          <w:sz w:val="24"/>
+          <w:szCs w:val="24"/>
+        </w:rPr>
+      </w:pPr>
+      <w:r>
+        <w:rPr>
+          <w:rFonts w:ascii="Times New Roman" w:hAnsi="Times New Roman" w:cs="Times New Roman"/>
+          <w:noProof/>
+          <w:color w:val="000000" w:themeColor="text1"/>
+          <w:sz w:val="24"/>
+          <w:szCs w:val="24"/>
+          <w:u w:val="single"/>
+          <w:lang w:eastAsia="es-PE"/>
+        </w:rPr>
+        <w:drawing>
+          <wp:anchor distT="0" distB="0" distL="114300" distR="114300" simplePos="0" relativeHeight="251689984" behindDoc="0" locked="0" layoutInCell="1" allowOverlap="1" wp14:anchorId="6B449B00" wp14:editId="41FB4084">
+            <wp:simplePos x="0" y="0"/>
+            <wp:positionH relativeFrom="column">
+              <wp:posOffset>1517592</wp:posOffset>
+            </wp:positionH>
+            <wp:positionV relativeFrom="paragraph">
+              <wp:posOffset>217920</wp:posOffset>
+            </wp:positionV>
+            <wp:extent cx="2906395" cy="2483485"/>
+            <wp:effectExtent l="0" t="0" r="8255" b="12065"/>
+            <wp:wrapSquare wrapText="bothSides"/>
+            <wp:docPr id="21" name="Gráfico 21"/>
+            <wp:cNvGraphicFramePr/>
+            <a:graphic xmlns:a="http://schemas.openxmlformats.org/drawingml/2006/main">
+              <a:graphicData uri="http://schemas.openxmlformats.org/drawingml/2006/chart">
+                <c:chart xmlns:c="http://schemas.openxmlformats.org/drawingml/2006/chart" xmlns:r="http://schemas.openxmlformats.org/officeDocument/2006/relationships" r:id="rId20"/>
+              </a:graphicData>
+            </a:graphic>
+            <wp14:sizeRelH relativeFrom="page">
+              <wp14:pctWidth>0</wp14:pctWidth>
+            </wp14:sizeRelH>
+            <wp14:sizeRelV relativeFrom="page">
+              <wp14:pctHeight>0</wp14:pctHeight>
+            </wp14:sizeRelV>
+          </wp:anchor>
+        </w:drawing>
+      </w:r>
+    </w:p>
+    <w:p>
+      <w:pPr>
+        <w:pStyle w:val="Prrafodelista"/>
+        <w:spacing w:line="360" w:lineRule="auto"/>
+        <w:ind w:left="1404"/>
+        <w:jc w:val="both"/>
+        <w:rPr>
+          <w:rFonts w:ascii="Times New Roman" w:hAnsi="Times New Roman" w:cs="Times New Roman"/>
+          <w:b/>
+          <w:color w:val="000000" w:themeColor="text1"/>
+          <w:sz w:val="24"/>
+          <w:szCs w:val="24"/>
+          <w:u w:val="single"/>
+        </w:rPr>
+      </w:pPr>
+    </w:p>
+    <w:p>
+      <w:pPr>
+        <w:pStyle w:val="Prrafodelista"/>
+        <w:spacing w:line="360" w:lineRule="auto"/>
+        <w:ind w:left="1404"/>
+        <w:jc w:val="both"/>
+        <w:rPr>
+          <w:rFonts w:ascii="Times New Roman" w:hAnsi="Times New Roman" w:cs="Times New Roman"/>
+          <w:b/>
+          <w:color w:val="000000" w:themeColor="text1"/>
+          <w:sz w:val="24"/>
+          <w:szCs w:val="24"/>
+          <w:u w:val="single"/>
+        </w:rPr>
+      </w:pPr>
+    </w:p>
+    <w:p>
+      <w:pPr>
+        <w:pStyle w:val="Prrafodelista"/>
+        <w:spacing w:line="360" w:lineRule="auto"/>
+        <w:ind w:left="1404"/>
+        <w:jc w:val="both"/>
+        <w:rPr>
+          <w:rFonts w:ascii="Times New Roman" w:hAnsi="Times New Roman" w:cs="Times New Roman"/>
+          <w:b/>
+          <w:color w:val="000000" w:themeColor="text1"/>
+          <w:sz w:val="24"/>
+          <w:szCs w:val="24"/>
+          <w:u w:val="single"/>
+        </w:rPr>
+      </w:pPr>
+    </w:p>
+    <w:p>
+      <w:pPr>
+        <w:pStyle w:val="Prrafodelista"/>
+        <w:spacing w:line="360" w:lineRule="auto"/>
+        <w:ind w:left="1404"/>
+        <w:jc w:val="both"/>
+        <w:rPr>
+          <w:rFonts w:ascii="Times New Roman" w:hAnsi="Times New Roman" w:cs="Times New Roman"/>
+          <w:b/>
+          <w:color w:val="000000" w:themeColor="text1"/>
+          <w:sz w:val="24"/>
+          <w:szCs w:val="24"/>
+          <w:u w:val="single"/>
+        </w:rPr>
+      </w:pPr>
+      <w:bookmarkStart w:id="12" w:name="_GoBack"/>
+      <w:bookmarkEnd w:id="12"/>
+    </w:p>
+    <w:p>
+      <w:pPr>
+        <w:pStyle w:val="Prrafodelista"/>
+        <w:spacing w:line="360" w:lineRule="auto"/>
+        <w:ind w:left="1404"/>
+        <w:jc w:val="both"/>
+        <w:rPr>
+          <w:rFonts w:ascii="Times New Roman" w:hAnsi="Times New Roman" w:cs="Times New Roman"/>
+          <w:b/>
+          <w:color w:val="000000" w:themeColor="text1"/>
+          <w:sz w:val="24"/>
+          <w:szCs w:val="24"/>
+          <w:u w:val="single"/>
+        </w:rPr>
+      </w:pPr>
+    </w:p>
+    <w:p>
+      <w:pPr>
+        <w:pStyle w:val="Prrafodelista"/>
+        <w:spacing w:line="360" w:lineRule="auto"/>
+        <w:ind w:left="1404"/>
+        <w:jc w:val="both"/>
+        <w:rPr>
+          <w:rFonts w:ascii="Times New Roman" w:hAnsi="Times New Roman" w:cs="Times New Roman"/>
+          <w:b/>
+          <w:color w:val="000000" w:themeColor="text1"/>
+          <w:sz w:val="24"/>
+          <w:szCs w:val="24"/>
+          <w:u w:val="single"/>
+        </w:rPr>
+      </w:pPr>
+    </w:p>
+    <w:p>
+      <w:pPr>
+        <w:pStyle w:val="Prrafodelista"/>
+        <w:spacing w:line="360" w:lineRule="auto"/>
+        <w:ind w:left="1404"/>
+        <w:jc w:val="both"/>
+        <w:rPr>
+          <w:rFonts w:ascii="Times New Roman" w:hAnsi="Times New Roman" w:cs="Times New Roman"/>
+          <w:b/>
+          <w:color w:val="000000" w:themeColor="text1"/>
+          <w:sz w:val="24"/>
+          <w:szCs w:val="24"/>
+          <w:u w:val="single"/>
+        </w:rPr>
+      </w:pPr>
+    </w:p>
+    <w:p>
+      <w:pPr>
+        <w:pStyle w:val="Prrafodelista"/>
+        <w:spacing w:line="360" w:lineRule="auto"/>
+        <w:ind w:left="1404"/>
+        <w:jc w:val="both"/>
+        <w:rPr>
+          <w:rFonts w:ascii="Times New Roman" w:hAnsi="Times New Roman" w:cs="Times New Roman"/>
+          <w:b/>
+          <w:color w:val="000000" w:themeColor="text1"/>
+          <w:sz w:val="24"/>
+          <w:szCs w:val="24"/>
+          <w:u w:val="single"/>
+        </w:rPr>
+      </w:pPr>
+    </w:p>
+    <w:p>
+      <w:pPr>
+        <w:pStyle w:val="Prrafodelista"/>
+        <w:spacing w:line="360" w:lineRule="auto"/>
+        <w:ind w:left="1404"/>
+        <w:jc w:val="both"/>
+        <w:rPr>
+          <w:rFonts w:ascii="Times New Roman" w:hAnsi="Times New Roman" w:cs="Times New Roman"/>
+          <w:b/>
+          <w:color w:val="000000" w:themeColor="text1"/>
+          <w:sz w:val="24"/>
+          <w:szCs w:val="24"/>
+          <w:u w:val="single"/>
+        </w:rPr>
+      </w:pPr>
+    </w:p>
+    <w:p>
+      <w:pPr>
+        <w:pStyle w:val="Prrafodelista"/>
+        <w:spacing w:line="360" w:lineRule="auto"/>
+        <w:ind w:left="1404"/>
+        <w:jc w:val="both"/>
+        <w:rPr>
+          <w:rFonts w:ascii="Times New Roman" w:hAnsi="Times New Roman" w:cs="Times New Roman"/>
+          <w:b/>
+          <w:color w:val="000000" w:themeColor="text1"/>
+          <w:sz w:val="24"/>
+          <w:szCs w:val="24"/>
+          <w:u w:val="single"/>
+        </w:rPr>
+      </w:pPr>
+      <w:r>
+        <w:rPr>
+          <w:noProof/>
+          <w:lang w:eastAsia="es-PE"/>
+        </w:rPr>
+        <mc:AlternateContent>
+          <mc:Choice Requires="wps">
+            <w:drawing>
+              <wp:anchor distT="0" distB="0" distL="114300" distR="114300" simplePos="0" relativeHeight="251696128" behindDoc="0" locked="0" layoutInCell="1" allowOverlap="1" wp14:anchorId="5EE6E8FC" wp14:editId="5B84EE00">
+                <wp:simplePos x="0" y="0"/>
+                <wp:positionH relativeFrom="column">
+                  <wp:posOffset>984192</wp:posOffset>
+                </wp:positionH>
+                <wp:positionV relativeFrom="paragraph">
+                  <wp:posOffset>132022</wp:posOffset>
+                </wp:positionV>
+                <wp:extent cx="3952875" cy="635"/>
+                <wp:effectExtent l="0" t="0" r="9525" b="0"/>
+                <wp:wrapSquare wrapText="bothSides"/>
+                <wp:docPr id="6" name="28 Cuadro de texto"/>
+                <wp:cNvGraphicFramePr/>
+                <a:graphic xmlns:a="http://schemas.openxmlformats.org/drawingml/2006/main">
+                  <a:graphicData uri="http://schemas.microsoft.com/office/word/2010/wordprocessingShape">
+                    <wps:wsp>
+                      <wps:cNvSpPr txBox="1"/>
+                      <wps:spPr>
+                        <a:xfrm>
+                          <a:off x="0" y="0"/>
+                          <a:ext cx="3952875" cy="635"/>
+                        </a:xfrm>
+                        <a:prstGeom prst="rect">
+                          <a:avLst/>
+                        </a:prstGeom>
+                        <a:solidFill>
+                          <a:prstClr val="white"/>
+                        </a:solidFill>
+                        <a:ln>
+                          <a:noFill/>
+                        </a:ln>
+                        <a:effectLst/>
+                      </wps:spPr>
+                      <wps:txbx>
+                        <w:txbxContent>
+                          <w:p>
+                            <w:pPr>
+                              <w:pStyle w:val="Descripcin"/>
+                              <w:ind w:left="0" w:firstLine="708"/>
+                              <w:jc w:val="left"/>
+                              <w:rPr>
+                                <w:rFonts w:ascii="Times New Roman" w:hAnsi="Times New Roman" w:cs="Times New Roman"/>
+                                <w:noProof/>
+                                <w:szCs w:val="24"/>
+                                <w:u w:val="single"/>
+                              </w:rPr>
+                            </w:pPr>
+                            <w:r>
+                              <w:t xml:space="preserve">Figura </w:t>
+                            </w:r>
+                            <w:r>
+                              <w:fldChar w:fldCharType="begin"/>
+                            </w:r>
+                            <w:r>
+                              <w:instrText xml:space="preserve"> SEQ Figura \* ARABIC </w:instrText>
+                            </w:r>
+                            <w:r>
+                              <w:fldChar w:fldCharType="separate"/>
+                            </w:r>
+                            <w:r>
+                              <w:rPr>
+                                <w:noProof/>
+                              </w:rPr>
+                              <w:t>9</w:t>
+                            </w:r>
+                            <w:r>
+                              <w:rPr>
+                                <w:noProof/>
+                              </w:rPr>
+                              <w:fldChar w:fldCharType="end"/>
+                            </w:r>
+                            <w:r>
+                              <w:t xml:space="preserve"> </w:t>
+                            </w:r>
+                            <w:r>
+                              <w:t>Mejores reportes para la toma de decisiones</w:t>
+                            </w:r>
+                          </w:p>
+                        </w:txbxContent>
+                      </wps:txbx>
+                      <wps:bodyPr rot="0" spcFirstLastPara="0" vertOverflow="overflow" horzOverflow="overflow" vert="horz" wrap="square" lIns="0" tIns="0" rIns="0" bIns="0" numCol="1" spcCol="0" rtlCol="0" fromWordArt="0" anchor="t" anchorCtr="0" forceAA="0" compatLnSpc="1">
+                        <a:prstTxWarp prst="textNoShape">
+                          <a:avLst/>
+                        </a:prstTxWarp>
+                        <a:spAutoFit/>
+                      </wps:bodyPr>
+                    </wps:wsp>
+                  </a:graphicData>
+                </a:graphic>
+                <wp14:sizeRelH relativeFrom="margin">
+                  <wp14:pctWidth>0</wp14:pctWidth>
+                </wp14:sizeRelH>
+              </wp:anchor>
+            </w:drawing>
+          </mc:Choice>
+          <mc:Fallback>
+            <w:pict>
+              <v:shape w14:anchorId="5EE6E8FC" id="_x0000_s1041" type="#_x0000_t202" style="position:absolute;left:0;text-align:left;margin-left:77.5pt;margin-top:10.4pt;width:311.25pt;height:.05pt;z-index:251696128;visibility:visible;mso-wrap-style:square;mso-width-percent:0;mso-wrap-distance-left:9pt;mso-wrap-distance-top:0;mso-wrap-distance-right:9pt;mso-wrap-distance-bottom:0;mso-position-horizontal:absolute;mso-position-horizontal-relative:text;mso-position-vertical:absolute;mso-position-vertical-relative:text;mso-width-percent:0;mso-width-relative:margin;v-text-anchor:top" o:gfxdata="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" stroked="f">
+                <v:textbox style="mso-fit-shape-to-text:t" inset="0,0,0,0">
+                  <w:txbxContent>
+                    <w:p>
+                      <w:pPr>
+                        <w:pStyle w:val="Descripcin"/>
+                        <w:ind w:left="0" w:firstLine="708"/>
+                        <w:jc w:val="left"/>
+                        <w:rPr>
+                          <w:rFonts w:ascii="Times New Roman" w:hAnsi="Times New Roman" w:cs="Times New Roman"/>
+                          <w:noProof/>
+                          <w:szCs w:val="24"/>
+                          <w:u w:val="single"/>
+                        </w:rPr>
+                      </w:pPr>
+                      <w:r>
+                        <w:t xml:space="preserve">Figura </w:t>
+                      </w:r>
+                      <w:r>
+                        <w:fldChar w:fldCharType="begin"/>
+                      </w:r>
+                      <w:r>
+                        <w:instrText xml:space="preserve"> SEQ Figura \* ARABIC </w:instrText>
+                      </w:r>
+                      <w:r>
+                        <w:fldChar w:fldCharType="separate"/>
+                      </w:r>
+                      <w:r>
+                        <w:rPr>
+                          <w:noProof/>
+                        </w:rPr>
+                        <w:t>9</w:t>
+                      </w:r>
+                      <w:r>
+                        <w:rPr>
+                          <w:noProof/>
+                        </w:rPr>
+                        <w:fldChar w:fldCharType="end"/>
+                      </w:r>
+                      <w:r>
+                        <w:t xml:space="preserve"> </w:t>
+                      </w:r>
+                      <w:r>
+                        <w:t>Mejores reportes para la toma de decisiones</w:t>
+                      </w:r>
+                    </w:p>
+                  </w:txbxContent>
+                </v:textbox>
+                <w10:wrap type="square"/>
+              </v:shape>
+            </w:pict>
+          </mc:Fallback>
+        </mc:AlternateContent>
+      </w:r>
+    </w:p>
+    <w:p>
+      <w:pPr>
+        <w:pStyle w:val="Prrafodelista"/>
+        <w:spacing w:line="360" w:lineRule="auto"/>
+        <w:ind w:left="1404"/>
+        <w:jc w:val="both"/>
+        <w:rPr>
+          <w:rFonts w:ascii="Times New Roman" w:hAnsi="Times New Roman" w:cs="Times New Roman"/>
+          <w:b/>
+          <w:color w:val="000000" w:themeColor="text1"/>
+          <w:sz w:val="24"/>
+          <w:szCs w:val="24"/>
+          <w:u w:val="single"/>
+        </w:rPr>
+      </w:pPr>
+    </w:p>
+    <w:p>
+      <w:pPr>
+        <w:pStyle w:val="Prrafodelista"/>
+        <w:spacing w:line="360" w:lineRule="auto"/>
+        <w:ind w:left="0"/>
+        <w:jc w:val="both"/>
+        <w:rPr>
+          <w:rFonts w:ascii="Times New Roman" w:hAnsi="Times New Roman" w:cs="Times New Roman"/>
+          <w:b/>
+          <w:color w:val="000000" w:themeColor="text1"/>
+          <w:sz w:val="24"/>
+          <w:szCs w:val="24"/>
+          <w:u w:val="single"/>
+        </w:rPr>
+      </w:pPr>
+      <w:r>
+        <w:rPr>
+          <w:rFonts w:ascii="Times New Roman" w:hAnsi="Times New Roman" w:cs="Times New Roman"/>
+          <w:b/>
+          <w:color w:val="000000" w:themeColor="text1"/>
+          <w:sz w:val="24"/>
+          <w:szCs w:val="24"/>
+          <w:u w:val="single"/>
+        </w:rPr>
+        <w:t>ANALISIS:</w:t>
+      </w:r>
+    </w:p>
+    <w:p>
+      <w:pPr>
+        <w:pStyle w:val="Prrafodelista"/>
+        <w:spacing w:line="360" w:lineRule="auto"/>
+        <w:ind w:left="0"/>
+        <w:jc w:val="both"/>
+        <w:rPr>
+          <w:rFonts w:ascii="Times New Roman" w:hAnsi="Times New Roman" w:cs="Times New Roman"/>
+          <w:color w:val="000000" w:themeColor="text1"/>
+          <w:sz w:val="24"/>
+          <w:szCs w:val="24"/>
+        </w:rPr>
+      </w:pPr>
+      <w:r>
+        <w:rPr>
+          <w:rFonts w:ascii="Times New Roman" w:hAnsi="Times New Roman" w:cs="Times New Roman"/>
+          <w:color w:val="000000" w:themeColor="text1"/>
+          <w:sz w:val="24"/>
+          <w:szCs w:val="24"/>
+        </w:rPr>
+        <w:t xml:space="preserve">Se puede ver que los trabajadores de la empresa consideran que </w:t>
+      </w:r>
+      <w:r>
+        <w:rPr>
+          <w:rFonts w:ascii="Times New Roman" w:hAnsi="Times New Roman" w:cs="Times New Roman"/>
+          <w:color w:val="000000" w:themeColor="text1"/>
+          <w:sz w:val="24"/>
+          <w:szCs w:val="24"/>
+        </w:rPr>
+        <w:t xml:space="preserve">el sistema ayudara a una mejor toma de decisiones en la empresa </w:t>
+      </w:r>
+      <w:r>
+        <w:rPr>
+          <w:rFonts w:ascii="Times New Roman" w:hAnsi="Times New Roman" w:cs="Times New Roman"/>
+          <w:color w:val="000000" w:themeColor="text1"/>
+          <w:sz w:val="24"/>
+          <w:szCs w:val="24"/>
+        </w:rPr>
+        <w:t>arrojando como resultado un 100% de aceptación.</w:t>
+      </w:r>
+    </w:p>
+    <w:p>
+      <w:pPr>
+        <w:pStyle w:val="Prrafodelista"/>
+        <w:jc w:val="both"/>
+        <w:rPr>
+          <w:sz w:val="24"/>
+          <w:szCs w:val="24"/>
+        </w:rPr>
       </w:pPr>
     </w:p>
     <w:sectPr>
@@ -6723,8 +9791,8 @@
 </file>
 
 <file path=word/numbering.xml><?xml version="1.0" encoding="utf-8"?>
-<w:numbering xmlns:wpc="http://schemas.microsoft.com/office/word/2010/wordprocessingCanvas" xmlns:cx="http://schemas.microsoft.com/office/drawing/2014/chartex" xmlns:cx1="http://schemas.microsoft.com/office/drawing/2015/9/8/chartex" xmlns:cx2="http://schemas.microsoft.com/office/drawing/2015/10/21/chartex" xmlns:cx3="http://schemas.microsoft.com/office/drawing/2016/5/9/chartex" xmlns:cx4="http://schemas.microsoft.com/office/drawing/2016/5/10/chartex" xmlns:cx5="http://schemas.microsoft.com/office/drawing/2016/5/11/chartex" xmlns:cx6="http://schemas.microsoft.com/office/drawing/2016/5/12/chartex" xmlns:cx7="http://schemas.microsoft.com/office/drawing/2016/5/13/chartex" xmlns:cx8="http://schemas.microsoft.com/office/drawing/2016/5/14/chartex" xmlns:mc="http://schemas.openxmlformats.org/markup-compatibility/2006" xmlns:aink="http://schemas.microsoft.com/office/drawing/2016/ink" xmlns:am3d="http://schemas.microsoft.com/office/drawing/2017/model3d" xmlns:o="urn:schemas-microsoft-com:office:office" xmlns:r="http://schemas.openxmlformats.org/officeDocument/2006/relationships" xmlns:m="http://schemas.openxmlformats.org/officeDocument/2006/math" xmlns:v="urn:schemas-microsoft-com:vml" xmlns:wp14="http://schemas.microsoft.com/office/word/2010/wordprocessingDrawing" xmlns:wp="http://schemas.openxmlformats.org/drawingml/2006/wordprocessingDrawing" xmlns:w10="urn:schemas-microsoft-com:office:word" xmlns:w="http://schemas.openxmlformats.org/wordprocessingml/2006/main" xmlns:w14="http://schemas.microsoft.com/office/word/2010/wordml" xmlns:w15="http://schemas.microsoft.com/office/word/2012/wordml" xmlns:w16cid="http://schemas.microsoft.com/office/word/2016/wordml/cid" xmlns:w16se="http://schemas.microsoft.com/office/word/2015/wordml/symex" xmlns:wpg="http://schemas.microsoft.com/office/word/2010/wordprocessingGroup" xmlns:wpi="http://schemas.microsoft.com/office/word/2010/wordprocessingInk" xmlns:wne="http://schemas.microsoft.com/office/word/2006/wordml" xmlns:wps="http://schemas.microsoft.com/office/word/2010/wordprocessingShape" mc:Ignorable="w14 w15 w16se w16cid wp14">
-  <w:abstractNum w:abstractNumId="0" w15:restartNumberingAfterBreak="0">
+<w:numbering xmlns:wpc="http://schemas.microsoft.com/office/word/2010/wordprocessingCanvas" xmlns:mc="http://schemas.openxmlformats.org/markup-compatibility/2006" xmlns:o="urn:schemas-microsoft-com:office:office" xmlns:r="http://schemas.openxmlformats.org/officeDocument/2006/relationships" xmlns:m="http://schemas.openxmlformats.org/officeDocument/2006/math" xmlns:v="urn:schemas-microsoft-com:vml" xmlns:wp14="http://schemas.microsoft.com/office/word/2010/wordprocessingDrawing" xmlns:wp="http://schemas.openxmlformats.org/drawingml/2006/wordprocessingDrawing" xmlns:w10="urn:schemas-microsoft-com:office:word" xmlns:w="http://schemas.openxmlformats.org/wordprocessingml/2006/main" xmlns:w14="http://schemas.microsoft.com/office/word/2010/wordml" xmlns:w15="http://schemas.microsoft.com/office/word/2012/wordml" xmlns:wpg="http://schemas.microsoft.com/office/word/2010/wordprocessingGroup" xmlns:wpi="http://schemas.microsoft.com/office/word/2010/wordprocessingInk" xmlns:wne="http://schemas.microsoft.com/office/word/2006/wordml" xmlns:wps="http://schemas.microsoft.com/office/word/2010/wordprocessingShape" mc:Ignorable="w14 w15 wp14">
+  <w:abstractNum w:abstractNumId="0">
     <w:nsid w:val="0D8E33EF"/>
     <w:multiLevelType w:val="hybridMultilevel"/>
     <w:tmpl w:val="408CBE02"/>
@@ -6810,7 +9878,7 @@
       </w:pPr>
     </w:lvl>
   </w:abstractNum>
-  <w:abstractNum w:abstractNumId="1" w15:restartNumberingAfterBreak="0">
+  <w:abstractNum w:abstractNumId="1">
     <w:nsid w:val="12C01490"/>
     <w:multiLevelType w:val="hybridMultilevel"/>
     <w:tmpl w:val="A052D896"/>
@@ -6899,7 +9967,7 @@
       </w:pPr>
     </w:lvl>
   </w:abstractNum>
-  <w:abstractNum w:abstractNumId="2" w15:restartNumberingAfterBreak="0">
+  <w:abstractNum w:abstractNumId="2">
     <w:nsid w:val="1E543196"/>
     <w:multiLevelType w:val="multilevel"/>
     <w:tmpl w:val="EA64B472"/>
@@ -7012,7 +10080,7 @@
       </w:rPr>
     </w:lvl>
   </w:abstractNum>
-  <w:abstractNum w:abstractNumId="3" w15:restartNumberingAfterBreak="0">
+  <w:abstractNum w:abstractNumId="3">
     <w:nsid w:val="4E3761E1"/>
     <w:multiLevelType w:val="multilevel"/>
     <w:tmpl w:val="904896F2"/>
@@ -7125,10 +10193,99 @@
       </w:rPr>
     </w:lvl>
   </w:abstractNum>
-  <w:abstractNum w:abstractNumId="4" w15:restartNumberingAfterBreak="0">
+  <w:abstractNum w:abstractNumId="4">
     <w:nsid w:val="71A21AF8"/>
     <w:multiLevelType w:val="hybridMultilevel"/>
     <w:tmpl w:val="BB5642FA"/>
+    <w:lvl w:ilvl="0" w:tplc="280A000F">
+      <w:start w:val="1"/>
+      <w:numFmt w:val="decimal"/>
+      <w:lvlText w:val="%1."/>
+      <w:lvlJc w:val="left"/>
+      <w:pPr>
+        <w:ind w:left="720" w:hanging="360"/>
+      </w:pPr>
+      <w:rPr>
+        <w:rFonts w:hint="default"/>
+      </w:rPr>
+    </w:lvl>
+    <w:lvl w:ilvl="1" w:tplc="280A0019" w:tentative="1">
+      <w:start w:val="1"/>
+      <w:numFmt w:val="lowerLetter"/>
+      <w:lvlText w:val="%2."/>
+      <w:lvlJc w:val="left"/>
+      <w:pPr>
+        <w:ind w:left="1440" w:hanging="360"/>
+      </w:pPr>
+    </w:lvl>
+    <w:lvl w:ilvl="2" w:tplc="280A001B" w:tentative="1">
+      <w:start w:val="1"/>
+      <w:numFmt w:val="lowerRoman"/>
+      <w:lvlText w:val="%3."/>
+      <w:lvlJc w:val="right"/>
+      <w:pPr>
+        <w:ind w:left="2160" w:hanging="180"/>
+      </w:pPr>
+    </w:lvl>
+    <w:lvl w:ilvl="3" w:tplc="280A000F" w:tentative="1">
+      <w:start w:val="1"/>
+      <w:numFmt w:val="decimal"/>
+      <w:lvlText w:val="%4."/>
+      <w:lvlJc w:val="left"/>
+      <w:pPr>
+        <w:ind w:left="2880" w:hanging="360"/>
+      </w:pPr>
+    </w:lvl>
+    <w:lvl w:ilvl="4" w:tplc="280A0019" w:tentative="1">
+      <w:start w:val="1"/>
+      <w:numFmt w:val="lowerLetter"/>
+      <w:lvlText w:val="%5."/>
+      <w:lvlJc w:val="left"/>
+      <w:pPr>
+        <w:ind w:left="3600" w:hanging="360"/>
+      </w:pPr>
+    </w:lvl>
+    <w:lvl w:ilvl="5" w:tplc="280A001B" w:tentative="1">
+      <w:start w:val="1"/>
+      <w:numFmt w:val="lowerRoman"/>
+      <w:lvlText w:val="%6."/>
+      <w:lvlJc w:val="right"/>
+      <w:pPr>
+        <w:ind w:left="4320" w:hanging="180"/>
+      </w:pPr>
+    </w:lvl>
+    <w:lvl w:ilvl="6" w:tplc="280A000F" w:tentative="1">
+      <w:start w:val="1"/>
+      <w:numFmt w:val="decimal"/>
+      <w:lvlText w:val="%7."/>
+      <w:lvlJc w:val="left"/>
+      <w:pPr>
+        <w:ind w:left="5040" w:hanging="360"/>
+      </w:pPr>
+    </w:lvl>
+    <w:lvl w:ilvl="7" w:tplc="280A0019" w:tentative="1">
+      <w:start w:val="1"/>
+      <w:numFmt w:val="lowerLetter"/>
+      <w:lvlText w:val="%8."/>
+      <w:lvlJc w:val="left"/>
+      <w:pPr>
+        <w:ind w:left="5760" w:hanging="360"/>
+      </w:pPr>
+    </w:lvl>
+    <w:lvl w:ilvl="8" w:tplc="280A001B" w:tentative="1">
+      <w:start w:val="1"/>
+      <w:numFmt w:val="lowerRoman"/>
+      <w:lvlText w:val="%9."/>
+      <w:lvlJc w:val="right"/>
+      <w:pPr>
+        <w:ind w:left="6480" w:hanging="180"/>
+      </w:pPr>
+    </w:lvl>
+  </w:abstractNum>
+  <w:abstractNum w:abstractNumId="5">
+    <w:nsid w:val="737D4EF4"/>
+    <w:multiLevelType w:val="hybridMultilevel"/>
+    <w:tmpl w:val="3988A8F6"/>
     <w:lvl w:ilvl="0" w:tplc="280A000F">
       <w:start w:val="1"/>
       <w:numFmt w:val="decimal"/>
@@ -7229,11 +10386,14 @@
   <w:num w:numId="5">
     <w:abstractNumId w:val="4"/>
   </w:num>
+  <w:num w:numId="6">
+    <w:abstractNumId w:val="5"/>
+  </w:num>
 </w:numbering>
 </file>
 
 <file path=word/styles.xml><?xml version="1.0" encoding="utf-8"?>
-<w:styles xmlns:mc="http://schemas.openxmlformats.org/markup-compatibility/2006" xmlns:r="http://schemas.openxmlformats.org/officeDocument/2006/relationships" xmlns:w="http://schemas.openxmlformats.org/wordprocessingml/2006/main" xmlns:w14="http://schemas.microsoft.com/office/word/2010/wordml" xmlns:w15="http://schemas.microsoft.com/office/word/2012/wordml" xmlns:w16cid="http://schemas.microsoft.com/office/word/2016/wordml/cid" xmlns:w16se="http://schemas.microsoft.com/office/word/2015/wordml/symex" mc:Ignorable="w14 w15 w16se w16cid">
+<w:styles xmlns:mc="http://schemas.openxmlformats.org/markup-compatibility/2006" xmlns:r="http://schemas.openxmlformats.org/officeDocument/2006/relationships" xmlns:w="http://schemas.openxmlformats.org/wordprocessingml/2006/main" xmlns:w14="http://schemas.microsoft.com/office/word/2010/wordml" xmlns:w15="http://schemas.microsoft.com/office/word/2012/wordml" mc:Ignorable="w14 w15">
   <w:docDefaults>
     <w:rPrDefault>
       <w:rPr>
@@ -7249,7 +10409,7 @@
       </w:pPr>
     </w:pPrDefault>
   </w:docDefaults>
-  <w:latentStyles w:defLockedState="0" w:defUIPriority="99" w:defSemiHidden="0" w:defUnhideWhenUsed="0" w:defQFormat="0" w:count="375">
+  <w:latentStyles w:defLockedState="0" w:defUIPriority="99" w:defSemiHidden="0" w:defUnhideWhenUsed="0" w:defQFormat="0" w:count="371">
     <w:lsdException w:name="Normal" w:uiPriority="0" w:qFormat="1"/>
     <w:lsdException w:name="heading 1" w:uiPriority="9" w:qFormat="1"/>
     <w:lsdException w:name="heading 2" w:semiHidden="1" w:uiPriority="9" w:unhideWhenUsed="1" w:qFormat="1"/>
@@ -7621,10 +10781,6 @@
     <w:lsdException w:name="List Table 5 Dark Accent 6" w:uiPriority="50"/>
     <w:lsdException w:name="List Table 6 Colorful Accent 6" w:uiPriority="51"/>
     <w:lsdException w:name="List Table 7 Colorful Accent 6" w:uiPriority="52"/>
-    <w:lsdException w:name="Mention" w:semiHidden="1" w:unhideWhenUsed="1"/>
-    <w:lsdException w:name="Smart Hyperlink" w:semiHidden="1" w:unhideWhenUsed="1"/>
-    <w:lsdException w:name="Hashtag" w:semiHidden="1" w:unhideWhenUsed="1"/>
-    <w:lsdException w:name="Unresolved Mention" w:semiHidden="1" w:unhideWhenUsed="1"/>
   </w:latentStyles>
   <w:style w:type="paragraph" w:default="1" w:styleId="Normal">
     <w:name w:val="Normal"/>
@@ -7784,7 +10940,7 @@
 </file>
 
 <file path=word/charts/chart1.xml><?xml version="1.0" encoding="utf-8"?>
-<c:chartSpace xmlns:c="http://schemas.openxmlformats.org/drawingml/2006/chart" xmlns:a="http://schemas.openxmlformats.org/drawingml/2006/main" xmlns:r="http://schemas.openxmlformats.org/officeDocument/2006/relationships" xmlns:c16r2="http://schemas.microsoft.com/office/drawing/2015/06/chart">
+<c:chartSpace xmlns:c="http://schemas.openxmlformats.org/drawingml/2006/chart" xmlns:a="http://schemas.openxmlformats.org/drawingml/2006/main" xmlns:r="http://schemas.openxmlformats.org/officeDocument/2006/relationships">
   <c:date1904 val="0"/>
   <c:lang val="es-ES"/>
   <c:roundedCorners val="0"/>
@@ -7879,7 +11035,7 @@
             <c:showPercent val="0"/>
             <c:showBubbleSize val="0"/>
             <c:showLeaderLines val="0"/>
-            <c:extLst>
+            <c:extLst xmlns:c16r2="http://schemas.microsoft.com/office/drawing/2015/06/chart">
               <c:ext xmlns:c15="http://schemas.microsoft.com/office/drawing/2012/chart" uri="{CE6537A1-D6FC-4f65-9D91-7224C49458BB}">
                 <c15:showLeaderLines val="0"/>
               </c:ext>
@@ -7914,7 +11070,7 @@
               </c:numCache>
             </c:numRef>
           </c:val>
-          <c:extLst>
+          <c:extLst xmlns:c16r2="http://schemas.microsoft.com/office/drawing/2015/06/chart">
             <c:ext xmlns:c16="http://schemas.microsoft.com/office/drawing/2014/chart" uri="{C3380CC4-5D6E-409C-BE32-E72D297353CC}">
               <c16:uniqueId val="{00000000-4CBB-4E68-89CB-227575196324}"/>
             </c:ext>
@@ -7930,12 +11086,12 @@
         </c:dLbls>
         <c:gapWidth val="150"/>
         <c:shape val="box"/>
-        <c:axId val="-67032048"/>
-        <c:axId val="-67040208"/>
+        <c:axId val="-332850160"/>
+        <c:axId val="-332855056"/>
         <c:axId val="0"/>
       </c:bar3DChart>
       <c:catAx>
-        <c:axId val="-67032048"/>
+        <c:axId val="-332850160"/>
         <c:scaling>
           <c:orientation val="minMax"/>
         </c:scaling>
@@ -7945,7 +11101,7 @@
         <c:majorTickMark val="none"/>
         <c:minorTickMark val="none"/>
         <c:tickLblPos val="nextTo"/>
-        <c:crossAx val="-67040208"/>
+        <c:crossAx val="-332855056"/>
         <c:crosses val="autoZero"/>
         <c:auto val="1"/>
         <c:lblAlgn val="ctr"/>
@@ -7953,7 +11109,7 @@
         <c:noMultiLvlLbl val="0"/>
       </c:catAx>
       <c:valAx>
-        <c:axId val="-67040208"/>
+        <c:axId val="-332855056"/>
         <c:scaling>
           <c:orientation val="minMax"/>
         </c:scaling>
@@ -7963,7 +11119,7 @@
         <c:majorTickMark val="none"/>
         <c:minorTickMark val="none"/>
         <c:tickLblPos val="nextTo"/>
-        <c:crossAx val="-67032048"/>
+        <c:crossAx val="-332850160"/>
         <c:crosses val="autoZero"/>
         <c:crossBetween val="between"/>
       </c:valAx>
@@ -7983,7 +11139,7 @@
 </file>
 
 <file path=word/charts/chart10.xml><?xml version="1.0" encoding="utf-8"?>
-<c:chartSpace xmlns:c="http://schemas.openxmlformats.org/drawingml/2006/chart" xmlns:a="http://schemas.openxmlformats.org/drawingml/2006/main" xmlns:r="http://schemas.openxmlformats.org/officeDocument/2006/relationships" xmlns:c16r2="http://schemas.microsoft.com/office/drawing/2015/06/chart">
+<c:chartSpace xmlns:c="http://schemas.openxmlformats.org/drawingml/2006/chart" xmlns:a="http://schemas.openxmlformats.org/drawingml/2006/main" xmlns:r="http://schemas.openxmlformats.org/officeDocument/2006/relationships">
   <c:date1904 val="0"/>
   <c:lang val="es-ES"/>
   <c:roundedCorners val="0"/>
@@ -8077,11 +11233,11 @@
               <c:showSerName val="0"/>
               <c:showPercent val="0"/>
               <c:showBubbleSize val="0"/>
-              <c:extLst>
-                <c:ext xmlns:c15="http://schemas.microsoft.com/office/drawing/2012/chart" uri="{CE6537A1-D6FC-4f65-9D91-7224C49458BB}"/>
+              <c:extLst xmlns:c16r2="http://schemas.microsoft.com/office/drawing/2015/06/chart">
                 <c:ext xmlns:c16="http://schemas.microsoft.com/office/drawing/2014/chart" uri="{C3380CC4-5D6E-409C-BE32-E72D297353CC}">
                   <c16:uniqueId val="{00000000-3A8E-44E0-BBAF-56B86DB66E04}"/>
                 </c:ext>
+                <c:ext xmlns:c15="http://schemas.microsoft.com/office/drawing/2012/chart" uri="{CE6537A1-D6FC-4f65-9D91-7224C49458BB}"/>
               </c:extLst>
             </c:dLbl>
             <c:dLbl>
@@ -8110,11 +11266,11 @@
               <c:showSerName val="0"/>
               <c:showPercent val="0"/>
               <c:showBubbleSize val="0"/>
-              <c:extLst>
-                <c:ext xmlns:c15="http://schemas.microsoft.com/office/drawing/2012/chart" uri="{CE6537A1-D6FC-4f65-9D91-7224C49458BB}"/>
+              <c:extLst xmlns:c16r2="http://schemas.microsoft.com/office/drawing/2015/06/chart">
                 <c:ext xmlns:c16="http://schemas.microsoft.com/office/drawing/2014/chart" uri="{C3380CC4-5D6E-409C-BE32-E72D297353CC}">
                   <c16:uniqueId val="{00000001-3A8E-44E0-BBAF-56B86DB66E04}"/>
                 </c:ext>
+                <c:ext xmlns:c15="http://schemas.microsoft.com/office/drawing/2012/chart" uri="{CE6537A1-D6FC-4f65-9D91-7224C49458BB}"/>
               </c:extLst>
             </c:dLbl>
             <c:spPr>
@@ -8131,7 +11287,7 @@
             <c:showPercent val="0"/>
             <c:showBubbleSize val="0"/>
             <c:showLeaderLines val="0"/>
-            <c:extLst>
+            <c:extLst xmlns:c16r2="http://schemas.microsoft.com/office/drawing/2015/06/chart">
               <c:ext xmlns:c15="http://schemas.microsoft.com/office/drawing/2012/chart" uri="{CE6537A1-D6FC-4f65-9D91-7224C49458BB}">
                 <c15:showLeaderLines val="0"/>
               </c:ext>
@@ -8166,7 +11322,7 @@
               </c:numCache>
             </c:numRef>
           </c:val>
-          <c:extLst>
+          <c:extLst xmlns:c16r2="http://schemas.microsoft.com/office/drawing/2015/06/chart">
             <c:ext xmlns:c16="http://schemas.microsoft.com/office/drawing/2014/chart" uri="{C3380CC4-5D6E-409C-BE32-E72D297353CC}">
               <c16:uniqueId val="{00000002-3A8E-44E0-BBAF-56B86DB66E04}"/>
             </c:ext>
@@ -8182,12 +11338,12 @@
         </c:dLbls>
         <c:gapWidth val="150"/>
         <c:shape val="cylinder"/>
-        <c:axId val="-63423872"/>
-        <c:axId val="-63445632"/>
+        <c:axId val="-332843088"/>
+        <c:axId val="-484384128"/>
         <c:axId val="0"/>
       </c:bar3DChart>
       <c:catAx>
-        <c:axId val="-63423872"/>
+        <c:axId val="-332843088"/>
         <c:scaling>
           <c:orientation val="minMax"/>
         </c:scaling>
@@ -8197,7 +11353,7 @@
         <c:majorTickMark val="none"/>
         <c:minorTickMark val="none"/>
         <c:tickLblPos val="nextTo"/>
-        <c:crossAx val="-63445632"/>
+        <c:crossAx val="-484384128"/>
         <c:crosses val="autoZero"/>
         <c:auto val="1"/>
         <c:lblAlgn val="ctr"/>
@@ -8205,7 +11361,7 @@
         <c:noMultiLvlLbl val="0"/>
       </c:catAx>
       <c:valAx>
-        <c:axId val="-63445632"/>
+        <c:axId val="-484384128"/>
         <c:scaling>
           <c:orientation val="minMax"/>
         </c:scaling>
@@ -8215,7 +11371,7 @@
         <c:majorTickMark val="out"/>
         <c:minorTickMark val="none"/>
         <c:tickLblPos val="nextTo"/>
-        <c:crossAx val="-63423872"/>
+        <c:crossAx val="-332843088"/>
         <c:crosses val="autoZero"/>
         <c:crossBetween val="between"/>
       </c:valAx>
@@ -8234,8 +11390,1844 @@
 </c:chartSpace>
 </file>
 
+<file path=word/charts/chart11.xml><?xml version="1.0" encoding="utf-8"?>
+<c:chartSpace xmlns:c="http://schemas.openxmlformats.org/drawingml/2006/chart" xmlns:a="http://schemas.openxmlformats.org/drawingml/2006/main" xmlns:r="http://schemas.openxmlformats.org/officeDocument/2006/relationships">
+  <c:date1904 val="0"/>
+  <c:lang val="es-ES"/>
+  <c:roundedCorners val="0"/>
+  <mc:AlternateContent xmlns:mc="http://schemas.openxmlformats.org/markup-compatibility/2006">
+    <mc:Choice xmlns:c14="http://schemas.microsoft.com/office/drawing/2007/8/2/chart" Requires="c14">
+      <c14:style val="126"/>
+    </mc:Choice>
+    <mc:Fallback>
+      <c:style val="26"/>
+    </mc:Fallback>
+  </mc:AlternateContent>
+  <c:chart>
+    <c:title>
+      <c:tx>
+        <c:rich>
+          <a:bodyPr/>
+          <a:lstStyle/>
+          <a:p>
+            <a:pPr>
+              <a:defRPr/>
+            </a:pPr>
+            <a:r>
+              <a:rPr lang="es-PE"/>
+              <a:t>FACILIDA</a:t>
+            </a:r>
+            <a:r>
+              <a:rPr lang="es-PE" baseline="0"/>
+              <a:t>D EN EL TRABAJO DE SU AREA</a:t>
+            </a:r>
+            <a:endParaRPr lang="es-PE"/>
+          </a:p>
+        </c:rich>
+      </c:tx>
+      <c:layout>
+        <c:manualLayout>
+          <c:xMode val="edge"/>
+          <c:yMode val="edge"/>
+          <c:x val="0.14478563525495042"/>
+          <c:y val="7.0575461454940286E-2"/>
+        </c:manualLayout>
+      </c:layout>
+      <c:overlay val="0"/>
+    </c:title>
+    <c:autoTitleDeleted val="0"/>
+    <c:view3D>
+      <c:rotX val="15"/>
+      <c:rotY val="20"/>
+      <c:rAngAx val="1"/>
+    </c:view3D>
+    <c:floor>
+      <c:thickness val="0"/>
+    </c:floor>
+    <c:sideWall>
+      <c:thickness val="0"/>
+    </c:sideWall>
+    <c:backWall>
+      <c:thickness val="0"/>
+    </c:backWall>
+    <c:plotArea>
+      <c:layout/>
+      <c:bar3DChart>
+        <c:barDir val="col"/>
+        <c:grouping val="clustered"/>
+        <c:varyColors val="0"/>
+        <c:ser>
+          <c:idx val="0"/>
+          <c:order val="0"/>
+          <c:tx>
+            <c:strRef>
+              <c:f>Hoja1!$B$1</c:f>
+              <c:strCache>
+                <c:ptCount val="1"/>
+                <c:pt idx="0">
+                  <c:v>TRABAJADORES</c:v>
+                </c:pt>
+              </c:strCache>
+            </c:strRef>
+          </c:tx>
+          <c:invertIfNegative val="0"/>
+          <c:dLbls>
+            <c:spPr>
+              <a:noFill/>
+              <a:ln>
+                <a:noFill/>
+              </a:ln>
+              <a:effectLst/>
+            </c:spPr>
+            <c:showLegendKey val="0"/>
+            <c:showVal val="1"/>
+            <c:showCatName val="0"/>
+            <c:showSerName val="0"/>
+            <c:showPercent val="0"/>
+            <c:showBubbleSize val="0"/>
+            <c:showLeaderLines val="0"/>
+            <c:extLst xmlns:c16r2="http://schemas.microsoft.com/office/drawing/2015/06/chart">
+              <c:ext xmlns:c15="http://schemas.microsoft.com/office/drawing/2012/chart" uri="{CE6537A1-D6FC-4f65-9D91-7224C49458BB}">
+                <c15:showLeaderLines val="0"/>
+              </c:ext>
+            </c:extLst>
+          </c:dLbls>
+          <c:cat>
+            <c:strRef>
+              <c:f>Hoja1!$A$2:$A$3</c:f>
+              <c:strCache>
+                <c:ptCount val="2"/>
+                <c:pt idx="0">
+                  <c:v>SI </c:v>
+                </c:pt>
+                <c:pt idx="1">
+                  <c:v>NO </c:v>
+                </c:pt>
+              </c:strCache>
+            </c:strRef>
+          </c:cat>
+          <c:val>
+            <c:numRef>
+              <c:f>Hoja1!$B$2:$B$3</c:f>
+              <c:numCache>
+                <c:formatCode>0%</c:formatCode>
+                <c:ptCount val="2"/>
+                <c:pt idx="0">
+                  <c:v>0.67796610169491522</c:v>
+                </c:pt>
+                <c:pt idx="1">
+                  <c:v>0.32203389830508472</c:v>
+                </c:pt>
+              </c:numCache>
+            </c:numRef>
+          </c:val>
+          <c:extLst xmlns:c16r2="http://schemas.microsoft.com/office/drawing/2015/06/chart">
+            <c:ext xmlns:c16="http://schemas.microsoft.com/office/drawing/2014/chart" uri="{C3380CC4-5D6E-409C-BE32-E72D297353CC}">
+              <c16:uniqueId val="{00000000-4CBB-4E68-89CB-227575196324}"/>
+            </c:ext>
+          </c:extLst>
+        </c:ser>
+        <c:dLbls>
+          <c:showLegendKey val="0"/>
+          <c:showVal val="1"/>
+          <c:showCatName val="0"/>
+          <c:showSerName val="0"/>
+          <c:showPercent val="0"/>
+          <c:showBubbleSize val="0"/>
+        </c:dLbls>
+        <c:gapWidth val="150"/>
+        <c:shape val="box"/>
+        <c:axId val="-484380864"/>
+        <c:axId val="-484365088"/>
+        <c:axId val="0"/>
+      </c:bar3DChart>
+      <c:catAx>
+        <c:axId val="-484380864"/>
+        <c:scaling>
+          <c:orientation val="minMax"/>
+        </c:scaling>
+        <c:delete val="0"/>
+        <c:axPos val="b"/>
+        <c:numFmt formatCode="General" sourceLinked="0"/>
+        <c:majorTickMark val="none"/>
+        <c:minorTickMark val="none"/>
+        <c:tickLblPos val="nextTo"/>
+        <c:crossAx val="-484365088"/>
+        <c:crosses val="autoZero"/>
+        <c:auto val="1"/>
+        <c:lblAlgn val="ctr"/>
+        <c:lblOffset val="100"/>
+        <c:noMultiLvlLbl val="0"/>
+      </c:catAx>
+      <c:valAx>
+        <c:axId val="-484365088"/>
+        <c:scaling>
+          <c:orientation val="minMax"/>
+        </c:scaling>
+        <c:delete val="1"/>
+        <c:axPos val="l"/>
+        <c:numFmt formatCode="0%" sourceLinked="1"/>
+        <c:majorTickMark val="none"/>
+        <c:minorTickMark val="none"/>
+        <c:tickLblPos val="nextTo"/>
+        <c:crossAx val="-484380864"/>
+        <c:crosses val="autoZero"/>
+        <c:crossBetween val="between"/>
+      </c:valAx>
+    </c:plotArea>
+    <c:legend>
+      <c:legendPos val="t"/>
+      <c:overlay val="0"/>
+    </c:legend>
+    <c:plotVisOnly val="1"/>
+    <c:dispBlanksAs val="gap"/>
+    <c:showDLblsOverMax val="0"/>
+  </c:chart>
+  <c:externalData r:id="rId1">
+    <c:autoUpdate val="0"/>
+  </c:externalData>
+</c:chartSpace>
+</file>
+
+<file path=word/charts/chart12.xml><?xml version="1.0" encoding="utf-8"?>
+<c:chartSpace xmlns:c="http://schemas.openxmlformats.org/drawingml/2006/chart" xmlns:a="http://schemas.openxmlformats.org/drawingml/2006/main" xmlns:r="http://schemas.openxmlformats.org/officeDocument/2006/relationships">
+  <c:date1904 val="0"/>
+  <c:lang val="es-ES"/>
+  <c:roundedCorners val="0"/>
+  <mc:AlternateContent xmlns:mc="http://schemas.openxmlformats.org/markup-compatibility/2006">
+    <mc:Choice xmlns:c14="http://schemas.microsoft.com/office/drawing/2007/8/2/chart" Requires="c14">
+      <c14:style val="126"/>
+    </mc:Choice>
+    <mc:Fallback>
+      <c:style val="26"/>
+    </mc:Fallback>
+  </mc:AlternateContent>
+  <c:chart>
+    <c:title>
+      <c:tx>
+        <c:rich>
+          <a:bodyPr/>
+          <a:lstStyle/>
+          <a:p>
+            <a:pPr>
+              <a:defRPr/>
+            </a:pPr>
+            <a:r>
+              <a:rPr lang="es-PE"/>
+              <a:t>FACIL</a:t>
+            </a:r>
+            <a:r>
+              <a:rPr lang="es-PE" baseline="0"/>
+              <a:t> MANEJO DEL SISTEMA</a:t>
+            </a:r>
+            <a:endParaRPr lang="es-PE"/>
+          </a:p>
+        </c:rich>
+      </c:tx>
+      <c:overlay val="0"/>
+    </c:title>
+    <c:autoTitleDeleted val="0"/>
+    <c:view3D>
+      <c:rotX val="15"/>
+      <c:rotY val="20"/>
+      <c:rAngAx val="1"/>
+    </c:view3D>
+    <c:floor>
+      <c:thickness val="0"/>
+    </c:floor>
+    <c:sideWall>
+      <c:thickness val="0"/>
+    </c:sideWall>
+    <c:backWall>
+      <c:thickness val="0"/>
+    </c:backWall>
+    <c:plotArea>
+      <c:layout>
+        <c:manualLayout>
+          <c:layoutTarget val="inner"/>
+          <c:xMode val="edge"/>
+          <c:yMode val="edge"/>
+          <c:x val="6.6666666666666666E-2"/>
+          <c:y val="0.40383142596531252"/>
+          <c:w val="0.93333333333333335"/>
+          <c:h val="0.37435924243909346"/>
+        </c:manualLayout>
+      </c:layout>
+      <c:bar3DChart>
+        <c:barDir val="col"/>
+        <c:grouping val="clustered"/>
+        <c:varyColors val="0"/>
+        <c:ser>
+          <c:idx val="0"/>
+          <c:order val="0"/>
+          <c:tx>
+            <c:strRef>
+              <c:f>Hoja1!$B$1</c:f>
+              <c:strCache>
+                <c:ptCount val="1"/>
+                <c:pt idx="0">
+                  <c:v>TRABAJADORES</c:v>
+                </c:pt>
+              </c:strCache>
+            </c:strRef>
+          </c:tx>
+          <c:invertIfNegative val="0"/>
+          <c:dLbls>
+            <c:dLbl>
+              <c:idx val="0"/>
+              <c:tx>
+                <c:rich>
+                  <a:bodyPr/>
+                  <a:lstStyle/>
+                  <a:p>
+                    <a:r>
+                      <a:rPr lang="en-US"/>
+                      <a:t>9%</a:t>
+                    </a:r>
+                  </a:p>
+                </c:rich>
+              </c:tx>
+              <c:showLegendKey val="0"/>
+              <c:showVal val="1"/>
+              <c:showCatName val="0"/>
+              <c:showSerName val="0"/>
+              <c:showPercent val="0"/>
+              <c:showBubbleSize val="0"/>
+              <c:extLst xmlns:c16r2="http://schemas.microsoft.com/office/drawing/2015/06/chart">
+                <c:ext xmlns:c16="http://schemas.microsoft.com/office/drawing/2014/chart" uri="{C3380CC4-5D6E-409C-BE32-E72D297353CC}">
+                  <c16:uniqueId val="{00000000-EA4C-4E78-8FD5-BEA3F2B89072}"/>
+                </c:ext>
+                <c:ext xmlns:c15="http://schemas.microsoft.com/office/drawing/2012/chart" uri="{CE6537A1-D6FC-4f65-9D91-7224C49458BB}"/>
+              </c:extLst>
+            </c:dLbl>
+            <c:spPr>
+              <a:noFill/>
+              <a:ln>
+                <a:noFill/>
+              </a:ln>
+              <a:effectLst/>
+            </c:spPr>
+            <c:showLegendKey val="0"/>
+            <c:showVal val="1"/>
+            <c:showCatName val="0"/>
+            <c:showSerName val="0"/>
+            <c:showPercent val="0"/>
+            <c:showBubbleSize val="0"/>
+            <c:showLeaderLines val="0"/>
+            <c:extLst xmlns:c16r2="http://schemas.microsoft.com/office/drawing/2015/06/chart">
+              <c:ext xmlns:c15="http://schemas.microsoft.com/office/drawing/2012/chart" uri="{CE6537A1-D6FC-4f65-9D91-7224C49458BB}">
+                <c15:showLeaderLines val="0"/>
+              </c:ext>
+            </c:extLst>
+          </c:dLbls>
+          <c:cat>
+            <c:strRef>
+              <c:f>Hoja1!$A$2:$A$5</c:f>
+              <c:strCache>
+                <c:ptCount val="2"/>
+                <c:pt idx="0">
+                  <c:v>NO</c:v>
+                </c:pt>
+                <c:pt idx="1">
+                  <c:v>SI</c:v>
+                </c:pt>
+              </c:strCache>
+            </c:strRef>
+          </c:cat>
+          <c:val>
+            <c:numRef>
+              <c:f>Hoja1!$B$2:$B$5</c:f>
+              <c:numCache>
+                <c:formatCode>0%</c:formatCode>
+                <c:ptCount val="4"/>
+                <c:pt idx="0">
+                  <c:v>0.09</c:v>
+                </c:pt>
+                <c:pt idx="1">
+                  <c:v>0.91</c:v>
+                </c:pt>
+              </c:numCache>
+            </c:numRef>
+          </c:val>
+          <c:extLst xmlns:c16r2="http://schemas.microsoft.com/office/drawing/2015/06/chart">
+            <c:ext xmlns:c16="http://schemas.microsoft.com/office/drawing/2014/chart" uri="{C3380CC4-5D6E-409C-BE32-E72D297353CC}">
+              <c16:uniqueId val="{00000001-EA4C-4E78-8FD5-BEA3F2B89072}"/>
+            </c:ext>
+          </c:extLst>
+        </c:ser>
+        <c:dLbls>
+          <c:showLegendKey val="0"/>
+          <c:showVal val="1"/>
+          <c:showCatName val="0"/>
+          <c:showSerName val="0"/>
+          <c:showPercent val="0"/>
+          <c:showBubbleSize val="0"/>
+        </c:dLbls>
+        <c:gapWidth val="150"/>
+        <c:shape val="cylinder"/>
+        <c:axId val="-484361280"/>
+        <c:axId val="-484367264"/>
+        <c:axId val="0"/>
+      </c:bar3DChart>
+      <c:catAx>
+        <c:axId val="-484361280"/>
+        <c:scaling>
+          <c:orientation val="minMax"/>
+        </c:scaling>
+        <c:delete val="0"/>
+        <c:axPos val="b"/>
+        <c:numFmt formatCode="General" sourceLinked="0"/>
+        <c:majorTickMark val="none"/>
+        <c:minorTickMark val="none"/>
+        <c:tickLblPos val="nextTo"/>
+        <c:crossAx val="-484367264"/>
+        <c:crosses val="autoZero"/>
+        <c:auto val="1"/>
+        <c:lblAlgn val="ctr"/>
+        <c:lblOffset val="100"/>
+        <c:noMultiLvlLbl val="0"/>
+      </c:catAx>
+      <c:valAx>
+        <c:axId val="-484367264"/>
+        <c:scaling>
+          <c:orientation val="minMax"/>
+        </c:scaling>
+        <c:delete val="1"/>
+        <c:axPos val="l"/>
+        <c:numFmt formatCode="0%" sourceLinked="1"/>
+        <c:majorTickMark val="out"/>
+        <c:minorTickMark val="none"/>
+        <c:tickLblPos val="nextTo"/>
+        <c:crossAx val="-484361280"/>
+        <c:crosses val="autoZero"/>
+        <c:crossBetween val="between"/>
+      </c:valAx>
+    </c:plotArea>
+    <c:legend>
+      <c:legendPos val="t"/>
+      <c:overlay val="0"/>
+    </c:legend>
+    <c:plotVisOnly val="1"/>
+    <c:dispBlanksAs val="gap"/>
+    <c:showDLblsOverMax val="0"/>
+  </c:chart>
+  <c:externalData r:id="rId1">
+    <c:autoUpdate val="0"/>
+  </c:externalData>
+</c:chartSpace>
+</file>
+
+<file path=word/charts/chart13.xml><?xml version="1.0" encoding="utf-8"?>
+<c:chartSpace xmlns:c="http://schemas.openxmlformats.org/drawingml/2006/chart" xmlns:a="http://schemas.openxmlformats.org/drawingml/2006/main" xmlns:r="http://schemas.openxmlformats.org/officeDocument/2006/relationships">
+  <c:date1904 val="0"/>
+  <c:lang val="es-ES"/>
+  <c:roundedCorners val="0"/>
+  <mc:AlternateContent xmlns:mc="http://schemas.openxmlformats.org/markup-compatibility/2006">
+    <mc:Choice xmlns:c14="http://schemas.microsoft.com/office/drawing/2007/8/2/chart" Requires="c14">
+      <c14:style val="126"/>
+    </mc:Choice>
+    <mc:Fallback>
+      <c:style val="26"/>
+    </mc:Fallback>
+  </mc:AlternateContent>
+  <c:chart>
+    <c:title>
+      <c:tx>
+        <c:rich>
+          <a:bodyPr/>
+          <a:lstStyle/>
+          <a:p>
+            <a:pPr>
+              <a:defRPr/>
+            </a:pPr>
+            <a:r>
+              <a:rPr lang="es-PE"/>
+              <a:t>PANTALLAS</a:t>
+            </a:r>
+            <a:r>
+              <a:rPr lang="es-PE" baseline="0"/>
+              <a:t> AMIGABLES Y FACILES DE COMPRENDER </a:t>
+            </a:r>
+            <a:endParaRPr lang="es-PE"/>
+          </a:p>
+        </c:rich>
+      </c:tx>
+      <c:overlay val="0"/>
+    </c:title>
+    <c:autoTitleDeleted val="0"/>
+    <c:view3D>
+      <c:rotX val="15"/>
+      <c:rotY val="20"/>
+      <c:rAngAx val="1"/>
+    </c:view3D>
+    <c:floor>
+      <c:thickness val="0"/>
+    </c:floor>
+    <c:sideWall>
+      <c:thickness val="0"/>
+    </c:sideWall>
+    <c:backWall>
+      <c:thickness val="0"/>
+    </c:backWall>
+    <c:plotArea>
+      <c:layout/>
+      <c:bar3DChart>
+        <c:barDir val="bar"/>
+        <c:grouping val="clustered"/>
+        <c:varyColors val="0"/>
+        <c:ser>
+          <c:idx val="0"/>
+          <c:order val="0"/>
+          <c:tx>
+            <c:strRef>
+              <c:f>Hoja1!$B$1</c:f>
+              <c:strCache>
+                <c:ptCount val="1"/>
+                <c:pt idx="0">
+                  <c:v>Muy Fácil</c:v>
+                </c:pt>
+              </c:strCache>
+            </c:strRef>
+          </c:tx>
+          <c:invertIfNegative val="0"/>
+          <c:dLbls>
+            <c:spPr>
+              <a:noFill/>
+              <a:ln>
+                <a:noFill/>
+              </a:ln>
+              <a:effectLst/>
+            </c:spPr>
+            <c:showLegendKey val="0"/>
+            <c:showVal val="1"/>
+            <c:showCatName val="0"/>
+            <c:showSerName val="0"/>
+            <c:showPercent val="0"/>
+            <c:showBubbleSize val="0"/>
+            <c:showLeaderLines val="0"/>
+            <c:extLst xmlns:c16r2="http://schemas.microsoft.com/office/drawing/2015/06/chart">
+              <c:ext xmlns:c15="http://schemas.microsoft.com/office/drawing/2012/chart" uri="{CE6537A1-D6FC-4f65-9D91-7224C49458BB}">
+                <c15:showLeaderLines val="0"/>
+              </c:ext>
+            </c:extLst>
+          </c:dLbls>
+          <c:cat>
+            <c:strRef>
+              <c:f>Hoja1!$A$2</c:f>
+              <c:strCache>
+                <c:ptCount val="1"/>
+                <c:pt idx="0">
+                  <c:v>TRABAJADORES</c:v>
+                </c:pt>
+              </c:strCache>
+            </c:strRef>
+          </c:cat>
+          <c:val>
+            <c:numRef>
+              <c:f>Hoja1!$B$2</c:f>
+              <c:numCache>
+                <c:formatCode>0%</c:formatCode>
+                <c:ptCount val="1"/>
+                <c:pt idx="0">
+                  <c:v>0.3</c:v>
+                </c:pt>
+              </c:numCache>
+            </c:numRef>
+          </c:val>
+          <c:extLst xmlns:c16r2="http://schemas.microsoft.com/office/drawing/2015/06/chart">
+            <c:ext xmlns:c16="http://schemas.microsoft.com/office/drawing/2014/chart" uri="{C3380CC4-5D6E-409C-BE32-E72D297353CC}">
+              <c16:uniqueId val="{00000000-3B13-486D-9340-8CEAD77770ED}"/>
+            </c:ext>
+          </c:extLst>
+        </c:ser>
+        <c:ser>
+          <c:idx val="1"/>
+          <c:order val="1"/>
+          <c:tx>
+            <c:strRef>
+              <c:f>Hoja1!$C$1</c:f>
+              <c:strCache>
+                <c:ptCount val="1"/>
+                <c:pt idx="0">
+                  <c:v>fácil</c:v>
+                </c:pt>
+              </c:strCache>
+            </c:strRef>
+          </c:tx>
+          <c:invertIfNegative val="0"/>
+          <c:dLbls>
+            <c:spPr>
+              <a:noFill/>
+              <a:ln>
+                <a:noFill/>
+              </a:ln>
+              <a:effectLst/>
+            </c:spPr>
+            <c:showLegendKey val="0"/>
+            <c:showVal val="1"/>
+            <c:showCatName val="0"/>
+            <c:showSerName val="0"/>
+            <c:showPercent val="0"/>
+            <c:showBubbleSize val="0"/>
+            <c:showLeaderLines val="0"/>
+            <c:extLst xmlns:c16r2="http://schemas.microsoft.com/office/drawing/2015/06/chart">
+              <c:ext xmlns:c15="http://schemas.microsoft.com/office/drawing/2012/chart" uri="{CE6537A1-D6FC-4f65-9D91-7224C49458BB}">
+                <c15:showLeaderLines val="0"/>
+              </c:ext>
+            </c:extLst>
+          </c:dLbls>
+          <c:cat>
+            <c:strRef>
+              <c:f>Hoja1!$A$2</c:f>
+              <c:strCache>
+                <c:ptCount val="1"/>
+                <c:pt idx="0">
+                  <c:v>TRABAJADORES</c:v>
+                </c:pt>
+              </c:strCache>
+            </c:strRef>
+          </c:cat>
+          <c:val>
+            <c:numRef>
+              <c:f>Hoja1!$C$2</c:f>
+              <c:numCache>
+                <c:formatCode>0%</c:formatCode>
+                <c:ptCount val="1"/>
+                <c:pt idx="0">
+                  <c:v>0.5</c:v>
+                </c:pt>
+              </c:numCache>
+            </c:numRef>
+          </c:val>
+          <c:extLst xmlns:c16r2="http://schemas.microsoft.com/office/drawing/2015/06/chart">
+            <c:ext xmlns:c16="http://schemas.microsoft.com/office/drawing/2014/chart" uri="{C3380CC4-5D6E-409C-BE32-E72D297353CC}">
+              <c16:uniqueId val="{00000001-3B13-486D-9340-8CEAD77770ED}"/>
+            </c:ext>
+          </c:extLst>
+        </c:ser>
+        <c:ser>
+          <c:idx val="2"/>
+          <c:order val="2"/>
+          <c:tx>
+            <c:strRef>
+              <c:f>Hoja1!$D$1</c:f>
+              <c:strCache>
+                <c:ptCount val="1"/>
+                <c:pt idx="0">
+                  <c:v>Regular</c:v>
+                </c:pt>
+              </c:strCache>
+            </c:strRef>
+          </c:tx>
+          <c:invertIfNegative val="0"/>
+          <c:dLbls>
+            <c:spPr>
+              <a:noFill/>
+              <a:ln>
+                <a:noFill/>
+              </a:ln>
+              <a:effectLst/>
+            </c:spPr>
+            <c:showLegendKey val="0"/>
+            <c:showVal val="1"/>
+            <c:showCatName val="0"/>
+            <c:showSerName val="0"/>
+            <c:showPercent val="0"/>
+            <c:showBubbleSize val="0"/>
+            <c:showLeaderLines val="0"/>
+            <c:extLst xmlns:c16r2="http://schemas.microsoft.com/office/drawing/2015/06/chart">
+              <c:ext xmlns:c15="http://schemas.microsoft.com/office/drawing/2012/chart" uri="{CE6537A1-D6FC-4f65-9D91-7224C49458BB}">
+                <c15:showLeaderLines val="0"/>
+              </c:ext>
+            </c:extLst>
+          </c:dLbls>
+          <c:cat>
+            <c:strRef>
+              <c:f>Hoja1!$A$2</c:f>
+              <c:strCache>
+                <c:ptCount val="1"/>
+                <c:pt idx="0">
+                  <c:v>TRABAJADORES</c:v>
+                </c:pt>
+              </c:strCache>
+            </c:strRef>
+          </c:cat>
+          <c:val>
+            <c:numRef>
+              <c:f>Hoja1!$D$2</c:f>
+              <c:numCache>
+                <c:formatCode>0%</c:formatCode>
+                <c:ptCount val="1"/>
+                <c:pt idx="0">
+                  <c:v>0.12</c:v>
+                </c:pt>
+              </c:numCache>
+            </c:numRef>
+          </c:val>
+          <c:extLst xmlns:c16r2="http://schemas.microsoft.com/office/drawing/2015/06/chart">
+            <c:ext xmlns:c16="http://schemas.microsoft.com/office/drawing/2014/chart" uri="{C3380CC4-5D6E-409C-BE32-E72D297353CC}">
+              <c16:uniqueId val="{00000002-3B13-486D-9340-8CEAD77770ED}"/>
+            </c:ext>
+          </c:extLst>
+        </c:ser>
+        <c:ser>
+          <c:idx val="3"/>
+          <c:order val="3"/>
+          <c:tx>
+            <c:strRef>
+              <c:f>Hoja1!$E$1</c:f>
+              <c:strCache>
+                <c:ptCount val="1"/>
+                <c:pt idx="0">
+                  <c:v>Difil</c:v>
+                </c:pt>
+              </c:strCache>
+            </c:strRef>
+          </c:tx>
+          <c:invertIfNegative val="0"/>
+          <c:dLbls>
+            <c:spPr>
+              <a:noFill/>
+              <a:ln>
+                <a:noFill/>
+              </a:ln>
+              <a:effectLst/>
+            </c:spPr>
+            <c:showLegendKey val="0"/>
+            <c:showVal val="1"/>
+            <c:showCatName val="0"/>
+            <c:showSerName val="0"/>
+            <c:showPercent val="0"/>
+            <c:showBubbleSize val="0"/>
+            <c:showLeaderLines val="0"/>
+            <c:extLst xmlns:c16r2="http://schemas.microsoft.com/office/drawing/2015/06/chart">
+              <c:ext xmlns:c15="http://schemas.microsoft.com/office/drawing/2012/chart" uri="{CE6537A1-D6FC-4f65-9D91-7224C49458BB}">
+                <c15:showLeaderLines val="0"/>
+              </c:ext>
+            </c:extLst>
+          </c:dLbls>
+          <c:cat>
+            <c:strRef>
+              <c:f>Hoja1!$A$2</c:f>
+              <c:strCache>
+                <c:ptCount val="1"/>
+                <c:pt idx="0">
+                  <c:v>TRABAJADORES</c:v>
+                </c:pt>
+              </c:strCache>
+            </c:strRef>
+          </c:cat>
+          <c:val>
+            <c:numRef>
+              <c:f>Hoja1!$E$2</c:f>
+              <c:numCache>
+                <c:formatCode>0%</c:formatCode>
+                <c:ptCount val="1"/>
+                <c:pt idx="0">
+                  <c:v>0.08</c:v>
+                </c:pt>
+              </c:numCache>
+            </c:numRef>
+          </c:val>
+          <c:extLst xmlns:c16r2="http://schemas.microsoft.com/office/drawing/2015/06/chart">
+            <c:ext xmlns:c16="http://schemas.microsoft.com/office/drawing/2014/chart" uri="{C3380CC4-5D6E-409C-BE32-E72D297353CC}">
+              <c16:uniqueId val="{00000003-3B13-486D-9340-8CEAD77770ED}"/>
+            </c:ext>
+          </c:extLst>
+        </c:ser>
+        <c:dLbls>
+          <c:showLegendKey val="0"/>
+          <c:showVal val="1"/>
+          <c:showCatName val="0"/>
+          <c:showSerName val="0"/>
+          <c:showPercent val="0"/>
+          <c:showBubbleSize val="0"/>
+        </c:dLbls>
+        <c:gapWidth val="150"/>
+        <c:shape val="box"/>
+        <c:axId val="-484373792"/>
+        <c:axId val="-484371616"/>
+        <c:axId val="0"/>
+      </c:bar3DChart>
+      <c:catAx>
+        <c:axId val="-484373792"/>
+        <c:scaling>
+          <c:orientation val="minMax"/>
+        </c:scaling>
+        <c:delete val="0"/>
+        <c:axPos val="l"/>
+        <c:numFmt formatCode="General" sourceLinked="0"/>
+        <c:majorTickMark val="none"/>
+        <c:minorTickMark val="none"/>
+        <c:tickLblPos val="nextTo"/>
+        <c:crossAx val="-484371616"/>
+        <c:crosses val="autoZero"/>
+        <c:auto val="1"/>
+        <c:lblAlgn val="ctr"/>
+        <c:lblOffset val="100"/>
+        <c:noMultiLvlLbl val="0"/>
+      </c:catAx>
+      <c:valAx>
+        <c:axId val="-484371616"/>
+        <c:scaling>
+          <c:orientation val="minMax"/>
+        </c:scaling>
+        <c:delete val="1"/>
+        <c:axPos val="b"/>
+        <c:numFmt formatCode="0%" sourceLinked="1"/>
+        <c:majorTickMark val="none"/>
+        <c:minorTickMark val="none"/>
+        <c:tickLblPos val="nextTo"/>
+        <c:crossAx val="-484373792"/>
+        <c:crosses val="autoZero"/>
+        <c:crossBetween val="between"/>
+      </c:valAx>
+    </c:plotArea>
+    <c:legend>
+      <c:legendPos val="t"/>
+      <c:overlay val="0"/>
+    </c:legend>
+    <c:plotVisOnly val="1"/>
+    <c:dispBlanksAs val="gap"/>
+    <c:showDLblsOverMax val="0"/>
+  </c:chart>
+  <c:externalData r:id="rId1">
+    <c:autoUpdate val="0"/>
+  </c:externalData>
+</c:chartSpace>
+</file>
+
+<file path=word/charts/chart14.xml><?xml version="1.0" encoding="utf-8"?>
+<c:chartSpace xmlns:c="http://schemas.openxmlformats.org/drawingml/2006/chart" xmlns:a="http://schemas.openxmlformats.org/drawingml/2006/main" xmlns:r="http://schemas.openxmlformats.org/officeDocument/2006/relationships">
+  <c:date1904 val="0"/>
+  <c:lang val="es-ES"/>
+  <c:roundedCorners val="0"/>
+  <mc:AlternateContent xmlns:mc="http://schemas.openxmlformats.org/markup-compatibility/2006">
+    <mc:Choice xmlns:c14="http://schemas.microsoft.com/office/drawing/2007/8/2/chart" Requires="c14">
+      <c14:style val="126"/>
+    </mc:Choice>
+    <mc:Fallback>
+      <c:style val="26"/>
+    </mc:Fallback>
+  </mc:AlternateContent>
+  <c:chart>
+    <c:title>
+      <c:tx>
+        <c:rich>
+          <a:bodyPr/>
+          <a:lstStyle/>
+          <a:p>
+            <a:pPr>
+              <a:defRPr/>
+            </a:pPr>
+            <a:r>
+              <a:rPr lang="es-PE"/>
+              <a:t>AUTOMATIZACION PARA </a:t>
+            </a:r>
+            <a:r>
+              <a:rPr lang="es-PE" baseline="0"/>
+              <a:t>PEDIDOS DELIVERY</a:t>
+            </a:r>
+            <a:endParaRPr lang="es-PE"/>
+          </a:p>
+        </c:rich>
+      </c:tx>
+      <c:overlay val="0"/>
+    </c:title>
+    <c:autoTitleDeleted val="0"/>
+    <c:view3D>
+      <c:rotX val="15"/>
+      <c:rotY val="20"/>
+      <c:rAngAx val="1"/>
+    </c:view3D>
+    <c:floor>
+      <c:thickness val="0"/>
+    </c:floor>
+    <c:sideWall>
+      <c:thickness val="0"/>
+    </c:sideWall>
+    <c:backWall>
+      <c:thickness val="0"/>
+    </c:backWall>
+    <c:plotArea>
+      <c:layout/>
+      <c:bar3DChart>
+        <c:barDir val="col"/>
+        <c:grouping val="clustered"/>
+        <c:varyColors val="0"/>
+        <c:ser>
+          <c:idx val="0"/>
+          <c:order val="0"/>
+          <c:tx>
+            <c:strRef>
+              <c:f>Hoja1!$B$1</c:f>
+              <c:strCache>
+                <c:ptCount val="1"/>
+                <c:pt idx="0">
+                  <c:v>MUY BUENA</c:v>
+                </c:pt>
+              </c:strCache>
+            </c:strRef>
+          </c:tx>
+          <c:invertIfNegative val="0"/>
+          <c:dLbls>
+            <c:spPr>
+              <a:noFill/>
+              <a:ln>
+                <a:noFill/>
+              </a:ln>
+              <a:effectLst/>
+            </c:spPr>
+            <c:showLegendKey val="0"/>
+            <c:showVal val="1"/>
+            <c:showCatName val="0"/>
+            <c:showSerName val="0"/>
+            <c:showPercent val="0"/>
+            <c:showBubbleSize val="0"/>
+            <c:showLeaderLines val="0"/>
+            <c:extLst xmlns:c16r2="http://schemas.microsoft.com/office/drawing/2015/06/chart">
+              <c:ext xmlns:c15="http://schemas.microsoft.com/office/drawing/2012/chart" uri="{CE6537A1-D6FC-4f65-9D91-7224C49458BB}">
+                <c15:showLeaderLines val="0"/>
+              </c:ext>
+            </c:extLst>
+          </c:dLbls>
+          <c:cat>
+            <c:strRef>
+              <c:f>Hoja1!$A$2</c:f>
+              <c:strCache>
+                <c:ptCount val="1"/>
+                <c:pt idx="0">
+                  <c:v>EMPRESA</c:v>
+                </c:pt>
+              </c:strCache>
+            </c:strRef>
+          </c:cat>
+          <c:val>
+            <c:numRef>
+              <c:f>Hoja1!$B$2</c:f>
+              <c:numCache>
+                <c:formatCode>0%</c:formatCode>
+                <c:ptCount val="1"/>
+                <c:pt idx="0">
+                  <c:v>0.03</c:v>
+                </c:pt>
+              </c:numCache>
+            </c:numRef>
+          </c:val>
+          <c:extLst xmlns:c16r2="http://schemas.microsoft.com/office/drawing/2015/06/chart">
+            <c:ext xmlns:c16="http://schemas.microsoft.com/office/drawing/2014/chart" uri="{C3380CC4-5D6E-409C-BE32-E72D297353CC}">
+              <c16:uniqueId val="{00000000-9CAD-435B-A4A2-B92D1ECD1401}"/>
+            </c:ext>
+          </c:extLst>
+        </c:ser>
+        <c:ser>
+          <c:idx val="1"/>
+          <c:order val="1"/>
+          <c:tx>
+            <c:strRef>
+              <c:f>Hoja1!$C$1</c:f>
+              <c:strCache>
+                <c:ptCount val="1"/>
+                <c:pt idx="0">
+                  <c:v>BUENA</c:v>
+                </c:pt>
+              </c:strCache>
+            </c:strRef>
+          </c:tx>
+          <c:invertIfNegative val="0"/>
+          <c:dLbls>
+            <c:spPr>
+              <a:noFill/>
+              <a:ln>
+                <a:noFill/>
+              </a:ln>
+              <a:effectLst/>
+            </c:spPr>
+            <c:showLegendKey val="0"/>
+            <c:showVal val="1"/>
+            <c:showCatName val="0"/>
+            <c:showSerName val="0"/>
+            <c:showPercent val="0"/>
+            <c:showBubbleSize val="0"/>
+            <c:showLeaderLines val="0"/>
+            <c:extLst xmlns:c16r2="http://schemas.microsoft.com/office/drawing/2015/06/chart">
+              <c:ext xmlns:c15="http://schemas.microsoft.com/office/drawing/2012/chart" uri="{CE6537A1-D6FC-4f65-9D91-7224C49458BB}">
+                <c15:showLeaderLines val="0"/>
+              </c:ext>
+            </c:extLst>
+          </c:dLbls>
+          <c:cat>
+            <c:strRef>
+              <c:f>Hoja1!$A$2</c:f>
+              <c:strCache>
+                <c:ptCount val="1"/>
+                <c:pt idx="0">
+                  <c:v>EMPRESA</c:v>
+                </c:pt>
+              </c:strCache>
+            </c:strRef>
+          </c:cat>
+          <c:val>
+            <c:numRef>
+              <c:f>Hoja1!$C$2</c:f>
+              <c:numCache>
+                <c:formatCode>0%</c:formatCode>
+                <c:ptCount val="1"/>
+                <c:pt idx="0">
+                  <c:v>0.28000000000000003</c:v>
+                </c:pt>
+              </c:numCache>
+            </c:numRef>
+          </c:val>
+          <c:extLst xmlns:c16r2="http://schemas.microsoft.com/office/drawing/2015/06/chart">
+            <c:ext xmlns:c16="http://schemas.microsoft.com/office/drawing/2014/chart" uri="{C3380CC4-5D6E-409C-BE32-E72D297353CC}">
+              <c16:uniqueId val="{00000001-9CAD-435B-A4A2-B92D1ECD1401}"/>
+            </c:ext>
+          </c:extLst>
+        </c:ser>
+        <c:ser>
+          <c:idx val="2"/>
+          <c:order val="2"/>
+          <c:tx>
+            <c:strRef>
+              <c:f>Hoja1!$D$1</c:f>
+              <c:strCache>
+                <c:ptCount val="1"/>
+                <c:pt idx="0">
+                  <c:v>REGULAR</c:v>
+                </c:pt>
+              </c:strCache>
+            </c:strRef>
+          </c:tx>
+          <c:invertIfNegative val="0"/>
+          <c:dLbls>
+            <c:spPr>
+              <a:noFill/>
+              <a:ln>
+                <a:noFill/>
+              </a:ln>
+              <a:effectLst/>
+            </c:spPr>
+            <c:showLegendKey val="0"/>
+            <c:showVal val="1"/>
+            <c:showCatName val="0"/>
+            <c:showSerName val="0"/>
+            <c:showPercent val="0"/>
+            <c:showBubbleSize val="0"/>
+            <c:showLeaderLines val="0"/>
+            <c:extLst xmlns:c16r2="http://schemas.microsoft.com/office/drawing/2015/06/chart">
+              <c:ext xmlns:c15="http://schemas.microsoft.com/office/drawing/2012/chart" uri="{CE6537A1-D6FC-4f65-9D91-7224C49458BB}">
+                <c15:showLeaderLines val="0"/>
+              </c:ext>
+            </c:extLst>
+          </c:dLbls>
+          <c:cat>
+            <c:strRef>
+              <c:f>Hoja1!$A$2</c:f>
+              <c:strCache>
+                <c:ptCount val="1"/>
+                <c:pt idx="0">
+                  <c:v>EMPRESA</c:v>
+                </c:pt>
+              </c:strCache>
+            </c:strRef>
+          </c:cat>
+          <c:val>
+            <c:numRef>
+              <c:f>Hoja1!$D$2</c:f>
+              <c:numCache>
+                <c:formatCode>0%</c:formatCode>
+                <c:ptCount val="1"/>
+                <c:pt idx="0">
+                  <c:v>0.66</c:v>
+                </c:pt>
+              </c:numCache>
+            </c:numRef>
+          </c:val>
+          <c:extLst xmlns:c16r2="http://schemas.microsoft.com/office/drawing/2015/06/chart">
+            <c:ext xmlns:c16="http://schemas.microsoft.com/office/drawing/2014/chart" uri="{C3380CC4-5D6E-409C-BE32-E72D297353CC}">
+              <c16:uniqueId val="{00000002-9CAD-435B-A4A2-B92D1ECD1401}"/>
+            </c:ext>
+          </c:extLst>
+        </c:ser>
+        <c:ser>
+          <c:idx val="3"/>
+          <c:order val="3"/>
+          <c:tx>
+            <c:strRef>
+              <c:f>Hoja1!$E$1</c:f>
+              <c:strCache>
+                <c:ptCount val="1"/>
+                <c:pt idx="0">
+                  <c:v>MALA</c:v>
+                </c:pt>
+              </c:strCache>
+            </c:strRef>
+          </c:tx>
+          <c:invertIfNegative val="0"/>
+          <c:dLbls>
+            <c:spPr>
+              <a:noFill/>
+              <a:ln>
+                <a:noFill/>
+              </a:ln>
+              <a:effectLst/>
+            </c:spPr>
+            <c:showLegendKey val="0"/>
+            <c:showVal val="1"/>
+            <c:showCatName val="0"/>
+            <c:showSerName val="0"/>
+            <c:showPercent val="0"/>
+            <c:showBubbleSize val="0"/>
+            <c:showLeaderLines val="0"/>
+            <c:extLst xmlns:c16r2="http://schemas.microsoft.com/office/drawing/2015/06/chart">
+              <c:ext xmlns:c15="http://schemas.microsoft.com/office/drawing/2012/chart" uri="{CE6537A1-D6FC-4f65-9D91-7224C49458BB}">
+                <c15:showLeaderLines val="0"/>
+              </c:ext>
+            </c:extLst>
+          </c:dLbls>
+          <c:cat>
+            <c:strRef>
+              <c:f>Hoja1!$A$2</c:f>
+              <c:strCache>
+                <c:ptCount val="1"/>
+                <c:pt idx="0">
+                  <c:v>EMPRESA</c:v>
+                </c:pt>
+              </c:strCache>
+            </c:strRef>
+          </c:cat>
+          <c:val>
+            <c:numRef>
+              <c:f>Hoja1!$E$2</c:f>
+              <c:numCache>
+                <c:formatCode>0%</c:formatCode>
+                <c:ptCount val="1"/>
+                <c:pt idx="0">
+                  <c:v>0.03</c:v>
+                </c:pt>
+              </c:numCache>
+            </c:numRef>
+          </c:val>
+          <c:extLst xmlns:c16r2="http://schemas.microsoft.com/office/drawing/2015/06/chart">
+            <c:ext xmlns:c16="http://schemas.microsoft.com/office/drawing/2014/chart" uri="{C3380CC4-5D6E-409C-BE32-E72D297353CC}">
+              <c16:uniqueId val="{00000003-9CAD-435B-A4A2-B92D1ECD1401}"/>
+            </c:ext>
+          </c:extLst>
+        </c:ser>
+        <c:dLbls>
+          <c:showLegendKey val="0"/>
+          <c:showVal val="1"/>
+          <c:showCatName val="0"/>
+          <c:showSerName val="0"/>
+          <c:showPercent val="0"/>
+          <c:showBubbleSize val="0"/>
+        </c:dLbls>
+        <c:gapWidth val="150"/>
+        <c:shape val="box"/>
+        <c:axId val="-484355840"/>
+        <c:axId val="-484373248"/>
+        <c:axId val="0"/>
+      </c:bar3DChart>
+      <c:catAx>
+        <c:axId val="-484355840"/>
+        <c:scaling>
+          <c:orientation val="minMax"/>
+        </c:scaling>
+        <c:delete val="0"/>
+        <c:axPos val="b"/>
+        <c:numFmt formatCode="General" sourceLinked="0"/>
+        <c:majorTickMark val="none"/>
+        <c:minorTickMark val="none"/>
+        <c:tickLblPos val="nextTo"/>
+        <c:crossAx val="-484373248"/>
+        <c:crosses val="autoZero"/>
+        <c:auto val="1"/>
+        <c:lblAlgn val="ctr"/>
+        <c:lblOffset val="100"/>
+        <c:noMultiLvlLbl val="0"/>
+      </c:catAx>
+      <c:valAx>
+        <c:axId val="-484373248"/>
+        <c:scaling>
+          <c:orientation val="minMax"/>
+        </c:scaling>
+        <c:delete val="1"/>
+        <c:axPos val="l"/>
+        <c:numFmt formatCode="0%" sourceLinked="1"/>
+        <c:majorTickMark val="none"/>
+        <c:minorTickMark val="none"/>
+        <c:tickLblPos val="nextTo"/>
+        <c:crossAx val="-484355840"/>
+        <c:crosses val="autoZero"/>
+        <c:crossBetween val="between"/>
+      </c:valAx>
+    </c:plotArea>
+    <c:legend>
+      <c:legendPos val="t"/>
+      <c:overlay val="0"/>
+    </c:legend>
+    <c:plotVisOnly val="1"/>
+    <c:dispBlanksAs val="gap"/>
+    <c:showDLblsOverMax val="0"/>
+  </c:chart>
+  <c:externalData r:id="rId1">
+    <c:autoUpdate val="0"/>
+  </c:externalData>
+</c:chartSpace>
+</file>
+
+<file path=word/charts/chart15.xml><?xml version="1.0" encoding="utf-8"?>
+<c:chartSpace xmlns:c="http://schemas.openxmlformats.org/drawingml/2006/chart" xmlns:a="http://schemas.openxmlformats.org/drawingml/2006/main" xmlns:r="http://schemas.openxmlformats.org/officeDocument/2006/relationships">
+  <c:date1904 val="0"/>
+  <c:lang val="es-ES"/>
+  <c:roundedCorners val="0"/>
+  <mc:AlternateContent xmlns:mc="http://schemas.openxmlformats.org/markup-compatibility/2006">
+    <mc:Choice xmlns:c14="http://schemas.microsoft.com/office/drawing/2007/8/2/chart" Requires="c14">
+      <c14:style val="126"/>
+    </mc:Choice>
+    <mc:Fallback>
+      <c:style val="26"/>
+    </mc:Fallback>
+  </mc:AlternateContent>
+  <c:chart>
+    <c:title>
+      <c:tx>
+        <c:rich>
+          <a:bodyPr/>
+          <a:lstStyle/>
+          <a:p>
+            <a:pPr>
+              <a:defRPr/>
+            </a:pPr>
+            <a:r>
+              <a:rPr lang="es-PE" baseline="0"/>
+              <a:t>TIEMPOS DE ESPERA EN CADA AREA </a:t>
+            </a:r>
+            <a:endParaRPr lang="es-PE"/>
+          </a:p>
+        </c:rich>
+      </c:tx>
+      <c:overlay val="0"/>
+    </c:title>
+    <c:autoTitleDeleted val="0"/>
+    <c:view3D>
+      <c:rotX val="15"/>
+      <c:rotY val="20"/>
+      <c:rAngAx val="1"/>
+    </c:view3D>
+    <c:floor>
+      <c:thickness val="0"/>
+    </c:floor>
+    <c:sideWall>
+      <c:thickness val="0"/>
+    </c:sideWall>
+    <c:backWall>
+      <c:thickness val="0"/>
+    </c:backWall>
+    <c:plotArea>
+      <c:layout/>
+      <c:bar3DChart>
+        <c:barDir val="col"/>
+        <c:grouping val="clustered"/>
+        <c:varyColors val="0"/>
+        <c:ser>
+          <c:idx val="0"/>
+          <c:order val="0"/>
+          <c:tx>
+            <c:strRef>
+              <c:f>Hoja1!$B$1</c:f>
+              <c:strCache>
+                <c:ptCount val="1"/>
+                <c:pt idx="0">
+                  <c:v>TRABAJADORES</c:v>
+                </c:pt>
+              </c:strCache>
+            </c:strRef>
+          </c:tx>
+          <c:invertIfNegative val="0"/>
+          <c:dLbls>
+            <c:dLbl>
+              <c:idx val="0"/>
+              <c:tx>
+                <c:rich>
+                  <a:bodyPr/>
+                  <a:lstStyle/>
+                  <a:p>
+                    <a:r>
+                      <a:rPr lang="en-US"/>
+                      <a:t>11%</a:t>
+                    </a:r>
+                  </a:p>
+                </c:rich>
+              </c:tx>
+              <c:showLegendKey val="0"/>
+              <c:showVal val="1"/>
+              <c:showCatName val="0"/>
+              <c:showSerName val="0"/>
+              <c:showPercent val="0"/>
+              <c:showBubbleSize val="0"/>
+              <c:extLst xmlns:c16r2="http://schemas.microsoft.com/office/drawing/2015/06/chart">
+                <c:ext xmlns:c16="http://schemas.microsoft.com/office/drawing/2014/chart" uri="{C3380CC4-5D6E-409C-BE32-E72D297353CC}">
+                  <c16:uniqueId val="{00000000-FBD9-454D-86F4-A784A673BA4D}"/>
+                </c:ext>
+                <c:ext xmlns:c15="http://schemas.microsoft.com/office/drawing/2012/chart" uri="{CE6537A1-D6FC-4f65-9D91-7224C49458BB}"/>
+              </c:extLst>
+            </c:dLbl>
+            <c:spPr>
+              <a:noFill/>
+              <a:ln>
+                <a:noFill/>
+              </a:ln>
+              <a:effectLst/>
+            </c:spPr>
+            <c:showLegendKey val="0"/>
+            <c:showVal val="1"/>
+            <c:showCatName val="0"/>
+            <c:showSerName val="0"/>
+            <c:showPercent val="0"/>
+            <c:showBubbleSize val="0"/>
+            <c:showLeaderLines val="0"/>
+            <c:extLst xmlns:c16r2="http://schemas.microsoft.com/office/drawing/2015/06/chart">
+              <c:ext xmlns:c15="http://schemas.microsoft.com/office/drawing/2012/chart" uri="{CE6537A1-D6FC-4f65-9D91-7224C49458BB}">
+                <c15:showLeaderLines val="0"/>
+              </c:ext>
+            </c:extLst>
+          </c:dLbls>
+          <c:cat>
+            <c:strRef>
+              <c:f>Hoja1!$A$2:$A$3</c:f>
+              <c:strCache>
+                <c:ptCount val="2"/>
+                <c:pt idx="0">
+                  <c:v>NO</c:v>
+                </c:pt>
+                <c:pt idx="1">
+                  <c:v>SI</c:v>
+                </c:pt>
+              </c:strCache>
+            </c:strRef>
+          </c:cat>
+          <c:val>
+            <c:numRef>
+              <c:f>Hoja1!$B$2:$B$3</c:f>
+              <c:numCache>
+                <c:formatCode>0%</c:formatCode>
+                <c:ptCount val="2"/>
+                <c:pt idx="0">
+                  <c:v>0.11</c:v>
+                </c:pt>
+                <c:pt idx="1">
+                  <c:v>0.81</c:v>
+                </c:pt>
+              </c:numCache>
+            </c:numRef>
+          </c:val>
+          <c:extLst xmlns:c16r2="http://schemas.microsoft.com/office/drawing/2015/06/chart">
+            <c:ext xmlns:c16="http://schemas.microsoft.com/office/drawing/2014/chart" uri="{C3380CC4-5D6E-409C-BE32-E72D297353CC}">
+              <c16:uniqueId val="{00000001-FBD9-454D-86F4-A784A673BA4D}"/>
+            </c:ext>
+          </c:extLst>
+        </c:ser>
+        <c:dLbls>
+          <c:showLegendKey val="0"/>
+          <c:showVal val="1"/>
+          <c:showCatName val="0"/>
+          <c:showSerName val="0"/>
+          <c:showPercent val="0"/>
+          <c:showBubbleSize val="0"/>
+        </c:dLbls>
+        <c:gapWidth val="150"/>
+        <c:shape val="cylinder"/>
+        <c:axId val="-484366176"/>
+        <c:axId val="-484354208"/>
+        <c:axId val="0"/>
+      </c:bar3DChart>
+      <c:catAx>
+        <c:axId val="-484366176"/>
+        <c:scaling>
+          <c:orientation val="minMax"/>
+        </c:scaling>
+        <c:delete val="0"/>
+        <c:axPos val="b"/>
+        <c:numFmt formatCode="General" sourceLinked="0"/>
+        <c:majorTickMark val="none"/>
+        <c:minorTickMark val="none"/>
+        <c:tickLblPos val="nextTo"/>
+        <c:crossAx val="-484354208"/>
+        <c:crosses val="autoZero"/>
+        <c:auto val="1"/>
+        <c:lblAlgn val="ctr"/>
+        <c:lblOffset val="100"/>
+        <c:noMultiLvlLbl val="0"/>
+      </c:catAx>
+      <c:valAx>
+        <c:axId val="-484354208"/>
+        <c:scaling>
+          <c:orientation val="minMax"/>
+        </c:scaling>
+        <c:delete val="1"/>
+        <c:axPos val="l"/>
+        <c:numFmt formatCode="0%" sourceLinked="1"/>
+        <c:majorTickMark val="out"/>
+        <c:minorTickMark val="none"/>
+        <c:tickLblPos val="nextTo"/>
+        <c:crossAx val="-484366176"/>
+        <c:crosses val="autoZero"/>
+        <c:crossBetween val="between"/>
+      </c:valAx>
+    </c:plotArea>
+    <c:legend>
+      <c:legendPos val="t"/>
+      <c:overlay val="0"/>
+    </c:legend>
+    <c:plotVisOnly val="1"/>
+    <c:dispBlanksAs val="gap"/>
+    <c:showDLblsOverMax val="0"/>
+  </c:chart>
+  <c:externalData r:id="rId1">
+    <c:autoUpdate val="0"/>
+  </c:externalData>
+</c:chartSpace>
+</file>
+
+<file path=word/charts/chart16.xml><?xml version="1.0" encoding="utf-8"?>
+<c:chartSpace xmlns:c="http://schemas.openxmlformats.org/drawingml/2006/chart" xmlns:a="http://schemas.openxmlformats.org/drawingml/2006/main" xmlns:r="http://schemas.openxmlformats.org/officeDocument/2006/relationships">
+  <c:date1904 val="0"/>
+  <c:lang val="es-ES"/>
+  <c:roundedCorners val="0"/>
+  <mc:AlternateContent xmlns:mc="http://schemas.openxmlformats.org/markup-compatibility/2006">
+    <mc:Choice xmlns:c14="http://schemas.microsoft.com/office/drawing/2007/8/2/chart" Requires="c14">
+      <c14:style val="106"/>
+    </mc:Choice>
+    <mc:Fallback>
+      <c:style val="6"/>
+    </mc:Fallback>
+  </mc:AlternateContent>
+  <c:chart>
+    <c:title>
+      <c:tx>
+        <c:rich>
+          <a:bodyPr rot="0" spcFirstLastPara="1" vertOverflow="ellipsis" vert="horz" wrap="square" anchor="ctr" anchorCtr="1"/>
+          <a:lstStyle/>
+          <a:p>
+            <a:pPr>
+              <a:defRPr sz="1800" b="1" i="0" u="none" strike="noStrike" kern="1200" baseline="0">
+                <a:solidFill>
+                  <a:schemeClr val="tx1"/>
+                </a:solidFill>
+                <a:latin typeface="+mn-lt"/>
+                <a:ea typeface="+mn-ea"/>
+                <a:cs typeface="+mn-cs"/>
+              </a:defRPr>
+            </a:pPr>
+            <a:r>
+              <a:rPr lang="es-PE" baseline="0"/>
+              <a:t>MEJORES REPORTES PARA LA TOMA DE DECISIONES</a:t>
+            </a:r>
+            <a:endParaRPr lang="es-PE"/>
+          </a:p>
+        </c:rich>
+      </c:tx>
+      <c:overlay val="0"/>
+      <c:spPr>
+        <a:noFill/>
+        <a:ln>
+          <a:noFill/>
+        </a:ln>
+        <a:effectLst/>
+      </c:spPr>
+      <c:txPr>
+        <a:bodyPr rot="0" spcFirstLastPara="1" vertOverflow="ellipsis" vert="horz" wrap="square" anchor="ctr" anchorCtr="1"/>
+        <a:lstStyle/>
+        <a:p>
+          <a:pPr>
+            <a:defRPr sz="1800" b="1" i="0" u="none" strike="noStrike" kern="1200" baseline="0">
+              <a:solidFill>
+                <a:schemeClr val="tx1"/>
+              </a:solidFill>
+              <a:latin typeface="+mn-lt"/>
+              <a:ea typeface="+mn-ea"/>
+              <a:cs typeface="+mn-cs"/>
+            </a:defRPr>
+          </a:pPr>
+          <a:endParaRPr lang="es-PE"/>
+        </a:p>
+      </c:txPr>
+    </c:title>
+    <c:autoTitleDeleted val="0"/>
+    <c:view3D>
+      <c:rotX val="15"/>
+      <c:rotY val="20"/>
+      <c:rAngAx val="1"/>
+    </c:view3D>
+    <c:floor>
+      <c:thickness val="0"/>
+      <c:spPr>
+        <a:noFill/>
+        <a:ln w="6350" cap="flat" cmpd="sng" algn="ctr">
+          <a:solidFill>
+            <a:schemeClr val="tx1">
+              <a:tint val="75000"/>
+            </a:schemeClr>
+          </a:solidFill>
+          <a:prstDash val="solid"/>
+          <a:round/>
+        </a:ln>
+        <a:effectLst/>
+        <a:sp3d contourW="6350">
+          <a:contourClr>
+            <a:schemeClr val="tx1">
+              <a:tint val="75000"/>
+            </a:schemeClr>
+          </a:contourClr>
+        </a:sp3d>
+      </c:spPr>
+    </c:floor>
+    <c:sideWall>
+      <c:thickness val="0"/>
+      <c:spPr>
+        <a:noFill/>
+        <a:ln>
+          <a:noFill/>
+        </a:ln>
+        <a:effectLst/>
+        <a:sp3d/>
+      </c:spPr>
+    </c:sideWall>
+    <c:backWall>
+      <c:thickness val="0"/>
+      <c:spPr>
+        <a:noFill/>
+        <a:ln>
+          <a:noFill/>
+        </a:ln>
+        <a:effectLst/>
+        <a:sp3d/>
+      </c:spPr>
+    </c:backWall>
+    <c:plotArea>
+      <c:layout>
+        <c:manualLayout>
+          <c:layoutTarget val="inner"/>
+          <c:xMode val="edge"/>
+          <c:yMode val="edge"/>
+          <c:x val="4.2424242424242427E-2"/>
+          <c:y val="0.48124364603719533"/>
+          <c:w val="0.93331524204968042"/>
+          <c:h val="0.37362222307512483"/>
+        </c:manualLayout>
+      </c:layout>
+      <c:bar3DChart>
+        <c:barDir val="col"/>
+        <c:grouping val="clustered"/>
+        <c:varyColors val="0"/>
+        <c:ser>
+          <c:idx val="0"/>
+          <c:order val="0"/>
+          <c:tx>
+            <c:strRef>
+              <c:f>Hoja1!$B$1</c:f>
+              <c:strCache>
+                <c:ptCount val="1"/>
+                <c:pt idx="0">
+                  <c:v>TRABAJADORES</c:v>
+                </c:pt>
+              </c:strCache>
+            </c:strRef>
+          </c:tx>
+          <c:spPr>
+            <a:gradFill rotWithShape="1">
+              <a:gsLst>
+                <a:gs pos="0">
+                  <a:schemeClr val="accent4">
+                    <a:satMod val="103000"/>
+                    <a:lumMod val="102000"/>
+                    <a:tint val="94000"/>
+                  </a:schemeClr>
+                </a:gs>
+                <a:gs pos="50000">
+                  <a:schemeClr val="accent4">
+                    <a:satMod val="110000"/>
+                    <a:lumMod val="100000"/>
+                    <a:shade val="100000"/>
+                  </a:schemeClr>
+                </a:gs>
+                <a:gs pos="100000">
+                  <a:schemeClr val="accent4">
+                    <a:lumMod val="99000"/>
+                    <a:satMod val="120000"/>
+                    <a:shade val="78000"/>
+                  </a:schemeClr>
+                </a:gs>
+              </a:gsLst>
+              <a:lin ang="5400000" scaled="0"/>
+            </a:gradFill>
+            <a:ln>
+              <a:noFill/>
+            </a:ln>
+            <a:effectLst>
+              <a:outerShdw blurRad="40000" dist="23000" dir="5400000" rotWithShape="0">
+                <a:srgbClr val="000000">
+                  <a:alpha val="35000"/>
+                </a:srgbClr>
+              </a:outerShdw>
+            </a:effectLst>
+            <a:sp3d/>
+          </c:spPr>
+          <c:invertIfNegative val="0"/>
+          <c:dLbls>
+            <c:dLbl>
+              <c:idx val="0"/>
+              <c:tx>
+                <c:rich>
+                  <a:bodyPr/>
+                  <a:lstStyle/>
+                  <a:p>
+                    <a:r>
+                      <a:rPr lang="en-US"/>
+                      <a:t>100%</a:t>
+                    </a:r>
+                  </a:p>
+                </c:rich>
+              </c:tx>
+              <c:showLegendKey val="0"/>
+              <c:showVal val="1"/>
+              <c:showCatName val="0"/>
+              <c:showSerName val="0"/>
+              <c:showPercent val="0"/>
+              <c:showBubbleSize val="0"/>
+              <c:extLst xmlns:c16r2="http://schemas.microsoft.com/office/drawing/2015/06/chart">
+                <c:ext xmlns:c16="http://schemas.microsoft.com/office/drawing/2014/chart" uri="{C3380CC4-5D6E-409C-BE32-E72D297353CC}">
+                  <c16:uniqueId val="{00000000-2884-4773-AC09-A29D106392AF}"/>
+                </c:ext>
+                <c:ext xmlns:c15="http://schemas.microsoft.com/office/drawing/2012/chart" uri="{CE6537A1-D6FC-4f65-9D91-7224C49458BB}"/>
+              </c:extLst>
+            </c:dLbl>
+            <c:spPr>
+              <a:noFill/>
+              <a:ln>
+                <a:noFill/>
+              </a:ln>
+              <a:effectLst/>
+            </c:spPr>
+            <c:txPr>
+              <a:bodyPr rot="0" spcFirstLastPara="1" vertOverflow="ellipsis" vert="horz" wrap="square" lIns="38100" tIns="19050" rIns="38100" bIns="19050" anchor="ctr" anchorCtr="1">
+                <a:spAutoFit/>
+              </a:bodyPr>
+              <a:lstStyle/>
+              <a:p>
+                <a:pPr>
+                  <a:defRPr sz="1000" b="0" i="0" u="none" strike="noStrike" kern="1200" baseline="0">
+                    <a:solidFill>
+                      <a:schemeClr val="tx1"/>
+                    </a:solidFill>
+                    <a:latin typeface="+mn-lt"/>
+                    <a:ea typeface="+mn-ea"/>
+                    <a:cs typeface="+mn-cs"/>
+                  </a:defRPr>
+                </a:pPr>
+                <a:endParaRPr lang="es-PE"/>
+              </a:p>
+            </c:txPr>
+            <c:showLegendKey val="0"/>
+            <c:showVal val="1"/>
+            <c:showCatName val="0"/>
+            <c:showSerName val="0"/>
+            <c:showPercent val="0"/>
+            <c:showBubbleSize val="0"/>
+            <c:showLeaderLines val="0"/>
+            <c:extLst xmlns:c16r2="http://schemas.microsoft.com/office/drawing/2015/06/chart">
+              <c:ext xmlns:c15="http://schemas.microsoft.com/office/drawing/2012/chart" uri="{CE6537A1-D6FC-4f65-9D91-7224C49458BB}">
+                <c15:showLeaderLines val="0"/>
+              </c:ext>
+            </c:extLst>
+          </c:dLbls>
+          <c:cat>
+            <c:strRef>
+              <c:f>Hoja1!$A$2:$A$3</c:f>
+              <c:strCache>
+                <c:ptCount val="2"/>
+                <c:pt idx="0">
+                  <c:v>SI</c:v>
+                </c:pt>
+                <c:pt idx="1">
+                  <c:v>NO</c:v>
+                </c:pt>
+              </c:strCache>
+            </c:strRef>
+          </c:cat>
+          <c:val>
+            <c:numRef>
+              <c:f>Hoja1!$B$2:$B$3</c:f>
+              <c:numCache>
+                <c:formatCode>0%</c:formatCode>
+                <c:ptCount val="2"/>
+                <c:pt idx="0">
+                  <c:v>0.01</c:v>
+                </c:pt>
+                <c:pt idx="1">
+                  <c:v>0</c:v>
+                </c:pt>
+              </c:numCache>
+            </c:numRef>
+          </c:val>
+          <c:extLst xmlns:c16r2="http://schemas.microsoft.com/office/drawing/2015/06/chart">
+            <c:ext xmlns:c16="http://schemas.microsoft.com/office/drawing/2014/chart" uri="{C3380CC4-5D6E-409C-BE32-E72D297353CC}">
+              <c16:uniqueId val="{00000001-2884-4773-AC09-A29D106392AF}"/>
+            </c:ext>
+          </c:extLst>
+        </c:ser>
+        <c:dLbls>
+          <c:showLegendKey val="0"/>
+          <c:showVal val="1"/>
+          <c:showCatName val="0"/>
+          <c:showSerName val="0"/>
+          <c:showPercent val="0"/>
+          <c:showBubbleSize val="0"/>
+        </c:dLbls>
+        <c:gapWidth val="150"/>
+        <c:shape val="cylinder"/>
+        <c:axId val="-484374336"/>
+        <c:axId val="-484365632"/>
+        <c:axId val="0"/>
+      </c:bar3DChart>
+      <c:catAx>
+        <c:axId val="-484374336"/>
+        <c:scaling>
+          <c:orientation val="minMax"/>
+        </c:scaling>
+        <c:delete val="0"/>
+        <c:axPos val="b"/>
+        <c:numFmt formatCode="General" sourceLinked="0"/>
+        <c:majorTickMark val="none"/>
+        <c:minorTickMark val="none"/>
+        <c:tickLblPos val="nextTo"/>
+        <c:spPr>
+          <a:noFill/>
+          <a:ln w="6350" cap="flat" cmpd="sng" algn="ctr">
+            <a:solidFill>
+              <a:schemeClr val="tx1">
+                <a:tint val="75000"/>
+              </a:schemeClr>
+            </a:solidFill>
+            <a:prstDash val="solid"/>
+            <a:round/>
+          </a:ln>
+          <a:effectLst/>
+        </c:spPr>
+        <c:txPr>
+          <a:bodyPr rot="-60000000" spcFirstLastPara="1" vertOverflow="ellipsis" vert="horz" wrap="square" anchor="ctr" anchorCtr="1"/>
+          <a:lstStyle/>
+          <a:p>
+            <a:pPr>
+              <a:defRPr sz="1000" b="0" i="0" u="none" strike="noStrike" kern="1200" baseline="0">
+                <a:solidFill>
+                  <a:schemeClr val="tx1"/>
+                </a:solidFill>
+                <a:latin typeface="+mn-lt"/>
+                <a:ea typeface="+mn-ea"/>
+                <a:cs typeface="+mn-cs"/>
+              </a:defRPr>
+            </a:pPr>
+            <a:endParaRPr lang="es-PE"/>
+          </a:p>
+        </c:txPr>
+        <c:crossAx val="-484365632"/>
+        <c:crosses val="autoZero"/>
+        <c:auto val="1"/>
+        <c:lblAlgn val="ctr"/>
+        <c:lblOffset val="100"/>
+        <c:noMultiLvlLbl val="0"/>
+      </c:catAx>
+      <c:valAx>
+        <c:axId val="-484365632"/>
+        <c:scaling>
+          <c:orientation val="minMax"/>
+        </c:scaling>
+        <c:delete val="1"/>
+        <c:axPos val="l"/>
+        <c:numFmt formatCode="0%" sourceLinked="1"/>
+        <c:majorTickMark val="out"/>
+        <c:minorTickMark val="none"/>
+        <c:tickLblPos val="nextTo"/>
+        <c:crossAx val="-484374336"/>
+        <c:crosses val="autoZero"/>
+        <c:crossBetween val="between"/>
+      </c:valAx>
+      <c:spPr>
+        <a:noFill/>
+        <a:ln>
+          <a:noFill/>
+        </a:ln>
+        <a:effectLst/>
+      </c:spPr>
+    </c:plotArea>
+    <c:legend>
+      <c:legendPos val="t"/>
+      <c:overlay val="0"/>
+      <c:spPr>
+        <a:noFill/>
+        <a:ln>
+          <a:noFill/>
+        </a:ln>
+        <a:effectLst/>
+      </c:spPr>
+      <c:txPr>
+        <a:bodyPr rot="0" spcFirstLastPara="1" vertOverflow="ellipsis" vert="horz" wrap="square" anchor="ctr" anchorCtr="1"/>
+        <a:lstStyle/>
+        <a:p>
+          <a:pPr>
+            <a:defRPr sz="1000" b="0" i="0" u="none" strike="noStrike" kern="1200" baseline="0">
+              <a:solidFill>
+                <a:schemeClr val="tx1"/>
+              </a:solidFill>
+              <a:latin typeface="+mn-lt"/>
+              <a:ea typeface="+mn-ea"/>
+              <a:cs typeface="+mn-cs"/>
+            </a:defRPr>
+          </a:pPr>
+          <a:endParaRPr lang="es-PE"/>
+        </a:p>
+      </c:txPr>
+    </c:legend>
+    <c:plotVisOnly val="1"/>
+    <c:dispBlanksAs val="gap"/>
+    <c:showDLblsOverMax val="0"/>
+  </c:chart>
+  <c:spPr>
+    <a:solidFill>
+      <a:schemeClr val="bg1"/>
+    </a:solidFill>
+    <a:ln w="6350" cap="flat" cmpd="sng" algn="ctr">
+      <a:solidFill>
+        <a:schemeClr val="tx1">
+          <a:tint val="75000"/>
+        </a:schemeClr>
+      </a:solidFill>
+      <a:prstDash val="solid"/>
+      <a:round/>
+    </a:ln>
+    <a:effectLst/>
+  </c:spPr>
+  <c:txPr>
+    <a:bodyPr/>
+    <a:lstStyle/>
+    <a:p>
+      <a:pPr>
+        <a:defRPr/>
+      </a:pPr>
+      <a:endParaRPr lang="es-PE"/>
+    </a:p>
+  </c:txPr>
+  <c:externalData r:id="rId3">
+    <c:autoUpdate val="0"/>
+  </c:externalData>
+</c:chartSpace>
+</file>
+
 <file path=word/charts/chart2.xml><?xml version="1.0" encoding="utf-8"?>
-<c:chartSpace xmlns:c="http://schemas.openxmlformats.org/drawingml/2006/chart" xmlns:a="http://schemas.openxmlformats.org/drawingml/2006/main" xmlns:r="http://schemas.openxmlformats.org/officeDocument/2006/relationships" xmlns:c16r2="http://schemas.microsoft.com/office/drawing/2015/06/chart">
+<c:chartSpace xmlns:c="http://schemas.openxmlformats.org/drawingml/2006/chart" xmlns:a="http://schemas.openxmlformats.org/drawingml/2006/main" xmlns:r="http://schemas.openxmlformats.org/officeDocument/2006/relationships">
   <c:date1904 val="0"/>
   <c:lang val="es-ES"/>
   <c:roundedCorners val="0"/>
@@ -8338,11 +13330,11 @@
               <c:showSerName val="0"/>
               <c:showPercent val="0"/>
               <c:showBubbleSize val="0"/>
-              <c:extLst>
-                <c:ext xmlns:c15="http://schemas.microsoft.com/office/drawing/2012/chart" uri="{CE6537A1-D6FC-4f65-9D91-7224C49458BB}"/>
+              <c:extLst xmlns:c16r2="http://schemas.microsoft.com/office/drawing/2015/06/chart">
                 <c:ext xmlns:c16="http://schemas.microsoft.com/office/drawing/2014/chart" uri="{C3380CC4-5D6E-409C-BE32-E72D297353CC}">
                   <c16:uniqueId val="{00000000-EA4C-4E78-8FD5-BEA3F2B89072}"/>
                 </c:ext>
+                <c:ext xmlns:c15="http://schemas.microsoft.com/office/drawing/2012/chart" uri="{CE6537A1-D6FC-4f65-9D91-7224C49458BB}"/>
               </c:extLst>
             </c:dLbl>
             <c:spPr>
@@ -8359,7 +13351,7 @@
             <c:showPercent val="0"/>
             <c:showBubbleSize val="0"/>
             <c:showLeaderLines val="0"/>
-            <c:extLst>
+            <c:extLst xmlns:c16r2="http://schemas.microsoft.com/office/drawing/2015/06/chart">
               <c:ext xmlns:c15="http://schemas.microsoft.com/office/drawing/2012/chart" uri="{CE6537A1-D6FC-4f65-9D91-7224C49458BB}">
                 <c15:showLeaderLines val="0"/>
               </c:ext>
@@ -8394,7 +13386,7 @@
               </c:numCache>
             </c:numRef>
           </c:val>
-          <c:extLst>
+          <c:extLst xmlns:c16r2="http://schemas.microsoft.com/office/drawing/2015/06/chart">
             <c:ext xmlns:c16="http://schemas.microsoft.com/office/drawing/2014/chart" uri="{C3380CC4-5D6E-409C-BE32-E72D297353CC}">
               <c16:uniqueId val="{00000001-EA4C-4E78-8FD5-BEA3F2B89072}"/>
             </c:ext>
@@ -8410,12 +13402,12 @@
         </c:dLbls>
         <c:gapWidth val="150"/>
         <c:shape val="cylinder"/>
-        <c:axId val="-67034768"/>
-        <c:axId val="-539401392"/>
+        <c:axId val="-332867568"/>
+        <c:axId val="-332851792"/>
         <c:axId val="0"/>
       </c:bar3DChart>
       <c:catAx>
-        <c:axId val="-67034768"/>
+        <c:axId val="-332867568"/>
         <c:scaling>
           <c:orientation val="minMax"/>
         </c:scaling>
@@ -8425,7 +13417,7 @@
         <c:majorTickMark val="none"/>
         <c:minorTickMark val="none"/>
         <c:tickLblPos val="nextTo"/>
-        <c:crossAx val="-539401392"/>
+        <c:crossAx val="-332851792"/>
         <c:crosses val="autoZero"/>
         <c:auto val="1"/>
         <c:lblAlgn val="ctr"/>
@@ -8433,7 +13425,7 @@
         <c:noMultiLvlLbl val="0"/>
       </c:catAx>
       <c:valAx>
-        <c:axId val="-539401392"/>
+        <c:axId val="-332851792"/>
         <c:scaling>
           <c:orientation val="minMax"/>
         </c:scaling>
@@ -8443,7 +13435,7 @@
         <c:majorTickMark val="out"/>
         <c:minorTickMark val="none"/>
         <c:tickLblPos val="nextTo"/>
-        <c:crossAx val="-67034768"/>
+        <c:crossAx val="-332867568"/>
         <c:crosses val="autoZero"/>
         <c:crossBetween val="between"/>
       </c:valAx>
@@ -8463,7 +13455,7 @@
 </file>
 
 <file path=word/charts/chart3.xml><?xml version="1.0" encoding="utf-8"?>
-<c:chartSpace xmlns:c="http://schemas.openxmlformats.org/drawingml/2006/chart" xmlns:a="http://schemas.openxmlformats.org/drawingml/2006/main" xmlns:r="http://schemas.openxmlformats.org/officeDocument/2006/relationships" xmlns:c16r2="http://schemas.microsoft.com/office/drawing/2015/06/chart">
+<c:chartSpace xmlns:c="http://schemas.openxmlformats.org/drawingml/2006/chart" xmlns:a="http://schemas.openxmlformats.org/drawingml/2006/main" xmlns:r="http://schemas.openxmlformats.org/officeDocument/2006/relationships">
   <c:date1904 val="0"/>
   <c:lang val="es-ES"/>
   <c:roundedCorners val="0"/>
@@ -8550,7 +13542,7 @@
             <c:showPercent val="0"/>
             <c:showBubbleSize val="0"/>
             <c:showLeaderLines val="0"/>
-            <c:extLst>
+            <c:extLst xmlns:c16r2="http://schemas.microsoft.com/office/drawing/2015/06/chart">
               <c:ext xmlns:c15="http://schemas.microsoft.com/office/drawing/2012/chart" uri="{CE6537A1-D6FC-4f65-9D91-7224C49458BB}">
                 <c15:showLeaderLines val="0"/>
               </c:ext>
@@ -8579,7 +13571,7 @@
               </c:numCache>
             </c:numRef>
           </c:val>
-          <c:extLst>
+          <c:extLst xmlns:c16r2="http://schemas.microsoft.com/office/drawing/2015/06/chart">
             <c:ext xmlns:c16="http://schemas.microsoft.com/office/drawing/2014/chart" uri="{C3380CC4-5D6E-409C-BE32-E72D297353CC}">
               <c16:uniqueId val="{00000000-3B13-486D-9340-8CEAD77770ED}"/>
             </c:ext>
@@ -8615,7 +13607,7 @@
             <c:showPercent val="0"/>
             <c:showBubbleSize val="0"/>
             <c:showLeaderLines val="0"/>
-            <c:extLst>
+            <c:extLst xmlns:c16r2="http://schemas.microsoft.com/office/drawing/2015/06/chart">
               <c:ext xmlns:c15="http://schemas.microsoft.com/office/drawing/2012/chart" uri="{CE6537A1-D6FC-4f65-9D91-7224C49458BB}">
                 <c15:showLeaderLines val="0"/>
               </c:ext>
@@ -8644,7 +13636,7 @@
               </c:numCache>
             </c:numRef>
           </c:val>
-          <c:extLst>
+          <c:extLst xmlns:c16r2="http://schemas.microsoft.com/office/drawing/2015/06/chart">
             <c:ext xmlns:c16="http://schemas.microsoft.com/office/drawing/2014/chart" uri="{C3380CC4-5D6E-409C-BE32-E72D297353CC}">
               <c16:uniqueId val="{00000001-3B13-486D-9340-8CEAD77770ED}"/>
             </c:ext>
@@ -8680,7 +13672,7 @@
             <c:showPercent val="0"/>
             <c:showBubbleSize val="0"/>
             <c:showLeaderLines val="0"/>
-            <c:extLst>
+            <c:extLst xmlns:c16r2="http://schemas.microsoft.com/office/drawing/2015/06/chart">
               <c:ext xmlns:c15="http://schemas.microsoft.com/office/drawing/2012/chart" uri="{CE6537A1-D6FC-4f65-9D91-7224C49458BB}">
                 <c15:showLeaderLines val="0"/>
               </c:ext>
@@ -8709,7 +13701,7 @@
               </c:numCache>
             </c:numRef>
           </c:val>
-          <c:extLst>
+          <c:extLst xmlns:c16r2="http://schemas.microsoft.com/office/drawing/2015/06/chart">
             <c:ext xmlns:c16="http://schemas.microsoft.com/office/drawing/2014/chart" uri="{C3380CC4-5D6E-409C-BE32-E72D297353CC}">
               <c16:uniqueId val="{00000002-3B13-486D-9340-8CEAD77770ED}"/>
             </c:ext>
@@ -8745,7 +13737,7 @@
             <c:showPercent val="0"/>
             <c:showBubbleSize val="0"/>
             <c:showLeaderLines val="0"/>
-            <c:extLst>
+            <c:extLst xmlns:c16r2="http://schemas.microsoft.com/office/drawing/2015/06/chart">
               <c:ext xmlns:c15="http://schemas.microsoft.com/office/drawing/2012/chart" uri="{CE6537A1-D6FC-4f65-9D91-7224C49458BB}">
                 <c15:showLeaderLines val="0"/>
               </c:ext>
@@ -8774,7 +13766,7 @@
               </c:numCache>
             </c:numRef>
           </c:val>
-          <c:extLst>
+          <c:extLst xmlns:c16r2="http://schemas.microsoft.com/office/drawing/2015/06/chart">
             <c:ext xmlns:c16="http://schemas.microsoft.com/office/drawing/2014/chart" uri="{C3380CC4-5D6E-409C-BE32-E72D297353CC}">
               <c16:uniqueId val="{00000003-3B13-486D-9340-8CEAD77770ED}"/>
             </c:ext>
@@ -8790,12 +13782,12 @@
         </c:dLbls>
         <c:gapWidth val="150"/>
         <c:shape val="box"/>
-        <c:axId val="-539394864"/>
-        <c:axId val="-539397584"/>
+        <c:axId val="-332848528"/>
+        <c:axId val="-332869744"/>
         <c:axId val="0"/>
       </c:bar3DChart>
       <c:catAx>
-        <c:axId val="-539394864"/>
+        <c:axId val="-332848528"/>
         <c:scaling>
           <c:orientation val="minMax"/>
         </c:scaling>
@@ -8805,7 +13797,7 @@
         <c:majorTickMark val="none"/>
         <c:minorTickMark val="none"/>
         <c:tickLblPos val="nextTo"/>
-        <c:crossAx val="-539397584"/>
+        <c:crossAx val="-332869744"/>
         <c:crosses val="autoZero"/>
         <c:auto val="1"/>
         <c:lblAlgn val="ctr"/>
@@ -8813,7 +13805,7 @@
         <c:noMultiLvlLbl val="0"/>
       </c:catAx>
       <c:valAx>
-        <c:axId val="-539397584"/>
+        <c:axId val="-332869744"/>
         <c:scaling>
           <c:orientation val="minMax"/>
         </c:scaling>
@@ -8823,7 +13815,7 @@
         <c:majorTickMark val="none"/>
         <c:minorTickMark val="none"/>
         <c:tickLblPos val="nextTo"/>
-        <c:crossAx val="-539394864"/>
+        <c:crossAx val="-332848528"/>
         <c:crosses val="autoZero"/>
         <c:crossBetween val="between"/>
       </c:valAx>
@@ -8843,7 +13835,7 @@
 </file>
 
 <file path=word/charts/chart4.xml><?xml version="1.0" encoding="utf-8"?>
-<c:chartSpace xmlns:c="http://schemas.openxmlformats.org/drawingml/2006/chart" xmlns:a="http://schemas.openxmlformats.org/drawingml/2006/main" xmlns:r="http://schemas.openxmlformats.org/officeDocument/2006/relationships" xmlns:c16r2="http://schemas.microsoft.com/office/drawing/2015/06/chart">
+<c:chartSpace xmlns:c="http://schemas.openxmlformats.org/drawingml/2006/chart" xmlns:a="http://schemas.openxmlformats.org/drawingml/2006/main" xmlns:r="http://schemas.openxmlformats.org/officeDocument/2006/relationships">
   <c:date1904 val="0"/>
   <c:lang val="es-ES"/>
   <c:roundedCorners val="0"/>
@@ -8930,7 +13922,7 @@
             <c:showPercent val="0"/>
             <c:showBubbleSize val="0"/>
             <c:showLeaderLines val="0"/>
-            <c:extLst>
+            <c:extLst xmlns:c16r2="http://schemas.microsoft.com/office/drawing/2015/06/chart">
               <c:ext xmlns:c15="http://schemas.microsoft.com/office/drawing/2012/chart" uri="{CE6537A1-D6FC-4f65-9D91-7224C49458BB}">
                 <c15:showLeaderLines val="0"/>
               </c:ext>
@@ -8959,7 +13951,7 @@
               </c:numCache>
             </c:numRef>
           </c:val>
-          <c:extLst>
+          <c:extLst xmlns:c16r2="http://schemas.microsoft.com/office/drawing/2015/06/chart">
             <c:ext xmlns:c16="http://schemas.microsoft.com/office/drawing/2014/chart" uri="{C3380CC4-5D6E-409C-BE32-E72D297353CC}">
               <c16:uniqueId val="{00000000-9CAD-435B-A4A2-B92D1ECD1401}"/>
             </c:ext>
@@ -8995,7 +13987,7 @@
             <c:showPercent val="0"/>
             <c:showBubbleSize val="0"/>
             <c:showLeaderLines val="0"/>
-            <c:extLst>
+            <c:extLst xmlns:c16r2="http://schemas.microsoft.com/office/drawing/2015/06/chart">
               <c:ext xmlns:c15="http://schemas.microsoft.com/office/drawing/2012/chart" uri="{CE6537A1-D6FC-4f65-9D91-7224C49458BB}">
                 <c15:showLeaderLines val="0"/>
               </c:ext>
@@ -9024,7 +14016,7 @@
               </c:numCache>
             </c:numRef>
           </c:val>
-          <c:extLst>
+          <c:extLst xmlns:c16r2="http://schemas.microsoft.com/office/drawing/2015/06/chart">
             <c:ext xmlns:c16="http://schemas.microsoft.com/office/drawing/2014/chart" uri="{C3380CC4-5D6E-409C-BE32-E72D297353CC}">
               <c16:uniqueId val="{00000001-9CAD-435B-A4A2-B92D1ECD1401}"/>
             </c:ext>
@@ -9060,7 +14052,7 @@
             <c:showPercent val="0"/>
             <c:showBubbleSize val="0"/>
             <c:showLeaderLines val="0"/>
-            <c:extLst>
+            <c:extLst xmlns:c16r2="http://schemas.microsoft.com/office/drawing/2015/06/chart">
               <c:ext xmlns:c15="http://schemas.microsoft.com/office/drawing/2012/chart" uri="{CE6537A1-D6FC-4f65-9D91-7224C49458BB}">
                 <c15:showLeaderLines val="0"/>
               </c:ext>
@@ -9089,7 +14081,7 @@
               </c:numCache>
             </c:numRef>
           </c:val>
-          <c:extLst>
+          <c:extLst xmlns:c16r2="http://schemas.microsoft.com/office/drawing/2015/06/chart">
             <c:ext xmlns:c16="http://schemas.microsoft.com/office/drawing/2014/chart" uri="{C3380CC4-5D6E-409C-BE32-E72D297353CC}">
               <c16:uniqueId val="{00000002-9CAD-435B-A4A2-B92D1ECD1401}"/>
             </c:ext>
@@ -9125,7 +14117,7 @@
             <c:showPercent val="0"/>
             <c:showBubbleSize val="0"/>
             <c:showLeaderLines val="0"/>
-            <c:extLst>
+            <c:extLst xmlns:c16r2="http://schemas.microsoft.com/office/drawing/2015/06/chart">
               <c:ext xmlns:c15="http://schemas.microsoft.com/office/drawing/2012/chart" uri="{CE6537A1-D6FC-4f65-9D91-7224C49458BB}">
                 <c15:showLeaderLines val="0"/>
               </c:ext>
@@ -9154,7 +14146,7 @@
               </c:numCache>
             </c:numRef>
           </c:val>
-          <c:extLst>
+          <c:extLst xmlns:c16r2="http://schemas.microsoft.com/office/drawing/2015/06/chart">
             <c:ext xmlns:c16="http://schemas.microsoft.com/office/drawing/2014/chart" uri="{C3380CC4-5D6E-409C-BE32-E72D297353CC}">
               <c16:uniqueId val="{00000003-9CAD-435B-A4A2-B92D1ECD1401}"/>
             </c:ext>
@@ -9170,12 +14162,12 @@
         </c:dLbls>
         <c:gapWidth val="150"/>
         <c:shape val="box"/>
-        <c:axId val="-539392144"/>
-        <c:axId val="-539388336"/>
+        <c:axId val="-332869200"/>
+        <c:axId val="-332868656"/>
         <c:axId val="0"/>
       </c:bar3DChart>
       <c:catAx>
-        <c:axId val="-539392144"/>
+        <c:axId val="-332869200"/>
         <c:scaling>
           <c:orientation val="minMax"/>
         </c:scaling>
@@ -9185,7 +14177,7 @@
         <c:majorTickMark val="none"/>
         <c:minorTickMark val="none"/>
         <c:tickLblPos val="nextTo"/>
-        <c:crossAx val="-539388336"/>
+        <c:crossAx val="-332868656"/>
         <c:crosses val="autoZero"/>
         <c:auto val="1"/>
         <c:lblAlgn val="ctr"/>
@@ -9193,7 +14185,7 @@
         <c:noMultiLvlLbl val="0"/>
       </c:catAx>
       <c:valAx>
-        <c:axId val="-539388336"/>
+        <c:axId val="-332868656"/>
         <c:scaling>
           <c:orientation val="minMax"/>
         </c:scaling>
@@ -9203,7 +14195,7 @@
         <c:majorTickMark val="none"/>
         <c:minorTickMark val="none"/>
         <c:tickLblPos val="nextTo"/>
-        <c:crossAx val="-539392144"/>
+        <c:crossAx val="-332869200"/>
         <c:crosses val="autoZero"/>
         <c:crossBetween val="between"/>
       </c:valAx>
@@ -9223,7 +14215,7 @@
 </file>
 
 <file path=word/charts/chart5.xml><?xml version="1.0" encoding="utf-8"?>
-<c:chartSpace xmlns:c="http://schemas.openxmlformats.org/drawingml/2006/chart" xmlns:a="http://schemas.openxmlformats.org/drawingml/2006/main" xmlns:r="http://schemas.openxmlformats.org/officeDocument/2006/relationships" xmlns:c16r2="http://schemas.microsoft.com/office/drawing/2015/06/chart">
+<c:chartSpace xmlns:c="http://schemas.openxmlformats.org/drawingml/2006/chart" xmlns:a="http://schemas.openxmlformats.org/drawingml/2006/main" xmlns:r="http://schemas.openxmlformats.org/officeDocument/2006/relationships">
   <c:date1904 val="0"/>
   <c:lang val="es-ES"/>
   <c:roundedCorners val="0"/>
@@ -9312,11 +14304,11 @@
               <c:showSerName val="0"/>
               <c:showPercent val="0"/>
               <c:showBubbleSize val="0"/>
-              <c:extLst>
-                <c:ext xmlns:c15="http://schemas.microsoft.com/office/drawing/2012/chart" uri="{CE6537A1-D6FC-4f65-9D91-7224C49458BB}"/>
+              <c:extLst xmlns:c16r2="http://schemas.microsoft.com/office/drawing/2015/06/chart">
                 <c:ext xmlns:c16="http://schemas.microsoft.com/office/drawing/2014/chart" uri="{C3380CC4-5D6E-409C-BE32-E72D297353CC}">
                   <c16:uniqueId val="{00000000-FBD9-454D-86F4-A784A673BA4D}"/>
                 </c:ext>
+                <c:ext xmlns:c15="http://schemas.microsoft.com/office/drawing/2012/chart" uri="{CE6537A1-D6FC-4f65-9D91-7224C49458BB}"/>
               </c:extLst>
             </c:dLbl>
             <c:spPr>
@@ -9333,7 +14325,7 @@
             <c:showPercent val="0"/>
             <c:showBubbleSize val="0"/>
             <c:showLeaderLines val="0"/>
-            <c:extLst>
+            <c:extLst xmlns:c16r2="http://schemas.microsoft.com/office/drawing/2015/06/chart">
               <c:ext xmlns:c15="http://schemas.microsoft.com/office/drawing/2012/chart" uri="{CE6537A1-D6FC-4f65-9D91-7224C49458BB}">
                 <c15:showLeaderLines val="0"/>
               </c:ext>
@@ -9368,7 +14360,7 @@
               </c:numCache>
             </c:numRef>
           </c:val>
-          <c:extLst>
+          <c:extLst xmlns:c16r2="http://schemas.microsoft.com/office/drawing/2015/06/chart">
             <c:ext xmlns:c16="http://schemas.microsoft.com/office/drawing/2014/chart" uri="{C3380CC4-5D6E-409C-BE32-E72D297353CC}">
               <c16:uniqueId val="{00000001-FBD9-454D-86F4-A784A673BA4D}"/>
             </c:ext>
@@ -9384,12 +14376,12 @@
         </c:dLbls>
         <c:gapWidth val="150"/>
         <c:shape val="cylinder"/>
-        <c:axId val="-645836912"/>
-        <c:axId val="-645851600"/>
+        <c:axId val="-332847984"/>
+        <c:axId val="-332866480"/>
         <c:axId val="0"/>
       </c:bar3DChart>
       <c:catAx>
-        <c:axId val="-645836912"/>
+        <c:axId val="-332847984"/>
         <c:scaling>
           <c:orientation val="minMax"/>
         </c:scaling>
@@ -9399,7 +14391,7 @@
         <c:majorTickMark val="none"/>
         <c:minorTickMark val="none"/>
         <c:tickLblPos val="nextTo"/>
-        <c:crossAx val="-645851600"/>
+        <c:crossAx val="-332866480"/>
         <c:crosses val="autoZero"/>
         <c:auto val="1"/>
         <c:lblAlgn val="ctr"/>
@@ -9407,7 +14399,7 @@
         <c:noMultiLvlLbl val="0"/>
       </c:catAx>
       <c:valAx>
-        <c:axId val="-645851600"/>
+        <c:axId val="-332866480"/>
         <c:scaling>
           <c:orientation val="minMax"/>
         </c:scaling>
@@ -9417,7 +14409,7 @@
         <c:majorTickMark val="out"/>
         <c:minorTickMark val="none"/>
         <c:tickLblPos val="nextTo"/>
-        <c:crossAx val="-645836912"/>
+        <c:crossAx val="-332847984"/>
         <c:crosses val="autoZero"/>
         <c:crossBetween val="between"/>
       </c:valAx>
@@ -9437,7 +14429,7 @@
 </file>
 
 <file path=word/charts/chart6.xml><?xml version="1.0" encoding="utf-8"?>
-<c:chartSpace xmlns:c="http://schemas.openxmlformats.org/drawingml/2006/chart" xmlns:a="http://schemas.openxmlformats.org/drawingml/2006/main" xmlns:r="http://schemas.openxmlformats.org/officeDocument/2006/relationships" xmlns:c16r2="http://schemas.microsoft.com/office/drawing/2015/06/chart">
+<c:chartSpace xmlns:c="http://schemas.openxmlformats.org/drawingml/2006/chart" xmlns:a="http://schemas.openxmlformats.org/drawingml/2006/main" xmlns:r="http://schemas.openxmlformats.org/officeDocument/2006/relationships">
   <c:date1904 val="0"/>
   <c:lang val="es-ES"/>
   <c:roundedCorners val="0"/>
@@ -9577,11 +14569,11 @@
               <c:showSerName val="0"/>
               <c:showPercent val="0"/>
               <c:showBubbleSize val="0"/>
-              <c:extLst>
-                <c:ext xmlns:c15="http://schemas.microsoft.com/office/drawing/2012/chart" uri="{CE6537A1-D6FC-4f65-9D91-7224C49458BB}"/>
+              <c:extLst xmlns:c16r2="http://schemas.microsoft.com/office/drawing/2015/06/chart">
                 <c:ext xmlns:c16="http://schemas.microsoft.com/office/drawing/2014/chart" uri="{C3380CC4-5D6E-409C-BE32-E72D297353CC}">
                   <c16:uniqueId val="{00000000-2884-4773-AC09-A29D106392AF}"/>
                 </c:ext>
+                <c:ext xmlns:c15="http://schemas.microsoft.com/office/drawing/2012/chart" uri="{CE6537A1-D6FC-4f65-9D91-7224C49458BB}"/>
               </c:extLst>
             </c:dLbl>
             <c:spPr>
@@ -9598,7 +14590,7 @@
             <c:showPercent val="0"/>
             <c:showBubbleSize val="0"/>
             <c:showLeaderLines val="0"/>
-            <c:extLst>
+            <c:extLst xmlns:c16r2="http://schemas.microsoft.com/office/drawing/2015/06/chart">
               <c:ext xmlns:c15="http://schemas.microsoft.com/office/drawing/2012/chart" uri="{CE6537A1-D6FC-4f65-9D91-7224C49458BB}">
                 <c15:showLeaderLines val="0"/>
               </c:ext>
@@ -9633,7 +14625,7 @@
               </c:numCache>
             </c:numRef>
           </c:val>
-          <c:extLst>
+          <c:extLst xmlns:c16r2="http://schemas.microsoft.com/office/drawing/2015/06/chart">
             <c:ext xmlns:c16="http://schemas.microsoft.com/office/drawing/2014/chart" uri="{C3380CC4-5D6E-409C-BE32-E72D297353CC}">
               <c16:uniqueId val="{00000001-2884-4773-AC09-A29D106392AF}"/>
             </c:ext>
@@ -9649,12 +14641,12 @@
         </c:dLbls>
         <c:gapWidth val="150"/>
         <c:shape val="cylinder"/>
-        <c:axId val="-476431456"/>
-        <c:axId val="-476430912"/>
+        <c:axId val="-332846896"/>
+        <c:axId val="-332845264"/>
         <c:axId val="0"/>
       </c:bar3DChart>
       <c:catAx>
-        <c:axId val="-476431456"/>
+        <c:axId val="-332846896"/>
         <c:scaling>
           <c:orientation val="minMax"/>
         </c:scaling>
@@ -9664,7 +14656,7 @@
         <c:majorTickMark val="none"/>
         <c:minorTickMark val="none"/>
         <c:tickLblPos val="nextTo"/>
-        <c:crossAx val="-476430912"/>
+        <c:crossAx val="-332845264"/>
         <c:crosses val="autoZero"/>
         <c:auto val="1"/>
         <c:lblAlgn val="ctr"/>
@@ -9672,7 +14664,7 @@
         <c:noMultiLvlLbl val="0"/>
       </c:catAx>
       <c:valAx>
-        <c:axId val="-476430912"/>
+        <c:axId val="-332845264"/>
         <c:scaling>
           <c:orientation val="minMax"/>
         </c:scaling>
@@ -9682,7 +14674,7 @@
         <c:majorTickMark val="out"/>
         <c:minorTickMark val="none"/>
         <c:tickLblPos val="nextTo"/>
-        <c:crossAx val="-476431456"/>
+        <c:crossAx val="-332846896"/>
         <c:crosses val="autoZero"/>
         <c:crossBetween val="between"/>
       </c:valAx>
@@ -9702,7 +14694,7 @@
 </file>
 
 <file path=word/charts/chart7.xml><?xml version="1.0" encoding="utf-8"?>
-<c:chartSpace xmlns:c="http://schemas.openxmlformats.org/drawingml/2006/chart" xmlns:a="http://schemas.openxmlformats.org/drawingml/2006/main" xmlns:r="http://schemas.openxmlformats.org/officeDocument/2006/relationships" xmlns:c16r2="http://schemas.microsoft.com/office/drawing/2015/06/chart">
+<c:chartSpace xmlns:c="http://schemas.openxmlformats.org/drawingml/2006/chart" xmlns:a="http://schemas.openxmlformats.org/drawingml/2006/main" xmlns:r="http://schemas.openxmlformats.org/officeDocument/2006/relationships">
   <c:date1904 val="0"/>
   <c:lang val="es-ES"/>
   <c:roundedCorners val="0"/>
@@ -9797,7 +14789,7 @@
               </c:numCache>
             </c:numRef>
           </c:val>
-          <c:extLst>
+          <c:extLst xmlns:c16r2="http://schemas.microsoft.com/office/drawing/2015/06/chart">
             <c:ext xmlns:c16="http://schemas.microsoft.com/office/drawing/2014/chart" uri="{C3380CC4-5D6E-409C-BE32-E72D297353CC}">
               <c16:uniqueId val="{00000000-6B6E-4136-8A89-03358785CDBD}"/>
             </c:ext>
@@ -9841,7 +14833,7 @@
               </c:numCache>
             </c:numRef>
           </c:val>
-          <c:extLst>
+          <c:extLst xmlns:c16r2="http://schemas.microsoft.com/office/drawing/2015/06/chart">
             <c:ext xmlns:c16="http://schemas.microsoft.com/office/drawing/2014/chart" uri="{C3380CC4-5D6E-409C-BE32-E72D297353CC}">
               <c16:uniqueId val="{00000001-6B6E-4136-8A89-03358785CDBD}"/>
             </c:ext>
@@ -9885,7 +14877,7 @@
               </c:numCache>
             </c:numRef>
           </c:val>
-          <c:extLst>
+          <c:extLst xmlns:c16r2="http://schemas.microsoft.com/office/drawing/2015/06/chart">
             <c:ext xmlns:c16="http://schemas.microsoft.com/office/drawing/2014/chart" uri="{C3380CC4-5D6E-409C-BE32-E72D297353CC}">
               <c16:uniqueId val="{00000002-6B6E-4136-8A89-03358785CDBD}"/>
             </c:ext>
@@ -9929,7 +14921,7 @@
               </c:numCache>
             </c:numRef>
           </c:val>
-          <c:extLst>
+          <c:extLst xmlns:c16r2="http://schemas.microsoft.com/office/drawing/2015/06/chart">
             <c:ext xmlns:c16="http://schemas.microsoft.com/office/drawing/2014/chart" uri="{C3380CC4-5D6E-409C-BE32-E72D297353CC}">
               <c16:uniqueId val="{00000003-6B6E-4136-8A89-03358785CDBD}"/>
             </c:ext>
@@ -9973,7 +14965,7 @@
               </c:numCache>
             </c:numRef>
           </c:val>
-          <c:extLst>
+          <c:extLst xmlns:c16r2="http://schemas.microsoft.com/office/drawing/2015/06/chart">
             <c:ext xmlns:c16="http://schemas.microsoft.com/office/drawing/2014/chart" uri="{C3380CC4-5D6E-409C-BE32-E72D297353CC}">
               <c16:uniqueId val="{00000004-6B6E-4136-8A89-03358785CDBD}"/>
             </c:ext>
@@ -9989,12 +14981,12 @@
         </c:dLbls>
         <c:gapWidth val="150"/>
         <c:shape val="cylinder"/>
-        <c:axId val="-737596464"/>
-        <c:axId val="-737593744"/>
+        <c:axId val="-332861040"/>
+        <c:axId val="-332864304"/>
         <c:axId val="0"/>
       </c:bar3DChart>
       <c:catAx>
-        <c:axId val="-737596464"/>
+        <c:axId val="-332861040"/>
         <c:scaling>
           <c:orientation val="minMax"/>
         </c:scaling>
@@ -10004,7 +14996,7 @@
         <c:majorTickMark val="none"/>
         <c:minorTickMark val="none"/>
         <c:tickLblPos val="nextTo"/>
-        <c:crossAx val="-737593744"/>
+        <c:crossAx val="-332864304"/>
         <c:crosses val="autoZero"/>
         <c:auto val="1"/>
         <c:lblAlgn val="ctr"/>
@@ -10012,7 +15004,7 @@
         <c:noMultiLvlLbl val="0"/>
       </c:catAx>
       <c:valAx>
-        <c:axId val="-737593744"/>
+        <c:axId val="-332864304"/>
         <c:scaling>
           <c:orientation val="minMax"/>
         </c:scaling>
@@ -10023,7 +15015,7 @@
         <c:majorTickMark val="none"/>
         <c:minorTickMark val="none"/>
         <c:tickLblPos val="nextTo"/>
-        <c:crossAx val="-737596464"/>
+        <c:crossAx val="-332861040"/>
         <c:crosses val="autoZero"/>
         <c:crossBetween val="between"/>
       </c:valAx>
@@ -10045,7 +15037,7 @@
 </file>
 
 <file path=word/charts/chart8.xml><?xml version="1.0" encoding="utf-8"?>
-<c:chartSpace xmlns:c="http://schemas.openxmlformats.org/drawingml/2006/chart" xmlns:a="http://schemas.openxmlformats.org/drawingml/2006/main" xmlns:r="http://schemas.openxmlformats.org/officeDocument/2006/relationships" xmlns:c16r2="http://schemas.microsoft.com/office/drawing/2015/06/chart">
+<c:chartSpace xmlns:c="http://schemas.openxmlformats.org/drawingml/2006/chart" xmlns:a="http://schemas.openxmlformats.org/drawingml/2006/main" xmlns:r="http://schemas.openxmlformats.org/officeDocument/2006/relationships">
   <c:date1904 val="0"/>
   <c:lang val="es-ES"/>
   <c:roundedCorners val="0"/>
@@ -10138,11 +15130,11 @@
               <c:showSerName val="0"/>
               <c:showPercent val="0"/>
               <c:showBubbleSize val="0"/>
-              <c:extLst>
-                <c:ext xmlns:c15="http://schemas.microsoft.com/office/drawing/2012/chart" uri="{CE6537A1-D6FC-4f65-9D91-7224C49458BB}"/>
+              <c:extLst xmlns:c16r2="http://schemas.microsoft.com/office/drawing/2015/06/chart">
                 <c:ext xmlns:c16="http://schemas.microsoft.com/office/drawing/2014/chart" uri="{C3380CC4-5D6E-409C-BE32-E72D297353CC}">
                   <c16:uniqueId val="{00000000-892A-4906-83AE-C944C5D70F7A}"/>
                 </c:ext>
+                <c:ext xmlns:c15="http://schemas.microsoft.com/office/drawing/2012/chart" uri="{CE6537A1-D6FC-4f65-9D91-7224C49458BB}"/>
               </c:extLst>
             </c:dLbl>
             <c:dLbl>
@@ -10171,11 +15163,11 @@
               <c:showSerName val="0"/>
               <c:showPercent val="0"/>
               <c:showBubbleSize val="0"/>
-              <c:extLst>
-                <c:ext xmlns:c15="http://schemas.microsoft.com/office/drawing/2012/chart" uri="{CE6537A1-D6FC-4f65-9D91-7224C49458BB}"/>
+              <c:extLst xmlns:c16r2="http://schemas.microsoft.com/office/drawing/2015/06/chart">
                 <c:ext xmlns:c16="http://schemas.microsoft.com/office/drawing/2014/chart" uri="{C3380CC4-5D6E-409C-BE32-E72D297353CC}">
                   <c16:uniqueId val="{00000001-892A-4906-83AE-C944C5D70F7A}"/>
                 </c:ext>
+                <c:ext xmlns:c15="http://schemas.microsoft.com/office/drawing/2012/chart" uri="{CE6537A1-D6FC-4f65-9D91-7224C49458BB}"/>
               </c:extLst>
             </c:dLbl>
             <c:spPr>
@@ -10192,7 +15184,7 @@
             <c:showPercent val="0"/>
             <c:showBubbleSize val="0"/>
             <c:showLeaderLines val="0"/>
-            <c:extLst>
+            <c:extLst xmlns:c16r2="http://schemas.microsoft.com/office/drawing/2015/06/chart">
               <c:ext xmlns:c15="http://schemas.microsoft.com/office/drawing/2012/chart" uri="{CE6537A1-D6FC-4f65-9D91-7224C49458BB}">
                 <c15:showLeaderLines val="0"/>
               </c:ext>
@@ -10227,7 +15219,7 @@
               </c:numCache>
             </c:numRef>
           </c:val>
-          <c:extLst>
+          <c:extLst xmlns:c16r2="http://schemas.microsoft.com/office/drawing/2015/06/chart">
             <c:ext xmlns:c16="http://schemas.microsoft.com/office/drawing/2014/chart" uri="{C3380CC4-5D6E-409C-BE32-E72D297353CC}">
               <c16:uniqueId val="{00000002-892A-4906-83AE-C944C5D70F7A}"/>
             </c:ext>
@@ -10243,12 +15235,12 @@
         </c:dLbls>
         <c:gapWidth val="150"/>
         <c:shape val="cylinder"/>
-        <c:axId val="-63441280"/>
-        <c:axId val="-63451072"/>
+        <c:axId val="-332845808"/>
+        <c:axId val="-332844720"/>
         <c:axId val="0"/>
       </c:bar3DChart>
       <c:catAx>
-        <c:axId val="-63441280"/>
+        <c:axId val="-332845808"/>
         <c:scaling>
           <c:orientation val="minMax"/>
         </c:scaling>
@@ -10258,7 +15250,7 @@
         <c:majorTickMark val="none"/>
         <c:minorTickMark val="none"/>
         <c:tickLblPos val="nextTo"/>
-        <c:crossAx val="-63451072"/>
+        <c:crossAx val="-332844720"/>
         <c:crosses val="autoZero"/>
         <c:auto val="1"/>
         <c:lblAlgn val="ctr"/>
@@ -10266,7 +15258,7 @@
         <c:noMultiLvlLbl val="0"/>
       </c:catAx>
       <c:valAx>
-        <c:axId val="-63451072"/>
+        <c:axId val="-332844720"/>
         <c:scaling>
           <c:orientation val="minMax"/>
         </c:scaling>
@@ -10276,7 +15268,7 @@
         <c:majorTickMark val="out"/>
         <c:minorTickMark val="none"/>
         <c:tickLblPos val="nextTo"/>
-        <c:crossAx val="-63441280"/>
+        <c:crossAx val="-332845808"/>
         <c:crosses val="autoZero"/>
         <c:crossBetween val="between"/>
       </c:valAx>
@@ -10296,7 +15288,7 @@
 </file>
 
 <file path=word/charts/chart9.xml><?xml version="1.0" encoding="utf-8"?>
-<c:chartSpace xmlns:c="http://schemas.openxmlformats.org/drawingml/2006/chart" xmlns:a="http://schemas.openxmlformats.org/drawingml/2006/main" xmlns:r="http://schemas.openxmlformats.org/officeDocument/2006/relationships" xmlns:c16r2="http://schemas.microsoft.com/office/drawing/2015/06/chart">
+<c:chartSpace xmlns:c="http://schemas.openxmlformats.org/drawingml/2006/chart" xmlns:a="http://schemas.openxmlformats.org/drawingml/2006/main" xmlns:r="http://schemas.openxmlformats.org/officeDocument/2006/relationships">
   <c:date1904 val="0"/>
   <c:lang val="es-ES"/>
   <c:roundedCorners val="0"/>
@@ -10389,11 +15381,11 @@
               <c:showSerName val="0"/>
               <c:showPercent val="0"/>
               <c:showBubbleSize val="0"/>
-              <c:extLst>
-                <c:ext xmlns:c15="http://schemas.microsoft.com/office/drawing/2012/chart" uri="{CE6537A1-D6FC-4f65-9D91-7224C49458BB}"/>
+              <c:extLst xmlns:c16r2="http://schemas.microsoft.com/office/drawing/2015/06/chart">
                 <c:ext xmlns:c16="http://schemas.microsoft.com/office/drawing/2014/chart" uri="{C3380CC4-5D6E-409C-BE32-E72D297353CC}">
                   <c16:uniqueId val="{00000000-1B5A-42F9-918C-E181106B157F}"/>
                 </c:ext>
+                <c:ext xmlns:c15="http://schemas.microsoft.com/office/drawing/2012/chart" uri="{CE6537A1-D6FC-4f65-9D91-7224C49458BB}"/>
               </c:extLst>
             </c:dLbl>
             <c:dLbl>
@@ -10422,11 +15414,11 @@
               <c:showSerName val="0"/>
               <c:showPercent val="0"/>
               <c:showBubbleSize val="0"/>
-              <c:extLst>
-                <c:ext xmlns:c15="http://schemas.microsoft.com/office/drawing/2012/chart" uri="{CE6537A1-D6FC-4f65-9D91-7224C49458BB}"/>
+              <c:extLst xmlns:c16r2="http://schemas.microsoft.com/office/drawing/2015/06/chart">
                 <c:ext xmlns:c16="http://schemas.microsoft.com/office/drawing/2014/chart" uri="{C3380CC4-5D6E-409C-BE32-E72D297353CC}">
                   <c16:uniqueId val="{00000001-1B5A-42F9-918C-E181106B157F}"/>
                 </c:ext>
+                <c:ext xmlns:c15="http://schemas.microsoft.com/office/drawing/2012/chart" uri="{CE6537A1-D6FC-4f65-9D91-7224C49458BB}"/>
               </c:extLst>
             </c:dLbl>
             <c:spPr>
@@ -10443,7 +15435,7 @@
             <c:showPercent val="0"/>
             <c:showBubbleSize val="0"/>
             <c:showLeaderLines val="0"/>
-            <c:extLst>
+            <c:extLst xmlns:c16r2="http://schemas.microsoft.com/office/drawing/2015/06/chart">
               <c:ext xmlns:c15="http://schemas.microsoft.com/office/drawing/2012/chart" uri="{CE6537A1-D6FC-4f65-9D91-7224C49458BB}">
                 <c15:showLeaderLines val="0"/>
               </c:ext>
@@ -10478,7 +15470,7 @@
               </c:numCache>
             </c:numRef>
           </c:val>
-          <c:extLst>
+          <c:extLst xmlns:c16r2="http://schemas.microsoft.com/office/drawing/2015/06/chart">
             <c:ext xmlns:c16="http://schemas.microsoft.com/office/drawing/2014/chart" uri="{C3380CC4-5D6E-409C-BE32-E72D297353CC}">
               <c16:uniqueId val="{00000002-1B5A-42F9-918C-E181106B157F}"/>
             </c:ext>
@@ -10494,12 +15486,12 @@
         </c:dLbls>
         <c:gapWidth val="150"/>
         <c:shape val="cylinder"/>
-        <c:axId val="-63444544"/>
-        <c:axId val="-63450528"/>
+        <c:axId val="-332859952"/>
+        <c:axId val="-332844176"/>
         <c:axId val="0"/>
       </c:bar3DChart>
       <c:catAx>
-        <c:axId val="-63444544"/>
+        <c:axId val="-332859952"/>
         <c:scaling>
           <c:orientation val="minMax"/>
         </c:scaling>
@@ -10509,7 +15501,7 @@
         <c:majorTickMark val="none"/>
         <c:minorTickMark val="none"/>
         <c:tickLblPos val="nextTo"/>
-        <c:crossAx val="-63450528"/>
+        <c:crossAx val="-332844176"/>
         <c:crosses val="autoZero"/>
         <c:auto val="1"/>
         <c:lblAlgn val="ctr"/>
@@ -10517,7 +15509,7 @@
         <c:noMultiLvlLbl val="0"/>
       </c:catAx>
       <c:valAx>
-        <c:axId val="-63450528"/>
+        <c:axId val="-332844176"/>
         <c:scaling>
           <c:orientation val="minMax"/>
         </c:scaling>
@@ -10527,7 +15519,7 @@
         <c:majorTickMark val="out"/>
         <c:minorTickMark val="none"/>
         <c:tickLblPos val="nextTo"/>
-        <c:crossAx val="-63444544"/>
+        <c:crossAx val="-332859952"/>
         <c:crosses val="autoZero"/>
         <c:crossBetween val="between"/>
       </c:valAx>
@@ -10544,6 +15536,448 @@
     <c:autoUpdate val="0"/>
   </c:externalData>
 </c:chartSpace>
+</file>
+
+<file path=word/charts/colors1.xml><?xml version="1.0" encoding="utf-8"?>
+<cs:colorStyle xmlns:cs="http://schemas.microsoft.com/office/drawing/2012/chartStyle" xmlns:a="http://schemas.openxmlformats.org/drawingml/2006/main" meth="withinLinear" id="17">
+  <a:schemeClr val="accent4"/>
+</cs:colorStyle>
+</file>
+
+<file path=word/charts/style1.xml><?xml version="1.0" encoding="utf-8"?>
+<cs:chartStyle xmlns:cs="http://schemas.microsoft.com/office/drawing/2012/chartStyle" xmlns:a="http://schemas.openxmlformats.org/drawingml/2006/main" id="126">
+  <cs:axisTitle>
+    <cs:lnRef idx="0"/>
+    <cs:fillRef idx="0"/>
+    <cs:effectRef idx="0"/>
+    <cs:fontRef idx="minor">
+      <a:schemeClr val="tx1"/>
+    </cs:fontRef>
+    <cs:defRPr sz="1000" b="1" kern="1200"/>
+  </cs:axisTitle>
+  <cs:categoryAxis>
+    <cs:lnRef idx="1">
+      <a:schemeClr val="tx1">
+        <a:tint val="75000"/>
+      </a:schemeClr>
+    </cs:lnRef>
+    <cs:fillRef idx="0"/>
+    <cs:effectRef idx="0"/>
+    <cs:fontRef idx="minor">
+      <a:schemeClr val="tx1"/>
+    </cs:fontRef>
+    <cs:spPr>
+      <a:ln>
+        <a:round/>
+      </a:ln>
+    </cs:spPr>
+    <cs:defRPr sz="1000" kern="1200"/>
+  </cs:categoryAxis>
+  <cs:chartArea mods="allowNoFillOverride allowNoLineOverride">
+    <cs:lnRef idx="1">
+      <a:schemeClr val="tx1">
+        <a:tint val="75000"/>
+      </a:schemeClr>
+    </cs:lnRef>
+    <cs:fillRef idx="1">
+      <a:schemeClr val="bg1"/>
+    </cs:fillRef>
+    <cs:effectRef idx="0"/>
+    <cs:fontRef idx="minor">
+      <a:schemeClr val="tx1"/>
+    </cs:fontRef>
+    <cs:spPr>
+      <a:ln>
+        <a:round/>
+      </a:ln>
+    </cs:spPr>
+    <cs:defRPr sz="1000" kern="1200"/>
+  </cs:chartArea>
+  <cs:dataLabel>
+    <cs:lnRef idx="0"/>
+    <cs:fillRef idx="0"/>
+    <cs:effectRef idx="0"/>
+    <cs:fontRef idx="minor">
+      <a:schemeClr val="tx1"/>
+    </cs:fontRef>
+    <cs:defRPr sz="1000" kern="1200"/>
+  </cs:dataLabel>
+  <cs:dataLabelCallout>
+    <cs:lnRef idx="0"/>
+    <cs:fillRef idx="0"/>
+    <cs:effectRef idx="0"/>
+    <cs:fontRef idx="minor">
+      <a:schemeClr val="dk1"/>
+    </cs:fontRef>
+    <cs:spPr>
+      <a:solidFill>
+        <a:schemeClr val="lt1"/>
+      </a:solidFill>
+      <a:ln>
+        <a:solidFill>
+          <a:schemeClr val="dk1">
+            <a:lumMod val="65000"/>
+            <a:lumOff val="35000"/>
+          </a:schemeClr>
+        </a:solidFill>
+      </a:ln>
+    </cs:spPr>
+    <cs:defRPr sz="1000" kern="1200"/>
+  </cs:dataLabelCallout>
+  <cs:dataPoint>
+    <cs:lnRef idx="0"/>
+    <cs:fillRef idx="3">
+      <cs:styleClr val="auto"/>
+    </cs:fillRef>
+    <cs:effectRef idx="3">
+      <a:schemeClr val="dk1"/>
+    </cs:effectRef>
+    <cs:fontRef idx="minor">
+      <a:schemeClr val="tx1"/>
+    </cs:fontRef>
+  </cs:dataPoint>
+  <cs:dataPoint3D>
+    <cs:lnRef idx="0"/>
+    <cs:fillRef idx="3">
+      <cs:styleClr val="auto"/>
+    </cs:fillRef>
+    <cs:effectRef idx="3">
+      <a:schemeClr val="dk1"/>
+    </cs:effectRef>
+    <cs:fontRef idx="minor">
+      <a:schemeClr val="tx1"/>
+    </cs:fontRef>
+  </cs:dataPoint3D>
+  <cs:dataPointLine>
+    <cs:lnRef idx="1">
+      <cs:styleClr val="auto"/>
+    </cs:lnRef>
+    <cs:lineWidthScale>7</cs:lineWidthScale>
+    <cs:fillRef idx="0"/>
+    <cs:effectRef idx="0"/>
+    <cs:fontRef idx="minor">
+      <a:schemeClr val="tx1"/>
+    </cs:fontRef>
+    <cs:spPr>
+      <a:ln cap="rnd">
+        <a:round/>
+      </a:ln>
+    </cs:spPr>
+  </cs:dataPointLine>
+  <cs:dataPointMarker>
+    <cs:lnRef idx="1">
+      <cs:styleClr val="auto"/>
+    </cs:lnRef>
+    <cs:fillRef idx="3">
+      <cs:styleClr val="auto"/>
+    </cs:fillRef>
+    <cs:effectRef idx="3">
+      <a:schemeClr val="dk1"/>
+    </cs:effectRef>
+    <cs:fontRef idx="minor">
+      <a:schemeClr val="tx1"/>
+    </cs:fontRef>
+    <cs:spPr>
+      <a:ln>
+        <a:round/>
+      </a:ln>
+    </cs:spPr>
+  </cs:dataPointMarker>
+  <cs:dataPointMarkerLayout/>
+  <cs:dataPointWireframe>
+    <cs:lnRef idx="1">
+      <cs:styleClr val="auto"/>
+    </cs:lnRef>
+    <cs:fillRef idx="0"/>
+    <cs:effectRef idx="0"/>
+    <cs:fontRef idx="minor">
+      <a:schemeClr val="tx1"/>
+    </cs:fontRef>
+    <cs:spPr>
+      <a:ln>
+        <a:round/>
+      </a:ln>
+    </cs:spPr>
+  </cs:dataPointWireframe>
+  <cs:dataTable>
+    <cs:lnRef idx="1">
+      <a:schemeClr val="tx1">
+        <a:tint val="75000"/>
+      </a:schemeClr>
+    </cs:lnRef>
+    <cs:fillRef idx="0"/>
+    <cs:effectRef idx="0"/>
+    <cs:fontRef idx="minor">
+      <a:schemeClr val="tx1"/>
+    </cs:fontRef>
+    <cs:spPr>
+      <a:ln>
+        <a:round/>
+      </a:ln>
+    </cs:spPr>
+    <cs:defRPr sz="1000" kern="1200"/>
+  </cs:dataTable>
+  <cs:downBar>
+    <cs:lnRef idx="0"/>
+    <cs:fillRef idx="3">
+      <a:schemeClr val="dk1">
+        <a:tint val="95000"/>
+      </a:schemeClr>
+    </cs:fillRef>
+    <cs:effectRef idx="3">
+      <a:schemeClr val="dk1"/>
+    </cs:effectRef>
+    <cs:fontRef idx="minor">
+      <a:schemeClr val="tx1"/>
+    </cs:fontRef>
+  </cs:downBar>
+  <cs:dropLine>
+    <cs:lnRef idx="1">
+      <a:schemeClr val="tx1"/>
+    </cs:lnRef>
+    <cs:fillRef idx="0"/>
+    <cs:effectRef idx="0"/>
+    <cs:fontRef idx="minor">
+      <a:schemeClr val="tx1"/>
+    </cs:fontRef>
+    <cs:spPr>
+      <a:ln>
+        <a:round/>
+      </a:ln>
+    </cs:spPr>
+  </cs:dropLine>
+  <cs:errorBar>
+    <cs:lnRef idx="1">
+      <a:schemeClr val="tx1"/>
+    </cs:lnRef>
+    <cs:fillRef idx="1">
+      <a:schemeClr val="tx1"/>
+    </cs:fillRef>
+    <cs:effectRef idx="0"/>
+    <cs:fontRef idx="minor">
+      <a:schemeClr val="tx1"/>
+    </cs:fontRef>
+    <cs:spPr>
+      <a:ln>
+        <a:round/>
+      </a:ln>
+    </cs:spPr>
+  </cs:errorBar>
+  <cs:floor>
+    <cs:lnRef idx="1">
+      <a:schemeClr val="tx1">
+        <a:tint val="75000"/>
+      </a:schemeClr>
+    </cs:lnRef>
+    <cs:fillRef idx="0"/>
+    <cs:effectRef idx="0"/>
+    <cs:fontRef idx="minor">
+      <a:schemeClr val="tx1"/>
+    </cs:fontRef>
+    <cs:spPr>
+      <a:ln>
+        <a:round/>
+      </a:ln>
+    </cs:spPr>
+  </cs:floor>
+  <cs:gridlineMajor>
+    <cs:lnRef idx="1">
+      <a:schemeClr val="tx1">
+        <a:tint val="75000"/>
+      </a:schemeClr>
+    </cs:lnRef>
+    <cs:fillRef idx="0"/>
+    <cs:effectRef idx="0"/>
+    <cs:fontRef idx="minor">
+      <a:schemeClr val="tx1"/>
+    </cs:fontRef>
+    <cs:spPr>
+      <a:ln>
+        <a:round/>
+      </a:ln>
+    </cs:spPr>
+  </cs:gridlineMajor>
+  <cs:gridlineMinor>
+    <cs:lnRef idx="1">
+      <a:schemeClr val="tx1">
+        <a:tint val="50000"/>
+      </a:schemeClr>
+    </cs:lnRef>
+    <cs:fillRef idx="0"/>
+    <cs:effectRef idx="0"/>
+    <cs:fontRef idx="minor">
+      <a:schemeClr val="tx1"/>
+    </cs:fontRef>
+    <cs:spPr>
+      <a:ln>
+        <a:round/>
+      </a:ln>
+    </cs:spPr>
+  </cs:gridlineMinor>
+  <cs:hiLoLine>
+    <cs:lnRef idx="1">
+      <a:schemeClr val="tx1"/>
+    </cs:lnRef>
+    <cs:fillRef idx="0"/>
+    <cs:effectRef idx="0"/>
+    <cs:fontRef idx="minor">
+      <a:schemeClr val="tx1"/>
+    </cs:fontRef>
+    <cs:spPr>
+      <a:ln>
+        <a:round/>
+      </a:ln>
+    </cs:spPr>
+  </cs:hiLoLine>
+  <cs:leaderLine>
+    <cs:lnRef idx="1">
+      <a:schemeClr val="tx1"/>
+    </cs:lnRef>
+    <cs:fillRef idx="0"/>
+    <cs:effectRef idx="0"/>
+    <cs:fontRef idx="minor">
+      <a:schemeClr val="tx1"/>
+    </cs:fontRef>
+    <cs:spPr>
+      <a:ln>
+        <a:round/>
+      </a:ln>
+    </cs:spPr>
+  </cs:leaderLine>
+  <cs:legend>
+    <cs:lnRef idx="0"/>
+    <cs:fillRef idx="0"/>
+    <cs:effectRef idx="0"/>
+    <cs:fontRef idx="minor">
+      <a:schemeClr val="tx1"/>
+    </cs:fontRef>
+    <cs:defRPr sz="1000" kern="1200"/>
+  </cs:legend>
+  <cs:plotArea mods="allowNoFillOverride allowNoLineOverride">
+    <cs:lnRef idx="0"/>
+    <cs:fillRef idx="1">
+      <a:schemeClr val="bg1"/>
+    </cs:fillRef>
+    <cs:effectRef idx="0"/>
+    <cs:fontRef idx="minor">
+      <a:schemeClr val="tx1"/>
+    </cs:fontRef>
+  </cs:plotArea>
+  <cs:plotArea3D>
+    <cs:lnRef idx="0"/>
+    <cs:fillRef idx="0"/>
+    <cs:effectRef idx="0"/>
+    <cs:fontRef idx="minor">
+      <a:schemeClr val="tx1"/>
+    </cs:fontRef>
+  </cs:plotArea3D>
+  <cs:seriesAxis>
+    <cs:lnRef idx="1">
+      <a:schemeClr val="tx1">
+        <a:tint val="75000"/>
+      </a:schemeClr>
+    </cs:lnRef>
+    <cs:fillRef idx="0"/>
+    <cs:effectRef idx="0"/>
+    <cs:fontRef idx="minor">
+      <a:schemeClr val="tx1"/>
+    </cs:fontRef>
+    <cs:spPr>
+      <a:ln>
+        <a:round/>
+      </a:ln>
+    </cs:spPr>
+    <cs:defRPr sz="1000" kern="1200"/>
+  </cs:seriesAxis>
+  <cs:seriesLine>
+    <cs:lnRef idx="1">
+      <a:schemeClr val="tx1"/>
+    </cs:lnRef>
+    <cs:fillRef idx="0"/>
+    <cs:effectRef idx="0"/>
+    <cs:fontRef idx="minor">
+      <a:schemeClr val="tx1"/>
+    </cs:fontRef>
+    <cs:spPr>
+      <a:ln>
+        <a:round/>
+      </a:ln>
+    </cs:spPr>
+  </cs:seriesLine>
+  <cs:title>
+    <cs:lnRef idx="0"/>
+    <cs:fillRef idx="0"/>
+    <cs:effectRef idx="0"/>
+    <cs:fontRef idx="minor">
+      <a:schemeClr val="tx1"/>
+    </cs:fontRef>
+    <cs:defRPr sz="1800" b="1" kern="1200"/>
+  </cs:title>
+  <cs:trendline>
+    <cs:lnRef idx="1">
+      <a:schemeClr val="tx1"/>
+    </cs:lnRef>
+    <cs:fillRef idx="0"/>
+    <cs:effectRef idx="0"/>
+    <cs:fontRef idx="minor">
+      <a:schemeClr val="tx1"/>
+    </cs:fontRef>
+    <cs:spPr>
+      <a:ln cap="rnd">
+        <a:round/>
+      </a:ln>
+    </cs:spPr>
+  </cs:trendline>
+  <cs:trendlineLabel>
+    <cs:lnRef idx="0"/>
+    <cs:fillRef idx="0"/>
+    <cs:effectRef idx="0"/>
+    <cs:fontRef idx="minor">
+      <a:schemeClr val="tx1"/>
+    </cs:fontRef>
+    <cs:defRPr sz="1000" kern="1200"/>
+  </cs:trendlineLabel>
+  <cs:upBar>
+    <cs:lnRef idx="0"/>
+    <cs:fillRef idx="3">
+      <a:schemeClr val="dk1">
+        <a:tint val="5000"/>
+      </a:schemeClr>
+    </cs:fillRef>
+    <cs:effectRef idx="3">
+      <a:schemeClr val="dk1"/>
+    </cs:effectRef>
+    <cs:fontRef idx="minor">
+      <a:schemeClr val="tx1"/>
+    </cs:fontRef>
+  </cs:upBar>
+  <cs:valueAxis>
+    <cs:lnRef idx="1">
+      <a:schemeClr val="tx1">
+        <a:tint val="75000"/>
+      </a:schemeClr>
+    </cs:lnRef>
+    <cs:fillRef idx="0"/>
+    <cs:effectRef idx="0"/>
+    <cs:fontRef idx="minor">
+      <a:schemeClr val="tx1"/>
+    </cs:fontRef>
+    <cs:spPr>
+      <a:ln>
+        <a:round/>
+      </a:ln>
+    </cs:spPr>
+    <cs:defRPr sz="1000" kern="1200"/>
+  </cs:valueAxis>
+  <cs:wall>
+    <cs:lnRef idx="0"/>
+    <cs:fillRef idx="0"/>
+    <cs:effectRef idx="0"/>
+    <cs:fontRef idx="minor">
+      <a:schemeClr val="tx1"/>
+    </cs:fontRef>
+  </cs:wall>
+</cs:chartStyle>
 </file>
 
 <file path=word/theme/theme1.xml><?xml version="1.0" encoding="utf-8"?>
